--- a/proposal.docx
+++ b/proposal.docx
@@ -3342,7 +3342,13 @@
         <w:rPr>
           <w:color w:val="000000"/>
         </w:rPr>
-        <w:t xml:space="preserve">Photoshop </w:t>
+        <w:t>Draw.io</w:t>
+      </w:r>
+      <w:r>
+        <w:rPr>
+          <w:color w:val="000000"/>
+        </w:rPr>
+        <w:t xml:space="preserve"> </w:t>
       </w:r>
     </w:p>
     <w:p>
@@ -3470,39 +3476,143 @@
       <w:r>
         <w:t>3.2.1 USE CASE DIAGRAM</w:t>
       </w:r>
-      <w:bookmarkEnd w:id="13"/>
-    </w:p>
-    <w:p>
-      <w:pPr>
-        <w:widowControl w:val="0"/>
-        <w:rPr>
-          <w:b/>
-          <w:color w:val="000000"/>
-        </w:rPr>
-        <w:sectPr>
-          <w:pgSz w:w="11906" w:h="16838"/>
-          <w:pgMar w:top="2160" w:right="1440" w:bottom="1440" w:left="2160" w:header="709" w:footer="709" w:gutter="0"/>
-          <w:pgNumType w:start="6"/>
-          <w:cols w:space="720"/>
-        </w:sectPr>
-      </w:pPr>
       <w:bookmarkStart w:id="14" w:name="_26in1rg" w:colFirst="0" w:colLast="0"/>
       <w:bookmarkStart w:id="15" w:name="_lnxbz9" w:colFirst="0" w:colLast="0"/>
+      <w:bookmarkEnd w:id="13"/>
       <w:bookmarkEnd w:id="14"/>
       <w:bookmarkEnd w:id="15"/>
-    </w:p>
-    <w:p>
-      <w:pPr>
-        <w:pStyle w:val="Heading2"/>
-      </w:pPr>
-      <w:bookmarkStart w:id="16" w:name="_1ksv4uv" w:colFirst="0" w:colLast="0"/>
-      <w:bookmarkStart w:id="17" w:name="_Toc105147204"/>
-      <w:bookmarkEnd w:id="16"/>
-      <w:r>
-        <w:lastRenderedPageBreak/>
-        <w:t>3.3 APPROACH USED</w:t>
-      </w:r>
-      <w:bookmarkEnd w:id="17"/>
+      <w:r>
+        <w:rPr>
+          <w:noProof/>
+        </w:rPr>
+        <w:drawing>
+          <wp:inline distT="0" distB="0" distL="0" distR="0" wp14:anchorId="4E79CF6C" wp14:editId="3B5A7E62">
+            <wp:extent cx="5274310" cy="6372225"/>
+            <wp:effectExtent l="0" t="0" r="2540" b="9525"/>
+            <wp:docPr id="5" name="Picture 5" descr="Diagram&#10;&#10;Description automatically generated"/>
+            <wp:cNvGraphicFramePr>
+              <a:graphicFrameLocks xmlns:a="http://schemas.openxmlformats.org/drawingml/2006/main" noChangeAspect="1"/>
+            </wp:cNvGraphicFramePr>
+            <a:graphic xmlns:a="http://schemas.openxmlformats.org/drawingml/2006/main">
+              <a:graphicData uri="http://schemas.openxmlformats.org/drawingml/2006/picture">
+                <pic:pic xmlns:pic="http://schemas.openxmlformats.org/drawingml/2006/picture">
+                  <pic:nvPicPr>
+                    <pic:cNvPr id="5" name="Picture 5" descr="Diagram&#10;&#10;Description automatically generated"/>
+                    <pic:cNvPicPr/>
+                  </pic:nvPicPr>
+                  <pic:blipFill>
+                    <a:blip r:embed="rId12">
+                      <a:extLst>
+                        <a:ext uri="{28A0092B-C50C-407E-A947-70E740481C1C}">
+                          <a14:useLocalDpi xmlns:a14="http://schemas.microsoft.com/office/drawing/2010/main" val="0"/>
+                        </a:ext>
+                      </a:extLst>
+                    </a:blip>
+                    <a:stretch>
+                      <a:fillRect/>
+                    </a:stretch>
+                  </pic:blipFill>
+                  <pic:spPr>
+                    <a:xfrm>
+                      <a:off x="0" y="0"/>
+                      <a:ext cx="5274310" cy="6372225"/>
+                    </a:xfrm>
+                    <a:prstGeom prst="rect">
+                      <a:avLst/>
+                    </a:prstGeom>
+                  </pic:spPr>
+                </pic:pic>
+              </a:graphicData>
+            </a:graphic>
+          </wp:inline>
+        </w:drawing>
+      </w:r>
+    </w:p>
+    <w:p>
+      <w:pPr>
+        <w:pStyle w:val="Caption"/>
+        <w:spacing w:before="100" w:after="100"/>
+        <w:jc w:val="center"/>
+        <w:rPr>
+          <w:rFonts w:ascii="Georgia" w:hAnsi="Georgia"/>
+          <w:color w:val="auto"/>
+          <w:sz w:val="24"/>
+          <w:szCs w:val="24"/>
+        </w:rPr>
+      </w:pPr>
+      <w:r>
+        <w:rPr>
+          <w:rFonts w:ascii="Georgia" w:hAnsi="Georgia"/>
+          <w:color w:val="auto"/>
+          <w:sz w:val="24"/>
+          <w:szCs w:val="24"/>
+        </w:rPr>
+        <w:t>Figure 3.2.</w:t>
+      </w:r>
+      <w:r>
+        <w:rPr>
+          <w:rFonts w:ascii="Georgia" w:hAnsi="Georgia"/>
+          <w:color w:val="auto"/>
+          <w:sz w:val="24"/>
+          <w:szCs w:val="24"/>
+        </w:rPr>
+        <w:fldChar w:fldCharType="begin"/>
+      </w:r>
+      <w:r>
+        <w:rPr>
+          <w:rFonts w:ascii="Georgia" w:hAnsi="Georgia"/>
+          <w:color w:val="auto"/>
+          <w:sz w:val="24"/>
+          <w:szCs w:val="24"/>
+        </w:rPr>
+        <w:instrText xml:space="preserve"> SEQ Figure_3.2. \* ARABIC </w:instrText>
+      </w:r>
+      <w:r>
+        <w:rPr>
+          <w:rFonts w:ascii="Georgia" w:hAnsi="Georgia"/>
+          <w:color w:val="auto"/>
+          <w:sz w:val="24"/>
+          <w:szCs w:val="24"/>
+        </w:rPr>
+        <w:fldChar w:fldCharType="separate"/>
+      </w:r>
+      <w:r>
+        <w:rPr>
+          <w:rFonts w:ascii="Georgia" w:hAnsi="Georgia"/>
+          <w:noProof/>
+          <w:color w:val="auto"/>
+          <w:sz w:val="24"/>
+          <w:szCs w:val="24"/>
+        </w:rPr>
+        <w:t>1</w:t>
+      </w:r>
+      <w:r>
+        <w:rPr>
+          <w:rFonts w:ascii="Georgia" w:hAnsi="Georgia"/>
+          <w:color w:val="auto"/>
+          <w:sz w:val="24"/>
+          <w:szCs w:val="24"/>
+        </w:rPr>
+        <w:fldChar w:fldCharType="end"/>
+      </w:r>
+      <w:r>
+        <w:rPr>
+          <w:rFonts w:ascii="Georgia" w:hAnsi="Georgia"/>
+          <w:color w:val="auto"/>
+          <w:sz w:val="24"/>
+          <w:szCs w:val="24"/>
+        </w:rPr>
+        <w:t xml:space="preserve">: Use Case Diagram (UCD) of </w:t>
+      </w:r>
+      <w:r>
+        <w:rPr>
+          <w:rFonts w:ascii="Georgia" w:hAnsi="Georgia"/>
+          <w:color w:val="auto"/>
+          <w:sz w:val="24"/>
+          <w:szCs w:val="24"/>
+        </w:rPr>
+        <w:t>FITT</w:t>
+      </w:r>
     </w:p>
     <w:sectPr>
       <w:pgSz w:w="11906" w:h="16838"/>
@@ -4615,6 +4725,26 @@
     <w:uiPriority w:val="99"/>
     <w:rsid w:val="00CD2C91"/>
   </w:style>
+  <w:style w:type="paragraph" w:styleId="Caption">
+    <w:name w:val="caption"/>
+    <w:basedOn w:val="Normal"/>
+    <w:next w:val="Normal"/>
+    <w:uiPriority w:val="35"/>
+    <w:unhideWhenUsed/>
+    <w:qFormat/>
+    <w:rsid w:val="003F2D94"/>
+    <w:pPr>
+      <w:spacing w:beforeAutospacing="1" w:afterAutospacing="1" w:line="240" w:lineRule="auto"/>
+    </w:pPr>
+    <w:rPr>
+      <w:rFonts w:eastAsiaTheme="minorHAnsi" w:cstheme="minorBidi"/>
+      <w:b/>
+      <w:bCs/>
+      <w:color w:val="4F81BD" w:themeColor="accent1"/>
+      <w:sz w:val="18"/>
+      <w:szCs w:val="18"/>
+    </w:rPr>
+  </w:style>
 </w:styles>
 </file>
 

--- a/proposal.docx
+++ b/proposal.docx
@@ -329,21 +329,8 @@
         <w:ind w:left="1000" w:right="280"/>
         <w:jc w:val="center"/>
       </w:pPr>
-      <w:proofErr w:type="spellStart"/>
-      <w:r>
-        <w:t>Lamachaur</w:t>
-      </w:r>
-      <w:proofErr w:type="spellEnd"/>
-      <w:r>
-        <w:t xml:space="preserve">, </w:t>
-      </w:r>
-      <w:proofErr w:type="spellStart"/>
-      <w:r>
-        <w:t>Kaski</w:t>
-      </w:r>
-      <w:proofErr w:type="spellEnd"/>
-      <w:r>
-        <w:t>, Nepal</w:t>
+      <w:r>
+        <w:t>Lamachaur, Kaski, Nepal</w:t>
       </w:r>
     </w:p>
     <w:p>
@@ -728,21 +715,8 @@
           <w:cols w:space="720"/>
         </w:sectPr>
       </w:pPr>
-      <w:proofErr w:type="spellStart"/>
-      <w:r>
-        <w:t>Lamachaur</w:t>
-      </w:r>
-      <w:proofErr w:type="spellEnd"/>
-      <w:r>
-        <w:t xml:space="preserve">, </w:t>
-      </w:r>
-      <w:proofErr w:type="spellStart"/>
-      <w:r>
-        <w:t>Kaski</w:t>
-      </w:r>
-      <w:proofErr w:type="spellEnd"/>
-      <w:r>
-        <w:t>, Nepal</w:t>
+      <w:r>
+        <w:t>Lamachaur, Kaski, Nepal</w:t>
       </w:r>
       <w:r>
         <w:br/>
@@ -781,14 +755,6 @@
           <w:sz w:val="24"/>
           <w:szCs w:val="24"/>
         </w:rPr>
-        <w:t xml:space="preserve">(Month, Year) </w:t>
-      </w:r>
-      <w:r>
-        <w:rPr>
-          <w:b/>
-          <w:sz w:val="24"/>
-          <w:szCs w:val="24"/>
-        </w:rPr>
         <w:tab/>
         <w:t xml:space="preserve"> </w:t>
       </w:r>
@@ -849,52 +815,22 @@
         <w:rPr>
           <w:b/>
         </w:rPr>
-        <w:t xml:space="preserve">Bibash Thapa Magar, </w:t>
-      </w:r>
-      <w:proofErr w:type="spellStart"/>
-      <w:r>
-        <w:rPr>
-          <w:b/>
-        </w:rPr>
-        <w:t>Rajan</w:t>
-      </w:r>
-      <w:proofErr w:type="spellEnd"/>
-      <w:r>
-        <w:rPr>
-          <w:b/>
-        </w:rPr>
+        <w:t>Bibash Thapa Magar, Rajan Aryal, Sanket Adhikari</w:t>
+      </w:r>
+      <w:r>
+        <w:t xml:space="preserve"> under the supervision of</w:t>
+      </w:r>
+      <w:r>
         <w:t xml:space="preserve"> </w:t>
       </w:r>
-      <w:proofErr w:type="spellStart"/>
-      <w:r>
-        <w:rPr>
-          <w:b/>
-        </w:rPr>
-        <w:t>Aryal</w:t>
-      </w:r>
-      <w:proofErr w:type="spellEnd"/>
-      <w:r>
-        <w:rPr>
-          <w:b/>
-        </w:rPr>
-        <w:t xml:space="preserve">, </w:t>
-      </w:r>
-      <w:proofErr w:type="spellStart"/>
-      <w:r>
-        <w:rPr>
-          <w:b/>
-        </w:rPr>
-        <w:t>Sanket</w:t>
-      </w:r>
-      <w:proofErr w:type="spellEnd"/>
-      <w:r>
-        <w:rPr>
-          <w:b/>
-        </w:rPr>
-        <w:t xml:space="preserve"> Adhikari</w:t>
-      </w:r>
-      <w:r>
-        <w:t xml:space="preserve"> under the supervision of ------- in partial fulfilment of the requirements for the Degree of Bachelor of Engineering in Software Engineering has been examined and is recommended for approval and acceptance. </w:t>
+      <w:r>
+        <w:rPr>
+          <w:b/>
+        </w:rPr>
+        <w:t>Er. Rajendra Bahadur Thapa</w:t>
+      </w:r>
+      <w:r>
+        <w:t xml:space="preserve"> in partial fulfilment of the requirements for the Degree of Bachelor of Engineering in Software Engineering has been examined and is recommended for approval and acceptance. </w:t>
       </w:r>
     </w:p>
     <w:p>
@@ -975,12 +911,28 @@
         <w:spacing w:after="189"/>
         <w:ind w:left="-5"/>
         <w:jc w:val="left"/>
+        <w:rPr>
+          <w:b/>
+        </w:rPr>
       </w:pPr>
       <w:r>
         <w:rPr>
           <w:b/>
         </w:rPr>
         <w:t xml:space="preserve">…………………………………… </w:t>
+      </w:r>
+    </w:p>
+    <w:p>
+      <w:pPr>
+        <w:spacing w:after="129"/>
+        <w:ind w:left="-5"/>
+        <w:jc w:val="left"/>
+      </w:pPr>
+      <w:r>
+        <w:rPr>
+          <w:b/>
+        </w:rPr>
+        <w:t xml:space="preserve">Er. Rajendra Bahadur Thapa </w:t>
       </w:r>
     </w:p>
     <w:p>
@@ -1956,41 +1908,7 @@
                 <w:noProof/>
                 <w:webHidden/>
               </w:rPr>
-              <w:fldChar w:fldCharType="begin"/>
-            </w:r>
-            <w:r>
-              <w:rPr>
-                <w:noProof/>
-                <w:webHidden/>
-              </w:rPr>
-              <w:instrText xml:space="preserve"> PAGEREF _Toc105147200 \h </w:instrText>
-            </w:r>
-            <w:r>
-              <w:rPr>
-                <w:noProof/>
-                <w:webHidden/>
-              </w:rPr>
-            </w:r>
-            <w:r>
-              <w:rPr>
-                <w:noProof/>
-                <w:webHidden/>
-              </w:rPr>
-              <w:fldChar w:fldCharType="separate"/>
-            </w:r>
-            <w:r>
-              <w:rPr>
-                <w:noProof/>
-                <w:webHidden/>
-              </w:rPr>
-              <w:t>6</w:t>
-            </w:r>
-            <w:r>
-              <w:rPr>
-                <w:noProof/>
-                <w:webHidden/>
-              </w:rPr>
-              <w:fldChar w:fldCharType="end"/>
+              <w:t>5</w:t>
             </w:r>
           </w:hyperlink>
         </w:p>
@@ -2028,41 +1946,7 @@
                 <w:noProof/>
                 <w:webHidden/>
               </w:rPr>
-              <w:fldChar w:fldCharType="begin"/>
-            </w:r>
-            <w:r>
-              <w:rPr>
-                <w:noProof/>
-                <w:webHidden/>
-              </w:rPr>
-              <w:instrText xml:space="preserve"> PAGEREF _Toc105147201 \h </w:instrText>
-            </w:r>
-            <w:r>
-              <w:rPr>
-                <w:noProof/>
-                <w:webHidden/>
-              </w:rPr>
-            </w:r>
-            <w:r>
-              <w:rPr>
-                <w:noProof/>
-                <w:webHidden/>
-              </w:rPr>
-              <w:fldChar w:fldCharType="separate"/>
-            </w:r>
-            <w:r>
-              <w:rPr>
-                <w:noProof/>
-                <w:webHidden/>
-              </w:rPr>
-              <w:t>6</w:t>
-            </w:r>
-            <w:r>
-              <w:rPr>
-                <w:noProof/>
-                <w:webHidden/>
-              </w:rPr>
-              <w:fldChar w:fldCharType="end"/>
+              <w:t>5</w:t>
             </w:r>
           </w:hyperlink>
         </w:p>
@@ -2100,41 +1984,7 @@
                 <w:noProof/>
                 <w:webHidden/>
               </w:rPr>
-              <w:fldChar w:fldCharType="begin"/>
-            </w:r>
-            <w:r>
-              <w:rPr>
-                <w:noProof/>
-                <w:webHidden/>
-              </w:rPr>
-              <w:instrText xml:space="preserve"> PAGEREF _Toc105147202 \h </w:instrText>
-            </w:r>
-            <w:r>
-              <w:rPr>
-                <w:noProof/>
-                <w:webHidden/>
-              </w:rPr>
-            </w:r>
-            <w:r>
-              <w:rPr>
-                <w:noProof/>
-                <w:webHidden/>
-              </w:rPr>
-              <w:fldChar w:fldCharType="separate"/>
-            </w:r>
-            <w:r>
-              <w:rPr>
-                <w:noProof/>
-                <w:webHidden/>
-              </w:rPr>
-              <w:t>7</w:t>
-            </w:r>
-            <w:r>
-              <w:rPr>
-                <w:noProof/>
-                <w:webHidden/>
-              </w:rPr>
-              <w:fldChar w:fldCharType="end"/>
+              <w:t>6</w:t>
             </w:r>
           </w:hyperlink>
         </w:p>
@@ -2196,10 +2046,13 @@
             </w:r>
             <w:r>
               <w:rPr>
-                <w:noProof/>
-                <w:webHidden/>
-              </w:rPr>
-              <w:t>7</w:t>
+                <w:b/>
+                <w:bCs/>
+                <w:noProof/>
+                <w:webHidden/>
+                <w:lang w:val="en-US"/>
+              </w:rPr>
+              <w:t>Error! Bookmark not defined.</w:t>
             </w:r>
             <w:r>
               <w:rPr>
@@ -2268,10 +2121,13 @@
             </w:r>
             <w:r>
               <w:rPr>
-                <w:noProof/>
-                <w:webHidden/>
-              </w:rPr>
-              <w:t>8</w:t>
+                <w:b/>
+                <w:bCs/>
+                <w:noProof/>
+                <w:webHidden/>
+                <w:lang w:val="en-US"/>
+              </w:rPr>
+              <w:t>Error! Bookmark not defined.</w:t>
             </w:r>
             <w:r>
               <w:rPr>
@@ -2316,41 +2172,7 @@
                 <w:noProof/>
                 <w:webHidden/>
               </w:rPr>
-              <w:fldChar w:fldCharType="begin"/>
-            </w:r>
-            <w:r>
-              <w:rPr>
-                <w:noProof/>
-                <w:webHidden/>
-              </w:rPr>
-              <w:instrText xml:space="preserve"> PAGEREF _Toc105147205 \h </w:instrText>
-            </w:r>
-            <w:r>
-              <w:rPr>
-                <w:noProof/>
-                <w:webHidden/>
-              </w:rPr>
-            </w:r>
-            <w:r>
-              <w:rPr>
-                <w:noProof/>
-                <w:webHidden/>
-              </w:rPr>
-              <w:fldChar w:fldCharType="separate"/>
-            </w:r>
-            <w:r>
-              <w:rPr>
-                <w:noProof/>
-                <w:webHidden/>
-              </w:rPr>
-              <w:t>8</w:t>
-            </w:r>
-            <w:r>
-              <w:rPr>
-                <w:noProof/>
-                <w:webHidden/>
-              </w:rPr>
-              <w:fldChar w:fldCharType="end"/>
+              <w:t>9</w:t>
             </w:r>
           </w:hyperlink>
         </w:p>
@@ -2388,41 +2210,7 @@
                 <w:noProof/>
                 <w:webHidden/>
               </w:rPr>
-              <w:fldChar w:fldCharType="begin"/>
-            </w:r>
-            <w:r>
-              <w:rPr>
-                <w:noProof/>
-                <w:webHidden/>
-              </w:rPr>
-              <w:instrText xml:space="preserve"> PAGEREF _Toc105147206 \h </w:instrText>
-            </w:r>
-            <w:r>
-              <w:rPr>
-                <w:noProof/>
-                <w:webHidden/>
-              </w:rPr>
-            </w:r>
-            <w:r>
-              <w:rPr>
-                <w:noProof/>
-                <w:webHidden/>
-              </w:rPr>
-              <w:fldChar w:fldCharType="separate"/>
-            </w:r>
-            <w:r>
-              <w:rPr>
-                <w:noProof/>
-                <w:webHidden/>
-              </w:rPr>
-              <w:t>8</w:t>
-            </w:r>
-            <w:r>
-              <w:rPr>
-                <w:noProof/>
-                <w:webHidden/>
-              </w:rPr>
-              <w:fldChar w:fldCharType="end"/>
+              <w:t>12</w:t>
             </w:r>
           </w:hyperlink>
         </w:p>
@@ -2549,7 +2337,6 @@
           <w:sz w:val="36"/>
           <w:szCs w:val="36"/>
         </w:rPr>
-        <w:lastRenderedPageBreak/>
         <w:t>List of Figures</w:t>
       </w:r>
     </w:p>
@@ -2648,7 +2435,12 @@
                 <w:color w:val="000000"/>
               </w:rPr>
               <w:tab/>
-              <w:t>7</w:t>
+            </w:r>
+            <w:r>
+              <w:rPr>
+                <w:color w:val="000000"/>
+              </w:rPr>
+              <w:t>6</w:t>
             </w:r>
           </w:hyperlink>
         </w:p>
@@ -2688,7 +2480,12 @@
                 <w:color w:val="000000"/>
               </w:rPr>
               <w:tab/>
-              <w:t>8</w:t>
+            </w:r>
+            <w:r>
+              <w:rPr>
+                <w:color w:val="000000"/>
+              </w:rPr>
+              <w:t>7</w:t>
             </w:r>
           </w:hyperlink>
           <w:r>
@@ -3006,73 +2803,176 @@
           <w:highlight w:val="white"/>
         </w:rPr>
       </w:pPr>
-      <w:proofErr w:type="spellStart"/>
+      <w:sdt>
+        <w:sdtPr>
+          <w:rPr>
+            <w:highlight w:val="white"/>
+          </w:rPr>
+          <w:id w:val="-672792508"/>
+          <w:citation/>
+        </w:sdtPr>
+        <w:sdtEndPr/>
+        <w:sdtContent>
+          <w:r>
+            <w:rPr>
+              <w:highlight w:val="white"/>
+            </w:rPr>
+            <w:fldChar w:fldCharType="begin"/>
+          </w:r>
+          <w:r>
+            <w:rPr>
+              <w:highlight w:val="white"/>
+              <w:lang w:val="en-US"/>
+            </w:rPr>
+            <w:instrText xml:space="preserve">CITATION Xpl15 \l 1033 </w:instrText>
+          </w:r>
+          <w:r>
+            <w:rPr>
+              <w:highlight w:val="white"/>
+            </w:rPr>
+            <w:fldChar w:fldCharType="separate"/>
+          </w:r>
+          <w:r>
+            <w:rPr>
+              <w:noProof/>
+              <w:highlight w:val="white"/>
+              <w:lang w:val="en-US"/>
+            </w:rPr>
+            <w:t>(TrueCoach, 2015)</w:t>
+          </w:r>
+          <w:r>
+            <w:rPr>
+              <w:highlight w:val="white"/>
+            </w:rPr>
+            <w:fldChar w:fldCharType="end"/>
+          </w:r>
+        </w:sdtContent>
+      </w:sdt>
       <w:r>
         <w:rPr>
           <w:highlight w:val="white"/>
         </w:rPr>
-        <w:t>True</w:t>
+        <w:t xml:space="preserve"> </w:t>
       </w:r>
       <w:r>
         <w:rPr>
           <w:highlight w:val="white"/>
         </w:rPr>
-        <w:t>C</w:t>
-      </w:r>
-      <w:r>
+        <w:t>is brought by Xplor, the first global platform integrating software, payments, and commerce-enabling services to help businesses thrive. They're on a mission to help coaches save time, deliver a better experience for their clients, and grow their training businesses. They built TrueCoach to enable 1-to-1 coaching that scales, freeing up time for coaches to get out of the gym and work on their businesses rather than in their businesses.</w:t>
+      </w:r>
+    </w:p>
+    <w:p>
+      <w:pPr>
+        <w:jc w:val="left"/>
         <w:rPr>
           <w:highlight w:val="white"/>
         </w:rPr>
-        <w:t>oach</w:t>
-      </w:r>
-      <w:proofErr w:type="spellEnd"/>
+      </w:pPr>
+      <w:sdt>
+        <w:sdtPr>
+          <w:rPr>
+            <w:highlight w:val="white"/>
+          </w:rPr>
+          <w:id w:val="1049491699"/>
+          <w:citation/>
+        </w:sdtPr>
+        <w:sdtEndPr/>
+        <w:sdtContent>
+          <w:r>
+            <w:rPr>
+              <w:highlight w:val="white"/>
+            </w:rPr>
+            <w:fldChar w:fldCharType="begin"/>
+          </w:r>
+          <w:r>
+            <w:rPr>
+              <w:lang w:val="en-US"/>
+            </w:rPr>
+            <w:instrText xml:space="preserve">CITATION Fre16 \l 1033 </w:instrText>
+          </w:r>
+          <w:r>
+            <w:rPr>
+              <w:highlight w:val="white"/>
+            </w:rPr>
+            <w:fldChar w:fldCharType="separate"/>
+          </w:r>
+          <w:r>
+            <w:rPr>
+              <w:noProof/>
+              <w:lang w:val="en-US"/>
+            </w:rPr>
+            <w:t>(Freeletics, 2016)</w:t>
+          </w:r>
+          <w:r>
+            <w:rPr>
+              <w:highlight w:val="white"/>
+            </w:rPr>
+            <w:fldChar w:fldCharType="end"/>
+          </w:r>
+        </w:sdtContent>
+      </w:sdt>
       <w:r>
         <w:rPr>
           <w:highlight w:val="white"/>
         </w:rPr>
-        <w:t xml:space="preserve"> (2015) is brought by </w:t>
-      </w:r>
-      <w:proofErr w:type="spellStart"/>
+        <w:t xml:space="preserve"> </w:t>
+      </w:r>
       <w:r>
         <w:rPr>
           <w:highlight w:val="white"/>
         </w:rPr>
-        <w:t>Xplor</w:t>
-      </w:r>
-      <w:proofErr w:type="spellEnd"/>
-      <w:r>
-        <w:rPr>
-          <w:highlight w:val="white"/>
-        </w:rPr>
-        <w:t xml:space="preserve">, the first global platform integrating software, payments, and commerce-enabling services to help businesses thrive. They're on a mission to help coaches save time, deliver a better experience for their clients, and grow their training businesses. They built </w:t>
-      </w:r>
-      <w:proofErr w:type="spellStart"/>
-      <w:r>
-        <w:rPr>
-          <w:highlight w:val="white"/>
-        </w:rPr>
-        <w:t>TrueCoach</w:t>
-      </w:r>
-      <w:proofErr w:type="spellEnd"/>
-      <w:r>
-        <w:rPr>
-          <w:highlight w:val="white"/>
-        </w:rPr>
-        <w:t xml:space="preserve"> to enable 1-to-1 coaching that scales, freeing up time for coaches to get out of the gym and work on their businesses rather than in their businesses.</w:t>
-      </w:r>
-    </w:p>
-    <w:p>
-      <w:pPr>
-        <w:jc w:val="left"/>
-        <w:rPr>
-          <w:highlight w:val="white"/>
-        </w:rPr>
-      </w:pPr>
-      <w:r>
-        <w:rPr>
-          <w:highlight w:val="white"/>
-        </w:rPr>
-        <w:t>Fitness app (2016) helps working out anytime, anywhere with the best digital personal trainer - no gym required. Whatever your fitness level, achieve your goals quickly and build healthy habits with personalised HIIT workouts and audio coaching. Losing weight, gaining muscle or improving your fitness has never been so simple.</w:t>
+        <w:t>helps working out anytime, anywhere with the best digital personal trainer - no gym required. Whatever your fitness level, achieve your goals quickly and build healthy habits with personalised HIIT workouts and audio coaching. Losing weight, gaining muscle or improving your fitness has never been so simple.</w:t>
+      </w:r>
+    </w:p>
+    <w:p>
+      <w:sdt>
+        <w:sdtPr>
+          <w:id w:val="-1884859087"/>
+          <w:citation/>
+        </w:sdtPr>
+        <w:sdtEndPr/>
+        <w:sdtContent>
+          <w:r>
+            <w:fldChar w:fldCharType="begin"/>
+          </w:r>
+          <w:r>
+            <w:rPr>
+              <w:lang w:val="en-US"/>
+            </w:rPr>
+            <w:instrText xml:space="preserve">CITATION Hom18 \l 1033 </w:instrText>
+          </w:r>
+          <w:r>
+            <w:fldChar w:fldCharType="separate"/>
+          </w:r>
+          <w:r>
+            <w:rPr>
+              <w:noProof/>
+              <w:lang w:val="en-US"/>
+            </w:rPr>
+            <w:t>(Workouts, 2018)</w:t>
+          </w:r>
+          <w:r>
+            <w:fldChar w:fldCharType="end"/>
+          </w:r>
+        </w:sdtContent>
+      </w:sdt>
+      <w:r>
+        <w:t xml:space="preserve"> provides daily workout routines for all main muscle groups. In just a few minutes a day, </w:t>
+      </w:r>
+      <w:r>
+        <w:t>it helps to</w:t>
+      </w:r>
+      <w:r>
+        <w:t xml:space="preserve"> build muscles and keep fitness at home without having to go to the gym.</w:t>
+      </w:r>
+      <w:r>
+        <w:t xml:space="preserve"> </w:t>
+      </w:r>
+      <w:r>
+        <w:t>The app has workouts for abs, chest, legs, arms and butt as well as full body workouts</w:t>
+      </w:r>
+      <w:r>
+        <w:t>.</w:t>
       </w:r>
     </w:p>
     <w:p>
@@ -3110,17 +3010,6 @@
     </w:p>
     <w:p>
       <w:pPr>
-        <w:spacing w:line="276" w:lineRule="auto"/>
-        <w:jc w:val="left"/>
-        <w:rPr>
-          <w:b/>
-          <w:sz w:val="36"/>
-          <w:szCs w:val="36"/>
-        </w:rPr>
-      </w:pPr>
-    </w:p>
-    <w:p>
-      <w:pPr>
         <w:pStyle w:val="Heading1"/>
       </w:pPr>
       <w:bookmarkStart w:id="10" w:name="_Toc105147198"/>
@@ -3128,7 +3017,6 @@
         <w:rPr>
           <w:b w:val="0"/>
         </w:rPr>
-        <w:lastRenderedPageBreak/>
         <w:t>Chapter 3</w:t>
       </w:r>
       <w:r>
@@ -3474,6 +3362,10 @@
       </w:pPr>
       <w:bookmarkStart w:id="13" w:name="_Toc105147201"/>
       <w:r>
+        <w:rPr>
+          <w:sz w:val="32"/>
+          <w:szCs w:val="32"/>
+        </w:rPr>
         <w:t>3.2.1 USE CASE DIAGRAM</w:t>
       </w:r>
       <w:bookmarkStart w:id="14" w:name="_26in1rg" w:colFirst="0" w:colLast="0"/>
@@ -3534,7 +3426,7 @@
         <w:spacing w:before="100" w:after="100"/>
         <w:jc w:val="center"/>
         <w:rPr>
-          <w:rFonts w:ascii="Georgia" w:hAnsi="Georgia"/>
+          <w:rFonts w:cs="Times New Roman"/>
           <w:color w:val="auto"/>
           <w:sz w:val="24"/>
           <w:szCs w:val="24"/>
@@ -3542,7 +3434,7 @@
       </w:pPr>
       <w:r>
         <w:rPr>
-          <w:rFonts w:ascii="Georgia" w:hAnsi="Georgia"/>
+          <w:rFonts w:cs="Times New Roman"/>
           <w:color w:val="auto"/>
           <w:sz w:val="24"/>
           <w:szCs w:val="24"/>
@@ -3551,7 +3443,7 @@
       </w:r>
       <w:r>
         <w:rPr>
-          <w:rFonts w:ascii="Georgia" w:hAnsi="Georgia"/>
+          <w:rFonts w:cs="Times New Roman"/>
           <w:color w:val="auto"/>
           <w:sz w:val="24"/>
           <w:szCs w:val="24"/>
@@ -3560,7 +3452,7 @@
       </w:r>
       <w:r>
         <w:rPr>
-          <w:rFonts w:ascii="Georgia" w:hAnsi="Georgia"/>
+          <w:rFonts w:cs="Times New Roman"/>
           <w:color w:val="auto"/>
           <w:sz w:val="24"/>
           <w:szCs w:val="24"/>
@@ -3569,7 +3461,7 @@
       </w:r>
       <w:r>
         <w:rPr>
-          <w:rFonts w:ascii="Georgia" w:hAnsi="Georgia"/>
+          <w:rFonts w:cs="Times New Roman"/>
           <w:color w:val="auto"/>
           <w:sz w:val="24"/>
           <w:szCs w:val="24"/>
@@ -3578,7 +3470,7 @@
       </w:r>
       <w:r>
         <w:rPr>
-          <w:rFonts w:ascii="Georgia" w:hAnsi="Georgia"/>
+          <w:rFonts w:cs="Times New Roman"/>
           <w:noProof/>
           <w:color w:val="auto"/>
           <w:sz w:val="24"/>
@@ -3588,7 +3480,7 @@
       </w:r>
       <w:r>
         <w:rPr>
-          <w:rFonts w:ascii="Georgia" w:hAnsi="Georgia"/>
+          <w:rFonts w:cs="Times New Roman"/>
           <w:color w:val="auto"/>
           <w:sz w:val="24"/>
           <w:szCs w:val="24"/>
@@ -3597,23 +3489,1500 @@
       </w:r>
       <w:r>
         <w:rPr>
-          <w:rFonts w:ascii="Georgia" w:hAnsi="Georgia"/>
+          <w:rFonts w:cs="Times New Roman"/>
           <w:color w:val="auto"/>
           <w:sz w:val="24"/>
           <w:szCs w:val="24"/>
         </w:rPr>
-        <w:t xml:space="preserve">: Use Case Diagram (UCD) of </w:t>
-      </w:r>
-      <w:r>
-        <w:rPr>
-          <w:rFonts w:ascii="Georgia" w:hAnsi="Georgia"/>
+        <w:t>: Use Case Diagram (UCD) of FITT</w:t>
+      </w:r>
+    </w:p>
+    <w:p/>
+    <w:p>
+      <w:pPr>
+        <w:pStyle w:val="Heading3"/>
+        <w:rPr>
+          <w:sz w:val="32"/>
+          <w:szCs w:val="32"/>
+        </w:rPr>
+      </w:pPr>
+      <w:bookmarkStart w:id="16" w:name="_Toc24014466"/>
+      <w:r>
+        <w:rPr>
+          <w:sz w:val="32"/>
+          <w:szCs w:val="32"/>
+        </w:rPr>
+        <w:lastRenderedPageBreak/>
+        <w:t>3.2.2 SYSTEM SEQUENCE DIAGRAM</w:t>
+      </w:r>
+      <w:bookmarkEnd w:id="16"/>
+      <w:r>
+        <w:rPr>
+          <w:sz w:val="32"/>
+          <w:szCs w:val="32"/>
+        </w:rPr>
+        <w:t xml:space="preserve">  </w:t>
+      </w:r>
+    </w:p>
+    <w:p/>
+    <w:p>
+      <w:r>
+        <w:rPr>
+          <w:noProof/>
+        </w:rPr>
+        <w:drawing>
+          <wp:inline distT="0" distB="0" distL="0" distR="0" wp14:anchorId="46942846" wp14:editId="3CBE7C44">
+            <wp:extent cx="5067300" cy="5924550"/>
+            <wp:effectExtent l="0" t="0" r="0" b="0"/>
+            <wp:docPr id="6" name="Picture 6" descr="Diagram&#10;&#10;Description automatically generated"/>
+            <wp:cNvGraphicFramePr>
+              <a:graphicFrameLocks xmlns:a="http://schemas.openxmlformats.org/drawingml/2006/main" noChangeAspect="1"/>
+            </wp:cNvGraphicFramePr>
+            <a:graphic xmlns:a="http://schemas.openxmlformats.org/drawingml/2006/main">
+              <a:graphicData uri="http://schemas.openxmlformats.org/drawingml/2006/picture">
+                <pic:pic xmlns:pic="http://schemas.openxmlformats.org/drawingml/2006/picture">
+                  <pic:nvPicPr>
+                    <pic:cNvPr id="6" name="Picture 6" descr="Diagram&#10;&#10;Description automatically generated"/>
+                    <pic:cNvPicPr/>
+                  </pic:nvPicPr>
+                  <pic:blipFill>
+                    <a:blip r:embed="rId13">
+                      <a:extLst>
+                        <a:ext uri="{28A0092B-C50C-407E-A947-70E740481C1C}">
+                          <a14:useLocalDpi xmlns:a14="http://schemas.microsoft.com/office/drawing/2010/main" val="0"/>
+                        </a:ext>
+                      </a:extLst>
+                    </a:blip>
+                    <a:stretch>
+                      <a:fillRect/>
+                    </a:stretch>
+                  </pic:blipFill>
+                  <pic:spPr>
+                    <a:xfrm>
+                      <a:off x="0" y="0"/>
+                      <a:ext cx="5068019" cy="5925391"/>
+                    </a:xfrm>
+                    <a:prstGeom prst="rect">
+                      <a:avLst/>
+                    </a:prstGeom>
+                  </pic:spPr>
+                </pic:pic>
+              </a:graphicData>
+            </a:graphic>
+          </wp:inline>
+        </w:drawing>
+      </w:r>
+    </w:p>
+    <w:p>
+      <w:pPr>
+        <w:jc w:val="center"/>
+        <w:rPr>
+          <w:b/>
+          <w:bCs/>
+          <w:sz w:val="24"/>
+          <w:szCs w:val="24"/>
+        </w:rPr>
+      </w:pPr>
+      <w:r>
+        <w:rPr>
+          <w:b/>
+          <w:bCs/>
+          <w:sz w:val="24"/>
+          <w:szCs w:val="24"/>
+        </w:rPr>
+        <w:t>Figure 3.2.</w:t>
+      </w:r>
+      <w:r>
+        <w:rPr>
+          <w:b/>
+          <w:bCs/>
+          <w:sz w:val="24"/>
+          <w:szCs w:val="24"/>
+        </w:rPr>
+        <w:fldChar w:fldCharType="begin"/>
+      </w:r>
+      <w:r>
+        <w:rPr>
+          <w:b/>
+          <w:bCs/>
+          <w:sz w:val="24"/>
+          <w:szCs w:val="24"/>
+        </w:rPr>
+        <w:instrText xml:space="preserve"> SEQ Figure_3.2. \* ARABIC </w:instrText>
+      </w:r>
+      <w:r>
+        <w:rPr>
+          <w:b/>
+          <w:bCs/>
+          <w:sz w:val="24"/>
+          <w:szCs w:val="24"/>
+        </w:rPr>
+        <w:fldChar w:fldCharType="separate"/>
+      </w:r>
+      <w:r>
+        <w:rPr>
+          <w:b/>
+          <w:bCs/>
+          <w:noProof/>
+          <w:sz w:val="24"/>
+          <w:szCs w:val="24"/>
+        </w:rPr>
+        <w:t>2</w:t>
+      </w:r>
+      <w:r>
+        <w:rPr>
+          <w:b/>
+          <w:bCs/>
+          <w:sz w:val="24"/>
+          <w:szCs w:val="24"/>
+        </w:rPr>
+        <w:fldChar w:fldCharType="end"/>
+      </w:r>
+      <w:r>
+        <w:rPr>
+          <w:b/>
+          <w:bCs/>
+          <w:sz w:val="24"/>
+          <w:szCs w:val="24"/>
+        </w:rPr>
+        <w:t xml:space="preserve">: System Sequence Diagram (SSD) of </w:t>
+      </w:r>
+      <w:r>
+        <w:rPr>
+          <w:b/>
+          <w:bCs/>
+          <w:sz w:val="24"/>
+          <w:szCs w:val="24"/>
+        </w:rPr>
+        <w:t>User</w:t>
+      </w:r>
+    </w:p>
+    <w:p>
+      <w:pPr>
+        <w:jc w:val="center"/>
+        <w:rPr>
+          <w:b/>
+          <w:bCs/>
+          <w:sz w:val="24"/>
+          <w:szCs w:val="24"/>
+        </w:rPr>
+      </w:pPr>
+    </w:p>
+    <w:p>
+      <w:pPr>
+        <w:jc w:val="center"/>
+        <w:rPr>
+          <w:b/>
+          <w:bCs/>
+        </w:rPr>
+      </w:pPr>
+    </w:p>
+    <w:p>
+      <w:pPr>
+        <w:pStyle w:val="Heading3"/>
+        <w:rPr>
+          <w:sz w:val="32"/>
+          <w:szCs w:val="32"/>
+        </w:rPr>
+      </w:pPr>
+      <w:bookmarkStart w:id="17" w:name="_Toc23683293"/>
+      <w:bookmarkStart w:id="18" w:name="_Toc24014470"/>
+      <w:r>
+        <w:rPr>
+          <w:sz w:val="32"/>
+          <w:szCs w:val="32"/>
+        </w:rPr>
+        <w:lastRenderedPageBreak/>
+        <w:t>3.2.3 ENTITY RELATIONSHIP DIAGRAM</w:t>
+      </w:r>
+      <w:bookmarkEnd w:id="17"/>
+      <w:bookmarkEnd w:id="18"/>
+    </w:p>
+    <w:p/>
+    <w:p/>
+    <w:p>
+      <w:r>
+        <w:rPr>
+          <w:noProof/>
+        </w:rPr>
+        <w:drawing>
+          <wp:inline distT="0" distB="0" distL="0" distR="0" wp14:anchorId="007653AC" wp14:editId="617FF07C">
+            <wp:extent cx="5274310" cy="4067175"/>
+            <wp:effectExtent l="0" t="0" r="2540" b="9525"/>
+            <wp:docPr id="8" name="Picture 8" descr="Diagram&#10;&#10;Description automatically generated"/>
+            <wp:cNvGraphicFramePr>
+              <a:graphicFrameLocks xmlns:a="http://schemas.openxmlformats.org/drawingml/2006/main" noChangeAspect="1"/>
+            </wp:cNvGraphicFramePr>
+            <a:graphic xmlns:a="http://schemas.openxmlformats.org/drawingml/2006/main">
+              <a:graphicData uri="http://schemas.openxmlformats.org/drawingml/2006/picture">
+                <pic:pic xmlns:pic="http://schemas.openxmlformats.org/drawingml/2006/picture">
+                  <pic:nvPicPr>
+                    <pic:cNvPr id="8" name="Picture 8" descr="Diagram&#10;&#10;Description automatically generated"/>
+                    <pic:cNvPicPr/>
+                  </pic:nvPicPr>
+                  <pic:blipFill>
+                    <a:blip r:embed="rId14">
+                      <a:extLst>
+                        <a:ext uri="{28A0092B-C50C-407E-A947-70E740481C1C}">
+                          <a14:useLocalDpi xmlns:a14="http://schemas.microsoft.com/office/drawing/2010/main" val="0"/>
+                        </a:ext>
+                      </a:extLst>
+                    </a:blip>
+                    <a:stretch>
+                      <a:fillRect/>
+                    </a:stretch>
+                  </pic:blipFill>
+                  <pic:spPr>
+                    <a:xfrm>
+                      <a:off x="0" y="0"/>
+                      <a:ext cx="5274310" cy="4067175"/>
+                    </a:xfrm>
+                    <a:prstGeom prst="rect">
+                      <a:avLst/>
+                    </a:prstGeom>
+                  </pic:spPr>
+                </pic:pic>
+              </a:graphicData>
+            </a:graphic>
+          </wp:inline>
+        </w:drawing>
+      </w:r>
+    </w:p>
+    <w:p>
+      <w:pPr>
+        <w:pStyle w:val="Caption"/>
+        <w:jc w:val="center"/>
+        <w:rPr>
+          <w:rFonts w:cs="Times New Roman"/>
           <w:color w:val="auto"/>
           <w:sz w:val="24"/>
           <w:szCs w:val="24"/>
         </w:rPr>
+      </w:pPr>
+    </w:p>
+    <w:p>
+      <w:pPr>
+        <w:pStyle w:val="Caption"/>
+        <w:jc w:val="center"/>
+        <w:rPr>
+          <w:rFonts w:cs="Times New Roman"/>
+          <w:color w:val="auto"/>
+          <w:sz w:val="24"/>
+          <w:szCs w:val="24"/>
+        </w:rPr>
+      </w:pPr>
+      <w:r>
+        <w:rPr>
+          <w:rFonts w:cs="Times New Roman"/>
+          <w:color w:val="auto"/>
+          <w:sz w:val="24"/>
+          <w:szCs w:val="24"/>
+        </w:rPr>
+        <w:t>Figure 3.2.</w:t>
+      </w:r>
+      <w:r>
+        <w:rPr>
+          <w:rFonts w:cs="Times New Roman"/>
+          <w:color w:val="auto"/>
+          <w:sz w:val="24"/>
+          <w:szCs w:val="24"/>
+        </w:rPr>
+        <w:fldChar w:fldCharType="begin"/>
+      </w:r>
+      <w:r>
+        <w:rPr>
+          <w:rFonts w:cs="Times New Roman"/>
+          <w:color w:val="auto"/>
+          <w:sz w:val="24"/>
+          <w:szCs w:val="24"/>
+        </w:rPr>
+        <w:instrText xml:space="preserve"> SEQ Figure_3.2. \* ARABIC </w:instrText>
+      </w:r>
+      <w:r>
+        <w:rPr>
+          <w:rFonts w:cs="Times New Roman"/>
+          <w:color w:val="auto"/>
+          <w:sz w:val="24"/>
+          <w:szCs w:val="24"/>
+        </w:rPr>
+        <w:fldChar w:fldCharType="separate"/>
+      </w:r>
+      <w:r>
+        <w:rPr>
+          <w:rFonts w:cs="Times New Roman"/>
+          <w:noProof/>
+          <w:color w:val="auto"/>
+          <w:sz w:val="24"/>
+          <w:szCs w:val="24"/>
+        </w:rPr>
+        <w:t>3</w:t>
+      </w:r>
+      <w:r>
+        <w:rPr>
+          <w:rFonts w:cs="Times New Roman"/>
+          <w:color w:val="auto"/>
+          <w:sz w:val="24"/>
+          <w:szCs w:val="24"/>
+        </w:rPr>
+        <w:fldChar w:fldCharType="end"/>
+      </w:r>
+      <w:r>
+        <w:rPr>
+          <w:rFonts w:cs="Times New Roman"/>
+          <w:color w:val="auto"/>
+          <w:sz w:val="24"/>
+          <w:szCs w:val="24"/>
+        </w:rPr>
+        <w:t xml:space="preserve">: Entity Relationship Diagram (ERD) of </w:t>
+      </w:r>
+      <w:r>
+        <w:rPr>
+          <w:rFonts w:cs="Times New Roman"/>
+          <w:color w:val="auto"/>
+          <w:sz w:val="24"/>
+          <w:szCs w:val="24"/>
+        </w:rPr>
         <w:t>FITT</w:t>
       </w:r>
     </w:p>
+    <w:p/>
+    <w:p/>
+    <w:p/>
+    <w:p/>
+    <w:p>
+      <w:pPr>
+        <w:pStyle w:val="Heading1"/>
+        <w:rPr>
+          <w:sz w:val="32"/>
+          <w:szCs w:val="32"/>
+        </w:rPr>
+      </w:pPr>
+      <w:r>
+        <w:rPr>
+          <w:sz w:val="32"/>
+          <w:szCs w:val="32"/>
+        </w:rPr>
+        <w:lastRenderedPageBreak/>
+        <w:t>Timeline Chart</w:t>
+      </w:r>
+    </w:p>
+    <w:p/>
+    <w:p>
+      <w:r>
+        <w:rPr>
+          <w:noProof/>
+        </w:rPr>
+        <w:drawing>
+          <wp:inline distT="0" distB="0" distL="0" distR="0" wp14:anchorId="486E0259" wp14:editId="2EF9ED44">
+            <wp:extent cx="5695950" cy="2400300"/>
+            <wp:effectExtent l="0" t="0" r="0" b="0"/>
+            <wp:docPr id="10" name="Picture 10" descr="Chart, bar chart&#10;&#10;Description automatically generated"/>
+            <wp:cNvGraphicFramePr>
+              <a:graphicFrameLocks xmlns:a="http://schemas.openxmlformats.org/drawingml/2006/main" noChangeAspect="1"/>
+            </wp:cNvGraphicFramePr>
+            <a:graphic xmlns:a="http://schemas.openxmlformats.org/drawingml/2006/main">
+              <a:graphicData uri="http://schemas.openxmlformats.org/drawingml/2006/picture">
+                <pic:pic xmlns:pic="http://schemas.openxmlformats.org/drawingml/2006/picture">
+                  <pic:nvPicPr>
+                    <pic:cNvPr id="10" name="Picture 10" descr="Chart, bar chart&#10;&#10;Description automatically generated"/>
+                    <pic:cNvPicPr/>
+                  </pic:nvPicPr>
+                  <pic:blipFill>
+                    <a:blip r:embed="rId15" cstate="print">
+                      <a:extLst>
+                        <a:ext uri="{28A0092B-C50C-407E-A947-70E740481C1C}">
+                          <a14:useLocalDpi xmlns:a14="http://schemas.microsoft.com/office/drawing/2010/main" val="0"/>
+                        </a:ext>
+                      </a:extLst>
+                    </a:blip>
+                    <a:stretch>
+                      <a:fillRect/>
+                    </a:stretch>
+                  </pic:blipFill>
+                  <pic:spPr>
+                    <a:xfrm>
+                      <a:off x="0" y="0"/>
+                      <a:ext cx="5695950" cy="2400300"/>
+                    </a:xfrm>
+                    <a:prstGeom prst="rect">
+                      <a:avLst/>
+                    </a:prstGeom>
+                  </pic:spPr>
+                </pic:pic>
+              </a:graphicData>
+            </a:graphic>
+          </wp:inline>
+        </w:drawing>
+      </w:r>
+    </w:p>
+    <w:p/>
+    <w:p>
+      <w:pPr>
+        <w:jc w:val="center"/>
+        <w:rPr>
+          <w:b/>
+          <w:bCs/>
+          <w:sz w:val="24"/>
+          <w:szCs w:val="24"/>
+        </w:rPr>
+      </w:pPr>
+      <w:r>
+        <w:rPr>
+          <w:b/>
+          <w:bCs/>
+          <w:sz w:val="24"/>
+          <w:szCs w:val="24"/>
+        </w:rPr>
+        <w:t xml:space="preserve">Figure: </w:t>
+      </w:r>
+      <w:r>
+        <w:rPr>
+          <w:b/>
+          <w:bCs/>
+          <w:sz w:val="24"/>
+          <w:szCs w:val="24"/>
+        </w:rPr>
+        <w:t>Gantt Chart</w:t>
+      </w:r>
+      <w:r>
+        <w:rPr>
+          <w:b/>
+          <w:bCs/>
+          <w:sz w:val="24"/>
+          <w:szCs w:val="24"/>
+        </w:rPr>
+        <w:t xml:space="preserve"> of FITT</w:t>
+      </w:r>
+    </w:p>
+    <w:p>
+      <w:pPr>
+        <w:jc w:val="center"/>
+        <w:rPr>
+          <w:b/>
+          <w:bCs/>
+          <w:sz w:val="24"/>
+          <w:szCs w:val="24"/>
+        </w:rPr>
+      </w:pPr>
+    </w:p>
+    <w:p>
+      <w:pPr>
+        <w:jc w:val="center"/>
+        <w:rPr>
+          <w:b/>
+          <w:bCs/>
+          <w:sz w:val="24"/>
+          <w:szCs w:val="24"/>
+        </w:rPr>
+      </w:pPr>
+    </w:p>
+    <w:p>
+      <w:pPr>
+        <w:jc w:val="center"/>
+        <w:rPr>
+          <w:b/>
+          <w:bCs/>
+          <w:sz w:val="24"/>
+          <w:szCs w:val="24"/>
+        </w:rPr>
+      </w:pPr>
+    </w:p>
+    <w:p>
+      <w:pPr>
+        <w:jc w:val="center"/>
+        <w:rPr>
+          <w:b/>
+          <w:bCs/>
+          <w:sz w:val="24"/>
+          <w:szCs w:val="24"/>
+        </w:rPr>
+      </w:pPr>
+    </w:p>
+    <w:p>
+      <w:pPr>
+        <w:jc w:val="center"/>
+        <w:rPr>
+          <w:b/>
+          <w:bCs/>
+          <w:sz w:val="24"/>
+          <w:szCs w:val="24"/>
+        </w:rPr>
+      </w:pPr>
+    </w:p>
+    <w:p>
+      <w:pPr>
+        <w:jc w:val="center"/>
+        <w:rPr>
+          <w:b/>
+          <w:bCs/>
+          <w:sz w:val="24"/>
+          <w:szCs w:val="24"/>
+        </w:rPr>
+      </w:pPr>
+    </w:p>
+    <w:p>
+      <w:pPr>
+        <w:jc w:val="center"/>
+        <w:rPr>
+          <w:b/>
+          <w:bCs/>
+          <w:sz w:val="24"/>
+          <w:szCs w:val="24"/>
+        </w:rPr>
+      </w:pPr>
+    </w:p>
+    <w:p>
+      <w:pPr>
+        <w:jc w:val="center"/>
+        <w:rPr>
+          <w:b/>
+          <w:bCs/>
+          <w:sz w:val="24"/>
+          <w:szCs w:val="24"/>
+        </w:rPr>
+      </w:pPr>
+    </w:p>
+    <w:p>
+      <w:pPr>
+        <w:jc w:val="center"/>
+        <w:rPr>
+          <w:b/>
+          <w:bCs/>
+          <w:sz w:val="24"/>
+          <w:szCs w:val="24"/>
+        </w:rPr>
+      </w:pPr>
+    </w:p>
+    <w:p>
+      <w:pPr>
+        <w:jc w:val="center"/>
+        <w:rPr>
+          <w:b/>
+          <w:bCs/>
+        </w:rPr>
+      </w:pPr>
+    </w:p>
+    <w:p>
+      <w:pPr>
+        <w:pStyle w:val="Heading1"/>
+      </w:pPr>
+      <w:r>
+        <w:lastRenderedPageBreak/>
+        <w:t>Wireframes</w:t>
+      </w:r>
+    </w:p>
+    <w:p>
+      <w:pPr>
+        <w:pStyle w:val="Heading2"/>
+        <w:jc w:val="left"/>
+      </w:pPr>
+      <w:r>
+        <w:rPr>
+          <w:noProof/>
+        </w:rPr>
+        <w:drawing>
+          <wp:inline distT="0" distB="0" distL="0" distR="0" wp14:anchorId="78CD822E" wp14:editId="22F231E9">
+            <wp:extent cx="2057400" cy="3657600"/>
+            <wp:effectExtent l="19050" t="19050" r="19050" b="19050"/>
+            <wp:docPr id="13" name="Picture 13" descr="Icon&#10;&#10;Description automatically generated"/>
+            <wp:cNvGraphicFramePr>
+              <a:graphicFrameLocks xmlns:a="http://schemas.openxmlformats.org/drawingml/2006/main" noChangeAspect="1"/>
+            </wp:cNvGraphicFramePr>
+            <a:graphic xmlns:a="http://schemas.openxmlformats.org/drawingml/2006/main">
+              <a:graphicData uri="http://schemas.openxmlformats.org/drawingml/2006/picture">
+                <pic:pic xmlns:pic="http://schemas.openxmlformats.org/drawingml/2006/picture">
+                  <pic:nvPicPr>
+                    <pic:cNvPr id="13" name="Picture 13" descr="Icon&#10;&#10;Description automatically generated"/>
+                    <pic:cNvPicPr/>
+                  </pic:nvPicPr>
+                  <pic:blipFill>
+                    <a:blip r:embed="rId16">
+                      <a:extLst>
+                        <a:ext uri="{28A0092B-C50C-407E-A947-70E740481C1C}">
+                          <a14:useLocalDpi xmlns:a14="http://schemas.microsoft.com/office/drawing/2010/main" val="0"/>
+                        </a:ext>
+                      </a:extLst>
+                    </a:blip>
+                    <a:stretch>
+                      <a:fillRect/>
+                    </a:stretch>
+                  </pic:blipFill>
+                  <pic:spPr>
+                    <a:xfrm>
+                      <a:off x="0" y="0"/>
+                      <a:ext cx="2057400" cy="3657600"/>
+                    </a:xfrm>
+                    <a:prstGeom prst="rect">
+                      <a:avLst/>
+                    </a:prstGeom>
+                    <a:ln>
+                      <a:solidFill>
+                        <a:schemeClr val="tx1"/>
+                      </a:solidFill>
+                    </a:ln>
+                  </pic:spPr>
+                </pic:pic>
+              </a:graphicData>
+            </a:graphic>
+          </wp:inline>
+        </w:drawing>
+      </w:r>
+      <w:r>
+        <w:t xml:space="preserve">        </w:t>
+      </w:r>
+      <w:r>
+        <w:t xml:space="preserve">          </w:t>
+      </w:r>
+      <w:r>
+        <w:rPr>
+          <w:noProof/>
+        </w:rPr>
+        <w:drawing>
+          <wp:inline distT="0" distB="0" distL="0" distR="0" wp14:anchorId="58EFDCFD" wp14:editId="40718D70">
+            <wp:extent cx="2057400" cy="3657600"/>
+            <wp:effectExtent l="19050" t="19050" r="19050" b="19050"/>
+            <wp:docPr id="17" name="Picture 17" descr="Icon&#10;&#10;Description automatically generated"/>
+            <wp:cNvGraphicFramePr>
+              <a:graphicFrameLocks xmlns:a="http://schemas.openxmlformats.org/drawingml/2006/main" noChangeAspect="1"/>
+            </wp:cNvGraphicFramePr>
+            <a:graphic xmlns:a="http://schemas.openxmlformats.org/drawingml/2006/main">
+              <a:graphicData uri="http://schemas.openxmlformats.org/drawingml/2006/picture">
+                <pic:pic xmlns:pic="http://schemas.openxmlformats.org/drawingml/2006/picture">
+                  <pic:nvPicPr>
+                    <pic:cNvPr id="17" name="Picture 17" descr="Icon&#10;&#10;Description automatically generated"/>
+                    <pic:cNvPicPr/>
+                  </pic:nvPicPr>
+                  <pic:blipFill>
+                    <a:blip r:embed="rId17">
+                      <a:extLst>
+                        <a:ext uri="{28A0092B-C50C-407E-A947-70E740481C1C}">
+                          <a14:useLocalDpi xmlns:a14="http://schemas.microsoft.com/office/drawing/2010/main" val="0"/>
+                        </a:ext>
+                      </a:extLst>
+                    </a:blip>
+                    <a:stretch>
+                      <a:fillRect/>
+                    </a:stretch>
+                  </pic:blipFill>
+                  <pic:spPr>
+                    <a:xfrm>
+                      <a:off x="0" y="0"/>
+                      <a:ext cx="2057400" cy="3657600"/>
+                    </a:xfrm>
+                    <a:prstGeom prst="rect">
+                      <a:avLst/>
+                    </a:prstGeom>
+                    <a:ln>
+                      <a:solidFill>
+                        <a:schemeClr val="tx1"/>
+                      </a:solidFill>
+                    </a:ln>
+                  </pic:spPr>
+                </pic:pic>
+              </a:graphicData>
+            </a:graphic>
+          </wp:inline>
+        </w:drawing>
+      </w:r>
+      <w:r>
+        <w:rPr>
+          <w:noProof/>
+        </w:rPr>
+        <w:drawing>
+          <wp:inline distT="0" distB="0" distL="0" distR="0" wp14:anchorId="5473C36D" wp14:editId="2C420E66">
+            <wp:extent cx="2057400" cy="3657600"/>
+            <wp:effectExtent l="19050" t="19050" r="19050" b="19050"/>
+            <wp:docPr id="18" name="Picture 18" descr="Icon&#10;&#10;Description automatically generated"/>
+            <wp:cNvGraphicFramePr>
+              <a:graphicFrameLocks xmlns:a="http://schemas.openxmlformats.org/drawingml/2006/main" noChangeAspect="1"/>
+            </wp:cNvGraphicFramePr>
+            <a:graphic xmlns:a="http://schemas.openxmlformats.org/drawingml/2006/main">
+              <a:graphicData uri="http://schemas.openxmlformats.org/drawingml/2006/picture">
+                <pic:pic xmlns:pic="http://schemas.openxmlformats.org/drawingml/2006/picture">
+                  <pic:nvPicPr>
+                    <pic:cNvPr id="18" name="Picture 18" descr="Icon&#10;&#10;Description automatically generated"/>
+                    <pic:cNvPicPr/>
+                  </pic:nvPicPr>
+                  <pic:blipFill>
+                    <a:blip r:embed="rId18">
+                      <a:extLst>
+                        <a:ext uri="{28A0092B-C50C-407E-A947-70E740481C1C}">
+                          <a14:useLocalDpi xmlns:a14="http://schemas.microsoft.com/office/drawing/2010/main" val="0"/>
+                        </a:ext>
+                      </a:extLst>
+                    </a:blip>
+                    <a:stretch>
+                      <a:fillRect/>
+                    </a:stretch>
+                  </pic:blipFill>
+                  <pic:spPr>
+                    <a:xfrm>
+                      <a:off x="0" y="0"/>
+                      <a:ext cx="2057400" cy="3657600"/>
+                    </a:xfrm>
+                    <a:prstGeom prst="rect">
+                      <a:avLst/>
+                    </a:prstGeom>
+                    <a:ln>
+                      <a:solidFill>
+                        <a:schemeClr val="tx1"/>
+                      </a:solidFill>
+                    </a:ln>
+                  </pic:spPr>
+                </pic:pic>
+              </a:graphicData>
+            </a:graphic>
+          </wp:inline>
+        </w:drawing>
+      </w:r>
+      <w:r>
+        <w:t xml:space="preserve">            </w:t>
+      </w:r>
+      <w:r>
+        <w:t xml:space="preserve">    </w:t>
+      </w:r>
+      <w:r>
+        <w:t xml:space="preserve">  </w:t>
+      </w:r>
+      <w:r>
+        <w:rPr>
+          <w:noProof/>
+        </w:rPr>
+        <w:drawing>
+          <wp:inline distT="0" distB="0" distL="0" distR="0" wp14:anchorId="45A220F8" wp14:editId="7D2F18F9">
+            <wp:extent cx="2057400" cy="3657600"/>
+            <wp:effectExtent l="19050" t="19050" r="19050" b="19050"/>
+            <wp:docPr id="19" name="Picture 19" descr="Icon&#10;&#10;Description automatically generated"/>
+            <wp:cNvGraphicFramePr>
+              <a:graphicFrameLocks xmlns:a="http://schemas.openxmlformats.org/drawingml/2006/main" noChangeAspect="1"/>
+            </wp:cNvGraphicFramePr>
+            <a:graphic xmlns:a="http://schemas.openxmlformats.org/drawingml/2006/main">
+              <a:graphicData uri="http://schemas.openxmlformats.org/drawingml/2006/picture">
+                <pic:pic xmlns:pic="http://schemas.openxmlformats.org/drawingml/2006/picture">
+                  <pic:nvPicPr>
+                    <pic:cNvPr id="19" name="Picture 19" descr="Icon&#10;&#10;Description automatically generated"/>
+                    <pic:cNvPicPr/>
+                  </pic:nvPicPr>
+                  <pic:blipFill>
+                    <a:blip r:embed="rId19">
+                      <a:extLst>
+                        <a:ext uri="{28A0092B-C50C-407E-A947-70E740481C1C}">
+                          <a14:useLocalDpi xmlns:a14="http://schemas.microsoft.com/office/drawing/2010/main" val="0"/>
+                        </a:ext>
+                      </a:extLst>
+                    </a:blip>
+                    <a:stretch>
+                      <a:fillRect/>
+                    </a:stretch>
+                  </pic:blipFill>
+                  <pic:spPr>
+                    <a:xfrm>
+                      <a:off x="0" y="0"/>
+                      <a:ext cx="2057400" cy="3657600"/>
+                    </a:xfrm>
+                    <a:prstGeom prst="rect">
+                      <a:avLst/>
+                    </a:prstGeom>
+                    <a:ln>
+                      <a:solidFill>
+                        <a:schemeClr val="tx1"/>
+                      </a:solidFill>
+                    </a:ln>
+                  </pic:spPr>
+                </pic:pic>
+              </a:graphicData>
+            </a:graphic>
+          </wp:inline>
+        </w:drawing>
+      </w:r>
+    </w:p>
+    <w:p>
+      <w:pPr>
+        <w:jc w:val="left"/>
+      </w:pPr>
+      <w:r>
+        <w:rPr>
+          <w:noProof/>
+        </w:rPr>
+        <w:lastRenderedPageBreak/>
+        <w:drawing>
+          <wp:inline distT="0" distB="0" distL="0" distR="0" wp14:anchorId="6FF0657D" wp14:editId="2EBD922A">
+            <wp:extent cx="2057400" cy="3657600"/>
+            <wp:effectExtent l="19050" t="19050" r="19050" b="19050"/>
+            <wp:docPr id="20" name="Picture 20" descr="Icon&#10;&#10;Description automatically generated"/>
+            <wp:cNvGraphicFramePr>
+              <a:graphicFrameLocks xmlns:a="http://schemas.openxmlformats.org/drawingml/2006/main" noChangeAspect="1"/>
+            </wp:cNvGraphicFramePr>
+            <a:graphic xmlns:a="http://schemas.openxmlformats.org/drawingml/2006/main">
+              <a:graphicData uri="http://schemas.openxmlformats.org/drawingml/2006/picture">
+                <pic:pic xmlns:pic="http://schemas.openxmlformats.org/drawingml/2006/picture">
+                  <pic:nvPicPr>
+                    <pic:cNvPr id="20" name="Picture 20" descr="Icon&#10;&#10;Description automatically generated"/>
+                    <pic:cNvPicPr/>
+                  </pic:nvPicPr>
+                  <pic:blipFill>
+                    <a:blip r:embed="rId19">
+                      <a:extLst>
+                        <a:ext uri="{28A0092B-C50C-407E-A947-70E740481C1C}">
+                          <a14:useLocalDpi xmlns:a14="http://schemas.microsoft.com/office/drawing/2010/main" val="0"/>
+                        </a:ext>
+                      </a:extLst>
+                    </a:blip>
+                    <a:stretch>
+                      <a:fillRect/>
+                    </a:stretch>
+                  </pic:blipFill>
+                  <pic:spPr>
+                    <a:xfrm>
+                      <a:off x="0" y="0"/>
+                      <a:ext cx="2057400" cy="3657600"/>
+                    </a:xfrm>
+                    <a:prstGeom prst="rect">
+                      <a:avLst/>
+                    </a:prstGeom>
+                    <a:ln>
+                      <a:solidFill>
+                        <a:schemeClr val="tx1"/>
+                      </a:solidFill>
+                    </a:ln>
+                  </pic:spPr>
+                </pic:pic>
+              </a:graphicData>
+            </a:graphic>
+          </wp:inline>
+        </w:drawing>
+      </w:r>
+      <w:r>
+        <w:t xml:space="preserve">  </w:t>
+      </w:r>
+      <w:r>
+        <w:t xml:space="preserve">          </w:t>
+      </w:r>
+      <w:r>
+        <w:t xml:space="preserve">            </w:t>
+      </w:r>
+      <w:r>
+        <w:rPr>
+          <w:noProof/>
+        </w:rPr>
+        <w:drawing>
+          <wp:inline distT="0" distB="0" distL="0" distR="0" wp14:anchorId="1BEECEDA" wp14:editId="399D2941">
+            <wp:extent cx="2057400" cy="3657600"/>
+            <wp:effectExtent l="19050" t="19050" r="19050" b="19050"/>
+            <wp:docPr id="21" name="Picture 21" descr="Icon&#10;&#10;Description automatically generated"/>
+            <wp:cNvGraphicFramePr>
+              <a:graphicFrameLocks xmlns:a="http://schemas.openxmlformats.org/drawingml/2006/main" noChangeAspect="1"/>
+            </wp:cNvGraphicFramePr>
+            <a:graphic xmlns:a="http://schemas.openxmlformats.org/drawingml/2006/main">
+              <a:graphicData uri="http://schemas.openxmlformats.org/drawingml/2006/picture">
+                <pic:pic xmlns:pic="http://schemas.openxmlformats.org/drawingml/2006/picture">
+                  <pic:nvPicPr>
+                    <pic:cNvPr id="21" name="Picture 21" descr="Icon&#10;&#10;Description automatically generated"/>
+                    <pic:cNvPicPr/>
+                  </pic:nvPicPr>
+                  <pic:blipFill>
+                    <a:blip r:embed="rId20">
+                      <a:extLst>
+                        <a:ext uri="{28A0092B-C50C-407E-A947-70E740481C1C}">
+                          <a14:useLocalDpi xmlns:a14="http://schemas.microsoft.com/office/drawing/2010/main" val="0"/>
+                        </a:ext>
+                      </a:extLst>
+                    </a:blip>
+                    <a:stretch>
+                      <a:fillRect/>
+                    </a:stretch>
+                  </pic:blipFill>
+                  <pic:spPr>
+                    <a:xfrm>
+                      <a:off x="0" y="0"/>
+                      <a:ext cx="2057400" cy="3657600"/>
+                    </a:xfrm>
+                    <a:prstGeom prst="rect">
+                      <a:avLst/>
+                    </a:prstGeom>
+                    <a:ln>
+                      <a:solidFill>
+                        <a:schemeClr val="tx1"/>
+                      </a:solidFill>
+                    </a:ln>
+                  </pic:spPr>
+                </pic:pic>
+              </a:graphicData>
+            </a:graphic>
+          </wp:inline>
+        </w:drawing>
+      </w:r>
+      <w:r>
+        <w:rPr>
+          <w:noProof/>
+        </w:rPr>
+        <w:drawing>
+          <wp:inline distT="0" distB="0" distL="0" distR="0" wp14:anchorId="12EF74F2" wp14:editId="0C737F59">
+            <wp:extent cx="2057400" cy="3657600"/>
+            <wp:effectExtent l="19050" t="19050" r="19050" b="19050"/>
+            <wp:docPr id="22" name="Picture 22" descr="Icon&#10;&#10;Description automatically generated"/>
+            <wp:cNvGraphicFramePr>
+              <a:graphicFrameLocks xmlns:a="http://schemas.openxmlformats.org/drawingml/2006/main" noChangeAspect="1"/>
+            </wp:cNvGraphicFramePr>
+            <a:graphic xmlns:a="http://schemas.openxmlformats.org/drawingml/2006/main">
+              <a:graphicData uri="http://schemas.openxmlformats.org/drawingml/2006/picture">
+                <pic:pic xmlns:pic="http://schemas.openxmlformats.org/drawingml/2006/picture">
+                  <pic:nvPicPr>
+                    <pic:cNvPr id="22" name="Picture 22" descr="Icon&#10;&#10;Description automatically generated"/>
+                    <pic:cNvPicPr/>
+                  </pic:nvPicPr>
+                  <pic:blipFill>
+                    <a:blip r:embed="rId21">
+                      <a:extLst>
+                        <a:ext uri="{28A0092B-C50C-407E-A947-70E740481C1C}">
+                          <a14:useLocalDpi xmlns:a14="http://schemas.microsoft.com/office/drawing/2010/main" val="0"/>
+                        </a:ext>
+                      </a:extLst>
+                    </a:blip>
+                    <a:stretch>
+                      <a:fillRect/>
+                    </a:stretch>
+                  </pic:blipFill>
+                  <pic:spPr>
+                    <a:xfrm>
+                      <a:off x="0" y="0"/>
+                      <a:ext cx="2057400" cy="3657600"/>
+                    </a:xfrm>
+                    <a:prstGeom prst="rect">
+                      <a:avLst/>
+                    </a:prstGeom>
+                    <a:ln>
+                      <a:solidFill>
+                        <a:schemeClr val="tx1"/>
+                      </a:solidFill>
+                    </a:ln>
+                  </pic:spPr>
+                </pic:pic>
+              </a:graphicData>
+            </a:graphic>
+          </wp:inline>
+        </w:drawing>
+      </w:r>
+    </w:p>
+    <w:p>
+      <w:pPr>
+        <w:pStyle w:val="Caption"/>
+        <w:jc w:val="center"/>
+        <w:rPr>
+          <w:rFonts w:cs="Times New Roman"/>
+          <w:color w:val="auto"/>
+          <w:sz w:val="24"/>
+          <w:szCs w:val="24"/>
+        </w:rPr>
+      </w:pPr>
+      <w:r>
+        <w:rPr>
+          <w:rFonts w:cs="Times New Roman"/>
+          <w:color w:val="auto"/>
+          <w:sz w:val="24"/>
+          <w:szCs w:val="24"/>
+        </w:rPr>
+        <w:t>Figure</w:t>
+      </w:r>
+      <w:r>
+        <w:rPr>
+          <w:rFonts w:cs="Times New Roman"/>
+          <w:color w:val="auto"/>
+          <w:sz w:val="24"/>
+          <w:szCs w:val="24"/>
+        </w:rPr>
+        <w:t xml:space="preserve">: </w:t>
+      </w:r>
+      <w:r>
+        <w:rPr>
+          <w:rFonts w:cs="Times New Roman"/>
+          <w:color w:val="auto"/>
+          <w:sz w:val="24"/>
+          <w:szCs w:val="24"/>
+        </w:rPr>
+        <w:t>Get Started Screen</w:t>
+      </w:r>
+    </w:p>
+    <w:p/>
+    <w:p>
+      <w:pPr>
+        <w:jc w:val="left"/>
+      </w:pPr>
+      <w:r>
+        <w:rPr>
+          <w:noProof/>
+        </w:rPr>
+        <w:lastRenderedPageBreak/>
+        <w:drawing>
+          <wp:inline distT="0" distB="0" distL="0" distR="0" wp14:anchorId="6F8E404B" wp14:editId="488704DE">
+            <wp:extent cx="2057400" cy="3657600"/>
+            <wp:effectExtent l="19050" t="19050" r="19050" b="19050"/>
+            <wp:docPr id="23" name="Picture 23"/>
+            <wp:cNvGraphicFramePr>
+              <a:graphicFrameLocks xmlns:a="http://schemas.openxmlformats.org/drawingml/2006/main" noChangeAspect="1"/>
+            </wp:cNvGraphicFramePr>
+            <a:graphic xmlns:a="http://schemas.openxmlformats.org/drawingml/2006/main">
+              <a:graphicData uri="http://schemas.openxmlformats.org/drawingml/2006/picture">
+                <pic:pic xmlns:pic="http://schemas.openxmlformats.org/drawingml/2006/picture">
+                  <pic:nvPicPr>
+                    <pic:cNvPr id="23" name="Picture 23"/>
+                    <pic:cNvPicPr/>
+                  </pic:nvPicPr>
+                  <pic:blipFill>
+                    <a:blip r:embed="rId22">
+                      <a:extLst>
+                        <a:ext uri="{28A0092B-C50C-407E-A947-70E740481C1C}">
+                          <a14:useLocalDpi xmlns:a14="http://schemas.microsoft.com/office/drawing/2010/main" val="0"/>
+                        </a:ext>
+                      </a:extLst>
+                    </a:blip>
+                    <a:stretch>
+                      <a:fillRect/>
+                    </a:stretch>
+                  </pic:blipFill>
+                  <pic:spPr>
+                    <a:xfrm>
+                      <a:off x="0" y="0"/>
+                      <a:ext cx="2057400" cy="3657600"/>
+                    </a:xfrm>
+                    <a:prstGeom prst="rect">
+                      <a:avLst/>
+                    </a:prstGeom>
+                    <a:ln>
+                      <a:solidFill>
+                        <a:schemeClr val="tx1"/>
+                      </a:solidFill>
+                    </a:ln>
+                  </pic:spPr>
+                </pic:pic>
+              </a:graphicData>
+            </a:graphic>
+          </wp:inline>
+        </w:drawing>
+      </w:r>
+      <w:r>
+        <w:t xml:space="preserve">                        </w:t>
+      </w:r>
+      <w:r>
+        <w:rPr>
+          <w:noProof/>
+        </w:rPr>
+        <w:drawing>
+          <wp:inline distT="0" distB="0" distL="0" distR="0" wp14:anchorId="16D9D9BB" wp14:editId="1C4C61CA">
+            <wp:extent cx="2057400" cy="3657600"/>
+            <wp:effectExtent l="19050" t="19050" r="19050" b="19050"/>
+            <wp:docPr id="24" name="Picture 24" descr="A picture containing icon&#10;&#10;Description automatically generated"/>
+            <wp:cNvGraphicFramePr>
+              <a:graphicFrameLocks xmlns:a="http://schemas.openxmlformats.org/drawingml/2006/main" noChangeAspect="1"/>
+            </wp:cNvGraphicFramePr>
+            <a:graphic xmlns:a="http://schemas.openxmlformats.org/drawingml/2006/main">
+              <a:graphicData uri="http://schemas.openxmlformats.org/drawingml/2006/picture">
+                <pic:pic xmlns:pic="http://schemas.openxmlformats.org/drawingml/2006/picture">
+                  <pic:nvPicPr>
+                    <pic:cNvPr id="24" name="Picture 24" descr="A picture containing icon&#10;&#10;Description automatically generated"/>
+                    <pic:cNvPicPr/>
+                  </pic:nvPicPr>
+                  <pic:blipFill>
+                    <a:blip r:embed="rId23">
+                      <a:extLst>
+                        <a:ext uri="{28A0092B-C50C-407E-A947-70E740481C1C}">
+                          <a14:useLocalDpi xmlns:a14="http://schemas.microsoft.com/office/drawing/2010/main" val="0"/>
+                        </a:ext>
+                      </a:extLst>
+                    </a:blip>
+                    <a:stretch>
+                      <a:fillRect/>
+                    </a:stretch>
+                  </pic:blipFill>
+                  <pic:spPr>
+                    <a:xfrm>
+                      <a:off x="0" y="0"/>
+                      <a:ext cx="2057400" cy="3657600"/>
+                    </a:xfrm>
+                    <a:prstGeom prst="rect">
+                      <a:avLst/>
+                    </a:prstGeom>
+                    <a:ln>
+                      <a:solidFill>
+                        <a:schemeClr val="tx1"/>
+                      </a:solidFill>
+                    </a:ln>
+                  </pic:spPr>
+                </pic:pic>
+              </a:graphicData>
+            </a:graphic>
+          </wp:inline>
+        </w:drawing>
+      </w:r>
+      <w:r>
+        <w:rPr>
+          <w:noProof/>
+        </w:rPr>
+        <w:drawing>
+          <wp:inline distT="0" distB="0" distL="0" distR="0" wp14:anchorId="273F5475" wp14:editId="42E403AD">
+            <wp:extent cx="2057400" cy="3657600"/>
+            <wp:effectExtent l="19050" t="19050" r="19050" b="19050"/>
+            <wp:docPr id="25" name="Picture 25"/>
+            <wp:cNvGraphicFramePr>
+              <a:graphicFrameLocks xmlns:a="http://schemas.openxmlformats.org/drawingml/2006/main" noChangeAspect="1"/>
+            </wp:cNvGraphicFramePr>
+            <a:graphic xmlns:a="http://schemas.openxmlformats.org/drawingml/2006/main">
+              <a:graphicData uri="http://schemas.openxmlformats.org/drawingml/2006/picture">
+                <pic:pic xmlns:pic="http://schemas.openxmlformats.org/drawingml/2006/picture">
+                  <pic:nvPicPr>
+                    <pic:cNvPr id="25" name="Picture 25"/>
+                    <pic:cNvPicPr/>
+                  </pic:nvPicPr>
+                  <pic:blipFill>
+                    <a:blip r:embed="rId24">
+                      <a:extLst>
+                        <a:ext uri="{28A0092B-C50C-407E-A947-70E740481C1C}">
+                          <a14:useLocalDpi xmlns:a14="http://schemas.microsoft.com/office/drawing/2010/main" val="0"/>
+                        </a:ext>
+                      </a:extLst>
+                    </a:blip>
+                    <a:stretch>
+                      <a:fillRect/>
+                    </a:stretch>
+                  </pic:blipFill>
+                  <pic:spPr>
+                    <a:xfrm>
+                      <a:off x="0" y="0"/>
+                      <a:ext cx="2057400" cy="3657600"/>
+                    </a:xfrm>
+                    <a:prstGeom prst="rect">
+                      <a:avLst/>
+                    </a:prstGeom>
+                    <a:ln>
+                      <a:solidFill>
+                        <a:schemeClr val="tx1"/>
+                      </a:solidFill>
+                    </a:ln>
+                  </pic:spPr>
+                </pic:pic>
+              </a:graphicData>
+            </a:graphic>
+          </wp:inline>
+        </w:drawing>
+      </w:r>
+      <w:r>
+        <w:t xml:space="preserve">                        </w:t>
+      </w:r>
+      <w:r>
+        <w:rPr>
+          <w:noProof/>
+        </w:rPr>
+        <w:drawing>
+          <wp:inline distT="0" distB="0" distL="0" distR="0" wp14:anchorId="3D8643E8" wp14:editId="31CD520A">
+            <wp:extent cx="2057400" cy="3657600"/>
+            <wp:effectExtent l="19050" t="19050" r="19050" b="19050"/>
+            <wp:docPr id="26" name="Picture 26" descr="A picture containing icon&#10;&#10;Description automatically generated"/>
+            <wp:cNvGraphicFramePr>
+              <a:graphicFrameLocks xmlns:a="http://schemas.openxmlformats.org/drawingml/2006/main" noChangeAspect="1"/>
+            </wp:cNvGraphicFramePr>
+            <a:graphic xmlns:a="http://schemas.openxmlformats.org/drawingml/2006/main">
+              <a:graphicData uri="http://schemas.openxmlformats.org/drawingml/2006/picture">
+                <pic:pic xmlns:pic="http://schemas.openxmlformats.org/drawingml/2006/picture">
+                  <pic:nvPicPr>
+                    <pic:cNvPr id="26" name="Picture 26" descr="A picture containing icon&#10;&#10;Description automatically generated"/>
+                    <pic:cNvPicPr/>
+                  </pic:nvPicPr>
+                  <pic:blipFill>
+                    <a:blip r:embed="rId25">
+                      <a:extLst>
+                        <a:ext uri="{28A0092B-C50C-407E-A947-70E740481C1C}">
+                          <a14:useLocalDpi xmlns:a14="http://schemas.microsoft.com/office/drawing/2010/main" val="0"/>
+                        </a:ext>
+                      </a:extLst>
+                    </a:blip>
+                    <a:stretch>
+                      <a:fillRect/>
+                    </a:stretch>
+                  </pic:blipFill>
+                  <pic:spPr>
+                    <a:xfrm>
+                      <a:off x="0" y="0"/>
+                      <a:ext cx="2057400" cy="3657600"/>
+                    </a:xfrm>
+                    <a:prstGeom prst="rect">
+                      <a:avLst/>
+                    </a:prstGeom>
+                    <a:ln>
+                      <a:solidFill>
+                        <a:schemeClr val="tx1"/>
+                      </a:solidFill>
+                    </a:ln>
+                  </pic:spPr>
+                </pic:pic>
+              </a:graphicData>
+            </a:graphic>
+          </wp:inline>
+        </w:drawing>
+      </w:r>
+    </w:p>
+    <w:p>
+      <w:pPr>
+        <w:pStyle w:val="Caption"/>
+        <w:jc w:val="center"/>
+        <w:rPr>
+          <w:rFonts w:cs="Times New Roman"/>
+          <w:color w:val="auto"/>
+          <w:sz w:val="24"/>
+          <w:szCs w:val="24"/>
+        </w:rPr>
+      </w:pPr>
+      <w:r>
+        <w:rPr>
+          <w:rFonts w:cs="Times New Roman"/>
+          <w:color w:val="auto"/>
+          <w:sz w:val="24"/>
+          <w:szCs w:val="24"/>
+        </w:rPr>
+        <w:t>Figure:</w:t>
+      </w:r>
+      <w:r>
+        <w:rPr>
+          <w:rFonts w:cs="Times New Roman"/>
+          <w:color w:val="auto"/>
+          <w:sz w:val="24"/>
+          <w:szCs w:val="24"/>
+        </w:rPr>
+        <w:t xml:space="preserve"> Main Screen</w:t>
+      </w:r>
+    </w:p>
+    <w:p/>
+    <w:p>
+      <w:pPr>
+        <w:pStyle w:val="Heading1"/>
+      </w:pPr>
+      <w:r>
+        <w:lastRenderedPageBreak/>
+        <w:t>Bibliography</w:t>
+      </w:r>
+    </w:p>
+    <w:p>
+      <w:pPr>
+        <w:pStyle w:val="Bibliography"/>
+        <w:ind w:left="720" w:hanging="720"/>
+        <w:rPr>
+          <w:noProof/>
+          <w:sz w:val="24"/>
+          <w:szCs w:val="24"/>
+        </w:rPr>
+      </w:pPr>
+      <w:r>
+        <w:fldChar w:fldCharType="begin"/>
+      </w:r>
+      <w:r>
+        <w:rPr>
+          <w:lang w:val="en-US"/>
+        </w:rPr>
+        <w:instrText xml:space="preserve"> BIBLIOGRAPHY  \l 1033 </w:instrText>
+      </w:r>
+      <w:r>
+        <w:fldChar w:fldCharType="separate"/>
+      </w:r>
+      <w:r>
+        <w:rPr>
+          <w:noProof/>
+        </w:rPr>
+        <w:t xml:space="preserve">Centr. (2017, January 19). </w:t>
+      </w:r>
+      <w:r>
+        <w:rPr>
+          <w:i/>
+          <w:iCs/>
+          <w:noProof/>
+        </w:rPr>
+        <w:t>Centr</w:t>
+      </w:r>
+      <w:r>
+        <w:rPr>
+          <w:noProof/>
+        </w:rPr>
+        <w:t>. Retrieved from Centr: https://centr.com/centr?sscid=61k6_3faxv</w:t>
+      </w:r>
+    </w:p>
+    <w:p>
+      <w:pPr>
+        <w:pStyle w:val="Bibliography"/>
+        <w:ind w:left="720" w:hanging="720"/>
+        <w:rPr>
+          <w:noProof/>
+        </w:rPr>
+      </w:pPr>
+      <w:r>
+        <w:rPr>
+          <w:noProof/>
+        </w:rPr>
+        <w:t xml:space="preserve">Freeletics. (2016, May 30). </w:t>
+      </w:r>
+      <w:r>
+        <w:rPr>
+          <w:i/>
+          <w:iCs/>
+          <w:noProof/>
+        </w:rPr>
+        <w:t>Freeletics</w:t>
+      </w:r>
+      <w:r>
+        <w:rPr>
+          <w:noProof/>
+        </w:rPr>
+        <w:t>. Retrieved from Freeletics: www.freeletics.com</w:t>
+      </w:r>
+    </w:p>
+    <w:p>
+      <w:pPr>
+        <w:pStyle w:val="Bibliography"/>
+        <w:ind w:left="720" w:hanging="720"/>
+        <w:rPr>
+          <w:noProof/>
+        </w:rPr>
+      </w:pPr>
+      <w:r>
+        <w:rPr>
+          <w:noProof/>
+        </w:rPr>
+        <w:t xml:space="preserve">Le-Sweat. (2014, November 31). </w:t>
+      </w:r>
+      <w:r>
+        <w:rPr>
+          <w:i/>
+          <w:iCs/>
+          <w:noProof/>
+        </w:rPr>
+        <w:t>Le-Sweat</w:t>
+      </w:r>
+      <w:r>
+        <w:rPr>
+          <w:noProof/>
+        </w:rPr>
+        <w:t>. Retrieved from Le-Sweat: https://tv.le-sweat.com/</w:t>
+      </w:r>
+    </w:p>
+    <w:p>
+      <w:pPr>
+        <w:pStyle w:val="Bibliography"/>
+        <w:ind w:left="720" w:hanging="720"/>
+        <w:rPr>
+          <w:noProof/>
+        </w:rPr>
+      </w:pPr>
+      <w:r>
+        <w:rPr>
+          <w:noProof/>
+        </w:rPr>
+        <w:t xml:space="preserve">Obefitness. (2019, November 21). </w:t>
+      </w:r>
+      <w:r>
+        <w:rPr>
+          <w:i/>
+          <w:iCs/>
+          <w:noProof/>
+        </w:rPr>
+        <w:t>Obefitness</w:t>
+      </w:r>
+      <w:r>
+        <w:rPr>
+          <w:noProof/>
+        </w:rPr>
+        <w:t>. Retrieved from Obefitness: https://obefitness.com/</w:t>
+      </w:r>
+    </w:p>
+    <w:p>
+      <w:pPr>
+        <w:pStyle w:val="Bibliography"/>
+        <w:ind w:left="720" w:hanging="720"/>
+        <w:rPr>
+          <w:noProof/>
+        </w:rPr>
+      </w:pPr>
+      <w:r>
+        <w:rPr>
+          <w:noProof/>
+        </w:rPr>
+        <w:t xml:space="preserve">Onepeloton. (2014, June 08). </w:t>
+      </w:r>
+      <w:r>
+        <w:rPr>
+          <w:i/>
+          <w:iCs/>
+          <w:noProof/>
+        </w:rPr>
+        <w:t>One peloton</w:t>
+      </w:r>
+      <w:r>
+        <w:rPr>
+          <w:noProof/>
+        </w:rPr>
+        <w:t>. Retrieved from One peloton: https://www.onepeloton.com/app</w:t>
+      </w:r>
+    </w:p>
+    <w:p>
+      <w:pPr>
+        <w:pStyle w:val="Bibliography"/>
+        <w:ind w:left="720" w:hanging="720"/>
+        <w:rPr>
+          <w:noProof/>
+        </w:rPr>
+      </w:pPr>
+      <w:r>
+        <w:rPr>
+          <w:noProof/>
+        </w:rPr>
+        <w:t xml:space="preserve">TrueCoach. (2015, September 4). </w:t>
+      </w:r>
+      <w:r>
+        <w:rPr>
+          <w:i/>
+          <w:iCs/>
+          <w:noProof/>
+        </w:rPr>
+        <w:t>TrueCoach</w:t>
+      </w:r>
+      <w:r>
+        <w:rPr>
+          <w:noProof/>
+        </w:rPr>
+        <w:t>. Retrieved from TrueCoach: www.truecoach.com</w:t>
+      </w:r>
+    </w:p>
+    <w:p>
+      <w:pPr>
+        <w:pStyle w:val="Bibliography"/>
+        <w:ind w:left="720" w:hanging="720"/>
+        <w:rPr>
+          <w:noProof/>
+        </w:rPr>
+      </w:pPr>
+      <w:r>
+        <w:rPr>
+          <w:noProof/>
+        </w:rPr>
+        <w:t xml:space="preserve">Workouts, H. (2018, July 4). </w:t>
+      </w:r>
+      <w:r>
+        <w:rPr>
+          <w:i/>
+          <w:iCs/>
+          <w:noProof/>
+        </w:rPr>
+        <w:t>Home Workouts</w:t>
+      </w:r>
+      <w:r>
+        <w:rPr>
+          <w:noProof/>
+        </w:rPr>
+        <w:t>. Retrieved from Home Workouts: www.homeworkouts.com</w:t>
+      </w:r>
+    </w:p>
+    <w:p>
+      <w:r>
+        <w:fldChar w:fldCharType="end"/>
+      </w:r>
+    </w:p>
+    <w:p/>
     <w:sectPr>
       <w:pgSz w:w="11906" w:h="16838"/>
       <w:pgMar w:top="2160" w:right="1440" w:bottom="1440" w:left="2160" w:header="709" w:footer="709" w:gutter="0"/>
@@ -4745,6 +6114,14 @@
       <w:szCs w:val="18"/>
     </w:rPr>
   </w:style>
+  <w:style w:type="paragraph" w:styleId="Bibliography">
+    <w:name w:val="Bibliography"/>
+    <w:basedOn w:val="Normal"/>
+    <w:next w:val="Normal"/>
+    <w:uiPriority w:val="37"/>
+    <w:unhideWhenUsed/>
+    <w:rsid w:val="00345426"/>
+  </w:style>
 </w:styles>
 </file>
 
@@ -5069,11 +6446,160 @@
 </file>
 
 <file path=customXml/item1.xml><?xml version="1.0" encoding="utf-8"?>
-<b:Sources xmlns:b="http://schemas.openxmlformats.org/officeDocument/2006/bibliography" xmlns="http://schemas.openxmlformats.org/officeDocument/2006/bibliography" SelectedStyle="\APASixthEditionOfficeOnline.xsl" StyleName="APA" Version="6"/>
+<b:Sources xmlns:b="http://schemas.openxmlformats.org/officeDocument/2006/bibliography" xmlns="http://schemas.openxmlformats.org/officeDocument/2006/bibliography" SelectedStyle="\APASixthEditionOfficeOnline.xsl" StyleName="APA" Version="6">
+  <b:Source>
+    <b:Tag>One14</b:Tag>
+    <b:SourceType>InternetSite</b:SourceType>
+    <b:Guid>{884E6EF0-5829-4706-9EE5-EA75ECC7CB63}</b:Guid>
+    <b:Author>
+      <b:Author>
+        <b:NameList>
+          <b:Person>
+            <b:Last>Onepeloton</b:Last>
+          </b:Person>
+        </b:NameList>
+      </b:Author>
+    </b:Author>
+    <b:Title>One peloton</b:Title>
+    <b:InternetSiteTitle>One peloton</b:InternetSiteTitle>
+    <b:Year>2014</b:Year>
+    <b:Month>June</b:Month>
+    <b:Day>08</b:Day>
+    <b:URL>https://www.onepeloton.com/app</b:URL>
+    <b:RefOrder>4</b:RefOrder>
+  </b:Source>
+  <b:Source>
+    <b:Tag>Fre16</b:Tag>
+    <b:SourceType>InternetSite</b:SourceType>
+    <b:Guid>{49189543-3B26-48D5-B1C7-AC08601DDA8C}</b:Guid>
+    <b:Title>Freeletics</b:Title>
+    <b:Year>2016</b:Year>
+    <b:Author>
+      <b:Author>
+        <b:NameList>
+          <b:Person>
+            <b:Last>Freeletics</b:Last>
+          </b:Person>
+        </b:NameList>
+      </b:Author>
+    </b:Author>
+    <b:Month>May</b:Month>
+    <b:Day>30</b:Day>
+    <b:URL>www.freeletics.com</b:URL>
+    <b:InternetSiteTitle>Freeletics</b:InternetSiteTitle>
+    <b:RefOrder>2</b:RefOrder>
+  </b:Source>
+  <b:Source>
+    <b:Tag>Xpl15</b:Tag>
+    <b:SourceType>InternetSite</b:SourceType>
+    <b:Guid>{4505E1A4-7FCF-43A5-9B6F-1457DAFB5B5B}</b:Guid>
+    <b:Author>
+      <b:Author>
+        <b:NameList>
+          <b:Person>
+            <b:Last>TrueCoach</b:Last>
+          </b:Person>
+        </b:NameList>
+      </b:Author>
+    </b:Author>
+    <b:Title>TrueCoach</b:Title>
+    <b:InternetSiteTitle>TrueCoach</b:InternetSiteTitle>
+    <b:Year>2015</b:Year>
+    <b:Month>September</b:Month>
+    <b:Day>4</b:Day>
+    <b:URL>www.truecoach.com</b:URL>
+    <b:RefOrder>1</b:RefOrder>
+  </b:Source>
+  <b:Source>
+    <b:Tag>Hom18</b:Tag>
+    <b:SourceType>InternetSite</b:SourceType>
+    <b:Guid>{FABD6721-6C9F-46E6-A01C-9A764B652022}</b:Guid>
+    <b:Author>
+      <b:Author>
+        <b:NameList>
+          <b:Person>
+            <b:Last>Workouts</b:Last>
+            <b:First>Home</b:First>
+          </b:Person>
+        </b:NameList>
+      </b:Author>
+    </b:Author>
+    <b:Title>Home Workouts</b:Title>
+    <b:InternetSiteTitle>Home Workouts</b:InternetSiteTitle>
+    <b:Year>2018</b:Year>
+    <b:Month>July</b:Month>
+    <b:Day>4</b:Day>
+    <b:URL>www.homeworkouts.com</b:URL>
+    <b:RefOrder>3</b:RefOrder>
+  </b:Source>
+  <b:Source>
+    <b:Tag>Obe19</b:Tag>
+    <b:SourceType>InternetSite</b:SourceType>
+    <b:Guid>{80B4C1F9-EE23-40F5-8FC1-4ACD80349DC4}</b:Guid>
+    <b:Author>
+      <b:Author>
+        <b:NameList>
+          <b:Person>
+            <b:Last>Obefitness</b:Last>
+          </b:Person>
+        </b:NameList>
+      </b:Author>
+    </b:Author>
+    <b:Title>Obefitness</b:Title>
+    <b:InternetSiteTitle>Obefitness</b:InternetSiteTitle>
+    <b:Year>2019</b:Year>
+    <b:Month>November</b:Month>
+    <b:Day>21</b:Day>
+    <b:URL>https://obefitness.com/</b:URL>
+    <b:RefOrder>5</b:RefOrder>
+  </b:Source>
+  <b:Source>
+    <b:Tag>Cen17</b:Tag>
+    <b:SourceType>InternetSite</b:SourceType>
+    <b:Guid>{E47E917E-2E31-47C2-A3FD-887A5DB9A5FE}</b:Guid>
+    <b:Author>
+      <b:Author>
+        <b:NameList>
+          <b:Person>
+            <b:Last>Centr</b:Last>
+          </b:Person>
+        </b:NameList>
+      </b:Author>
+    </b:Author>
+    <b:Title>Centr</b:Title>
+    <b:InternetSiteTitle>Centr</b:InternetSiteTitle>
+    <b:Year>2017</b:Year>
+    <b:Month>January</b:Month>
+    <b:Day>19</b:Day>
+    <b:URL>https://centr.com/centr?sscid=61k6_3faxv</b:URL>
+    <b:RefOrder>6</b:RefOrder>
+  </b:Source>
+  <b:Source>
+    <b:Tag>LeS14</b:Tag>
+    <b:SourceType>InternetSite</b:SourceType>
+    <b:Guid>{B79CD161-5D2F-4EF8-831D-B16EB5ABF48E}</b:Guid>
+    <b:Author>
+      <b:Author>
+        <b:NameList>
+          <b:Person>
+            <b:Last>Le-Sweat</b:Last>
+          </b:Person>
+        </b:NameList>
+      </b:Author>
+    </b:Author>
+    <b:Title>Le-Sweat</b:Title>
+    <b:InternetSiteTitle>Le-Sweat</b:InternetSiteTitle>
+    <b:Year>2014</b:Year>
+    <b:Month>November</b:Month>
+    <b:Day>31</b:Day>
+    <b:URL>https://tv.le-sweat.com/</b:URL>
+    <b:RefOrder>7</b:RefOrder>
+  </b:Source>
+</b:Sources>
 </file>
 
 <file path=customXml/itemProps1.xml><?xml version="1.0" encoding="utf-8"?>
-<ds:datastoreItem xmlns:ds="http://schemas.openxmlformats.org/officeDocument/2006/customXml" ds:itemID="{55CC1A2A-DDD5-4137-A34B-4B0938403C5E}">
+<ds:datastoreItem xmlns:ds="http://schemas.openxmlformats.org/officeDocument/2006/customXml" ds:itemID="{7C232830-748B-4DE6-9BCC-BB8E6FA372F9}">
   <ds:schemaRefs>
     <ds:schemaRef ds:uri="http://schemas.openxmlformats.org/officeDocument/2006/bibliography"/>
   </ds:schemaRefs>

--- a/proposal.docx
+++ b/proposal.docx
@@ -329,8 +329,21 @@
         <w:ind w:left="1000" w:right="280"/>
         <w:jc w:val="center"/>
       </w:pPr>
-      <w:r>
-        <w:t>Lamachaur, Kaski, Nepal</w:t>
+      <w:proofErr w:type="spellStart"/>
+      <w:r>
+        <w:t>Lamachaur</w:t>
+      </w:r>
+      <w:proofErr w:type="spellEnd"/>
+      <w:r>
+        <w:t xml:space="preserve">, </w:t>
+      </w:r>
+      <w:proofErr w:type="spellStart"/>
+      <w:r>
+        <w:t>Kaski</w:t>
+      </w:r>
+      <w:proofErr w:type="spellEnd"/>
+      <w:r>
+        <w:t>, Nepal</w:t>
       </w:r>
     </w:p>
     <w:p>
@@ -715,8 +728,21 @@
           <w:cols w:space="720"/>
         </w:sectPr>
       </w:pPr>
-      <w:r>
-        <w:t>Lamachaur, Kaski, Nepal</w:t>
+      <w:proofErr w:type="spellStart"/>
+      <w:r>
+        <w:t>Lamachaur</w:t>
+      </w:r>
+      <w:proofErr w:type="spellEnd"/>
+      <w:r>
+        <w:t xml:space="preserve">, </w:t>
+      </w:r>
+      <w:proofErr w:type="spellStart"/>
+      <w:r>
+        <w:t>Kaski</w:t>
+      </w:r>
+      <w:proofErr w:type="spellEnd"/>
+      <w:r>
+        <w:t>, Nepal</w:t>
       </w:r>
       <w:r>
         <w:br/>
@@ -815,7 +841,49 @@
         <w:rPr>
           <w:b/>
         </w:rPr>
-        <w:t>Bibash Thapa Magar, Rajan Aryal, Sanket Adhikari</w:t>
+        <w:t xml:space="preserve">Bibash Thapa Magar, </w:t>
+      </w:r>
+      <w:proofErr w:type="spellStart"/>
+      <w:r>
+        <w:rPr>
+          <w:b/>
+        </w:rPr>
+        <w:t>Rajan</w:t>
+      </w:r>
+      <w:proofErr w:type="spellEnd"/>
+      <w:r>
+        <w:rPr>
+          <w:b/>
+        </w:rPr>
+        <w:t xml:space="preserve"> </w:t>
+      </w:r>
+      <w:proofErr w:type="spellStart"/>
+      <w:r>
+        <w:rPr>
+          <w:b/>
+        </w:rPr>
+        <w:t>Aryal</w:t>
+      </w:r>
+      <w:proofErr w:type="spellEnd"/>
+      <w:r>
+        <w:rPr>
+          <w:b/>
+        </w:rPr>
+        <w:t xml:space="preserve">, </w:t>
+      </w:r>
+      <w:proofErr w:type="spellStart"/>
+      <w:r>
+        <w:rPr>
+          <w:b/>
+        </w:rPr>
+        <w:t>Sanket</w:t>
+      </w:r>
+      <w:proofErr w:type="spellEnd"/>
+      <w:r>
+        <w:rPr>
+          <w:b/>
+        </w:rPr>
+        <w:t xml:space="preserve"> Adhikari</w:t>
       </w:r>
       <w:r>
         <w:t xml:space="preserve"> under the supervision of</w:t>
@@ -2010,58 +2078,13 @@
               </w:rPr>
               <w:t>3.2.3 ENTITY RELATIONSHIP DIAGRAM</w:t>
             </w:r>
-            <w:r>
-              <w:rPr>
-                <w:noProof/>
-                <w:webHidden/>
-              </w:rPr>
-              <w:tab/>
-            </w:r>
-            <w:r>
-              <w:rPr>
-                <w:noProof/>
-                <w:webHidden/>
-              </w:rPr>
-              <w:fldChar w:fldCharType="begin"/>
-            </w:r>
-            <w:r>
-              <w:rPr>
-                <w:noProof/>
-                <w:webHidden/>
-              </w:rPr>
-              <w:instrText xml:space="preserve"> PAGEREF _Toc105147203 \h </w:instrText>
-            </w:r>
-            <w:r>
-              <w:rPr>
-                <w:noProof/>
-                <w:webHidden/>
-              </w:rPr>
-            </w:r>
-            <w:r>
-              <w:rPr>
-                <w:noProof/>
-                <w:webHidden/>
-              </w:rPr>
-              <w:fldChar w:fldCharType="separate"/>
-            </w:r>
-            <w:r>
-              <w:rPr>
-                <w:b/>
-                <w:bCs/>
-                <w:noProof/>
-                <w:webHidden/>
-                <w:lang w:val="en-US"/>
-              </w:rPr>
-              <w:t>Error! Bookmark not defined.</w:t>
-            </w:r>
-            <w:r>
-              <w:rPr>
-                <w:noProof/>
-                <w:webHidden/>
-              </w:rPr>
-              <w:fldChar w:fldCharType="end"/>
-            </w:r>
           </w:hyperlink>
+          <w:r>
+            <w:rPr>
+              <w:noProof/>
+            </w:rPr>
+            <w:t xml:space="preserve">                                     7</w:t>
+          </w:r>
         </w:p>
         <w:p>
           <w:pPr>
@@ -2085,58 +2108,13 @@
               </w:rPr>
               <w:t>Timeline Chart</w:t>
             </w:r>
-            <w:r>
-              <w:rPr>
-                <w:noProof/>
-                <w:webHidden/>
-              </w:rPr>
-              <w:tab/>
-            </w:r>
-            <w:r>
-              <w:rPr>
-                <w:noProof/>
-                <w:webHidden/>
-              </w:rPr>
-              <w:fldChar w:fldCharType="begin"/>
-            </w:r>
-            <w:r>
-              <w:rPr>
-                <w:noProof/>
-                <w:webHidden/>
-              </w:rPr>
-              <w:instrText xml:space="preserve"> PAGEREF _Toc105147204 \h </w:instrText>
-            </w:r>
-            <w:r>
-              <w:rPr>
-                <w:noProof/>
-                <w:webHidden/>
-              </w:rPr>
-            </w:r>
-            <w:r>
-              <w:rPr>
-                <w:noProof/>
-                <w:webHidden/>
-              </w:rPr>
-              <w:fldChar w:fldCharType="separate"/>
-            </w:r>
-            <w:r>
-              <w:rPr>
-                <w:b/>
-                <w:bCs/>
-                <w:noProof/>
-                <w:webHidden/>
-                <w:lang w:val="en-US"/>
-              </w:rPr>
-              <w:t>Error! Bookmark not defined.</w:t>
-            </w:r>
-            <w:r>
-              <w:rPr>
-                <w:noProof/>
-                <w:webHidden/>
-              </w:rPr>
-              <w:fldChar w:fldCharType="end"/>
-            </w:r>
           </w:hyperlink>
+          <w:r>
+            <w:rPr>
+              <w:noProof/>
+            </w:rPr>
+            <w:t xml:space="preserve">                                                                                              8</w:t>
+          </w:r>
         </w:p>
         <w:p>
           <w:pPr>
@@ -2337,6 +2315,7 @@
           <w:sz w:val="36"/>
           <w:szCs w:val="36"/>
         </w:rPr>
+        <w:lastRenderedPageBreak/>
         <w:t>List of Figures</w:t>
       </w:r>
     </w:p>
@@ -2858,7 +2837,35 @@
         <w:rPr>
           <w:highlight w:val="white"/>
         </w:rPr>
-        <w:t>is brought by Xplor, the first global platform integrating software, payments, and commerce-enabling services to help businesses thrive. They're on a mission to help coaches save time, deliver a better experience for their clients, and grow their training businesses. They built TrueCoach to enable 1-to-1 coaching that scales, freeing up time for coaches to get out of the gym and work on their businesses rather than in their businesses.</w:t>
+        <w:t xml:space="preserve">is brought by </w:t>
+      </w:r>
+      <w:proofErr w:type="spellStart"/>
+      <w:r>
+        <w:rPr>
+          <w:highlight w:val="white"/>
+        </w:rPr>
+        <w:t>Xplor</w:t>
+      </w:r>
+      <w:proofErr w:type="spellEnd"/>
+      <w:r>
+        <w:rPr>
+          <w:highlight w:val="white"/>
+        </w:rPr>
+        <w:t xml:space="preserve">, the first global platform integrating software, payments, and commerce-enabling services to help businesses thrive. They're on a mission to help coaches save time, deliver a better experience for their clients, and grow their training businesses. They built </w:t>
+      </w:r>
+      <w:proofErr w:type="spellStart"/>
+      <w:r>
+        <w:rPr>
+          <w:highlight w:val="white"/>
+        </w:rPr>
+        <w:t>TrueCoach</w:t>
+      </w:r>
+      <w:proofErr w:type="spellEnd"/>
+      <w:r>
+        <w:rPr>
+          <w:highlight w:val="white"/>
+        </w:rPr>
+        <w:t xml:space="preserve"> to enable 1-to-1 coaching that scales, freeing up time for coaches to get out of the gym and work on their businesses rather than in their businesses.</w:t>
       </w:r>
     </w:p>
     <w:p>

--- a/proposal.docx
+++ b/proposal.docx
@@ -329,21 +329,8 @@
         <w:ind w:left="1000" w:right="280"/>
         <w:jc w:val="center"/>
       </w:pPr>
-      <w:proofErr w:type="spellStart"/>
-      <w:r>
-        <w:t>Lamachaur</w:t>
-      </w:r>
-      <w:proofErr w:type="spellEnd"/>
-      <w:r>
-        <w:t xml:space="preserve">, </w:t>
-      </w:r>
-      <w:proofErr w:type="spellStart"/>
-      <w:r>
-        <w:t>Kaski</w:t>
-      </w:r>
-      <w:proofErr w:type="spellEnd"/>
-      <w:r>
-        <w:t>, Nepal</w:t>
+      <w:r>
+        <w:t>Lamachaur, Kaski, Nepal</w:t>
       </w:r>
     </w:p>
     <w:p>
@@ -728,21 +715,8 @@
           <w:cols w:space="720"/>
         </w:sectPr>
       </w:pPr>
-      <w:proofErr w:type="spellStart"/>
-      <w:r>
-        <w:t>Lamachaur</w:t>
-      </w:r>
-      <w:proofErr w:type="spellEnd"/>
-      <w:r>
-        <w:t xml:space="preserve">, </w:t>
-      </w:r>
-      <w:proofErr w:type="spellStart"/>
-      <w:r>
-        <w:t>Kaski</w:t>
-      </w:r>
-      <w:proofErr w:type="spellEnd"/>
-      <w:r>
-        <w:t>, Nepal</w:t>
+      <w:r>
+        <w:t>Lamachaur, Kaski, Nepal</w:t>
       </w:r>
       <w:r>
         <w:br/>
@@ -1328,41 +1302,7 @@
                 <w:noProof/>
                 <w:webHidden/>
               </w:rPr>
-              <w:fldChar w:fldCharType="begin"/>
-            </w:r>
-            <w:r>
-              <w:rPr>
-                <w:noProof/>
-                <w:webHidden/>
-              </w:rPr>
-              <w:instrText xml:space="preserve"> PAGEREF _Toc105147191 \h </w:instrText>
-            </w:r>
-            <w:r>
-              <w:rPr>
-                <w:noProof/>
-                <w:webHidden/>
-              </w:rPr>
-            </w:r>
-            <w:r>
-              <w:rPr>
-                <w:noProof/>
-                <w:webHidden/>
-              </w:rPr>
-              <w:fldChar w:fldCharType="separate"/>
-            </w:r>
-            <w:r>
-              <w:rPr>
-                <w:noProof/>
-                <w:webHidden/>
-              </w:rPr>
-              <w:t>1</w:t>
-            </w:r>
-            <w:r>
-              <w:rPr>
-                <w:noProof/>
-                <w:webHidden/>
-              </w:rPr>
-              <w:fldChar w:fldCharType="end"/>
+              <w:t>i</w:t>
             </w:r>
           </w:hyperlink>
         </w:p>
@@ -2093,104 +2033,174 @@
               <w:tab w:val="right" w:pos="8296"/>
             </w:tabs>
             <w:rPr>
-              <w:rFonts w:asciiTheme="minorHAnsi" w:eastAsiaTheme="minorEastAsia" w:hAnsiTheme="minorHAnsi" w:cstheme="minorBidi"/>
               <w:noProof/>
-              <w:sz w:val="22"/>
-              <w:szCs w:val="22"/>
-              <w:lang w:val="en-US"/>
             </w:rPr>
           </w:pPr>
-          <w:hyperlink w:anchor="_Toc105147204" w:history="1">
+          <w:hyperlink w:anchor="_Toc105147206" w:history="1">
             <w:r>
               <w:rPr>
                 <w:rStyle w:val="Hyperlink"/>
                 <w:noProof/>
               </w:rPr>
-              <w:t>Timeline Chart</w:t>
+              <w:t>Bibliography</w:t>
+            </w:r>
+            <w:r>
+              <w:rPr>
+                <w:noProof/>
+                <w:webHidden/>
+              </w:rPr>
+              <w:tab/>
+            </w:r>
+            <w:r>
+              <w:rPr>
+                <w:noProof/>
+                <w:webHidden/>
+              </w:rPr>
+              <w:t>8</w:t>
             </w:r>
           </w:hyperlink>
+        </w:p>
+        <w:p>
+          <w:pPr>
+            <w:rPr>
+              <w:rFonts w:eastAsiaTheme="minorEastAsia"/>
+            </w:rPr>
+          </w:pPr>
           <w:r>
             <w:rPr>
-              <w:noProof/>
+              <w:rFonts w:eastAsiaTheme="minorEastAsia"/>
             </w:rPr>
-            <w:t xml:space="preserve">                                                                                              8</w:t>
+            <w:t>Timeline Chart</w:t>
+          </w:r>
+          <w:r>
+            <w:rPr>
+              <w:rFonts w:eastAsiaTheme="minorEastAsia"/>
+            </w:rPr>
+            <w:tab/>
+          </w:r>
+          <w:r>
+            <w:rPr>
+              <w:rFonts w:eastAsiaTheme="minorEastAsia"/>
+            </w:rPr>
+            <w:tab/>
+          </w:r>
+          <w:r>
+            <w:rPr>
+              <w:rFonts w:eastAsiaTheme="minorEastAsia"/>
+            </w:rPr>
+            <w:tab/>
+          </w:r>
+          <w:r>
+            <w:rPr>
+              <w:rFonts w:eastAsiaTheme="minorEastAsia"/>
+            </w:rPr>
+            <w:tab/>
+          </w:r>
+          <w:r>
+            <w:rPr>
+              <w:rFonts w:eastAsiaTheme="minorEastAsia"/>
+            </w:rPr>
+            <w:tab/>
+          </w:r>
+          <w:r>
+            <w:rPr>
+              <w:rFonts w:eastAsiaTheme="minorEastAsia"/>
+            </w:rPr>
+            <w:tab/>
+          </w:r>
+          <w:r>
+            <w:rPr>
+              <w:rFonts w:eastAsiaTheme="minorEastAsia"/>
+            </w:rPr>
+            <w:tab/>
+          </w:r>
+          <w:r>
+            <w:rPr>
+              <w:rFonts w:eastAsiaTheme="minorEastAsia"/>
+            </w:rPr>
+            <w:tab/>
+          </w:r>
+          <w:r>
+            <w:rPr>
+              <w:rFonts w:eastAsiaTheme="minorEastAsia"/>
+            </w:rPr>
+            <w:tab/>
+            <w:t xml:space="preserve">   9</w:t>
           </w:r>
         </w:p>
         <w:p>
           <w:pPr>
-            <w:pStyle w:val="TOC1"/>
-            <w:tabs>
-              <w:tab w:val="right" w:pos="8296"/>
-            </w:tabs>
             <w:rPr>
-              <w:rFonts w:asciiTheme="minorHAnsi" w:eastAsiaTheme="minorEastAsia" w:hAnsiTheme="minorHAnsi" w:cstheme="minorBidi"/>
-              <w:noProof/>
-              <w:sz w:val="22"/>
-              <w:szCs w:val="22"/>
-              <w:lang w:val="en-US"/>
+              <w:rFonts w:eastAsiaTheme="minorEastAsia"/>
             </w:rPr>
           </w:pPr>
-          <w:hyperlink w:anchor="_Toc105147205" w:history="1">
-            <w:r>
-              <w:rPr>
-                <w:rStyle w:val="Hyperlink"/>
-                <w:noProof/>
-              </w:rPr>
-              <w:t>Wireframe</w:t>
-            </w:r>
-            <w:r>
-              <w:rPr>
-                <w:noProof/>
-                <w:webHidden/>
-              </w:rPr>
-              <w:tab/>
-            </w:r>
-            <w:r>
-              <w:rPr>
-                <w:noProof/>
-                <w:webHidden/>
-              </w:rPr>
-              <w:t>9</w:t>
-            </w:r>
-          </w:hyperlink>
-        </w:p>
-        <w:p>
-          <w:pPr>
-            <w:pStyle w:val="TOC1"/>
-            <w:tabs>
-              <w:tab w:val="right" w:pos="8296"/>
-            </w:tabs>
+          <w:r>
             <w:rPr>
-              <w:rFonts w:asciiTheme="minorHAnsi" w:eastAsiaTheme="minorEastAsia" w:hAnsiTheme="minorHAnsi" w:cstheme="minorBidi"/>
-              <w:noProof/>
-              <w:sz w:val="22"/>
-              <w:szCs w:val="22"/>
-              <w:lang w:val="en-US"/>
+              <w:rFonts w:eastAsiaTheme="minorEastAsia"/>
             </w:rPr>
-          </w:pPr>
-          <w:hyperlink w:anchor="_Toc105147206" w:history="1">
-            <w:r>
-              <w:rPr>
-                <w:rStyle w:val="Hyperlink"/>
-                <w:noProof/>
-              </w:rPr>
-              <w:t>Bibliography</w:t>
-            </w:r>
-            <w:r>
-              <w:rPr>
-                <w:noProof/>
-                <w:webHidden/>
-              </w:rPr>
-              <w:tab/>
-            </w:r>
-            <w:r>
-              <w:rPr>
-                <w:noProof/>
-                <w:webHidden/>
-              </w:rPr>
-              <w:t>12</w:t>
-            </w:r>
-          </w:hyperlink>
+            <w:t>Wireframe</w:t>
+          </w:r>
+          <w:r>
+            <w:rPr>
+              <w:rFonts w:eastAsiaTheme="minorEastAsia"/>
+            </w:rPr>
+            <w:tab/>
+          </w:r>
+          <w:r>
+            <w:rPr>
+              <w:rFonts w:eastAsiaTheme="minorEastAsia"/>
+            </w:rPr>
+            <w:tab/>
+          </w:r>
+          <w:r>
+            <w:rPr>
+              <w:rFonts w:eastAsiaTheme="minorEastAsia"/>
+            </w:rPr>
+            <w:tab/>
+          </w:r>
+          <w:r>
+            <w:rPr>
+              <w:rFonts w:eastAsiaTheme="minorEastAsia"/>
+            </w:rPr>
+            <w:tab/>
+          </w:r>
+          <w:r>
+            <w:rPr>
+              <w:rFonts w:eastAsiaTheme="minorEastAsia"/>
+            </w:rPr>
+            <w:tab/>
+          </w:r>
+          <w:r>
+            <w:rPr>
+              <w:rFonts w:eastAsiaTheme="minorEastAsia"/>
+            </w:rPr>
+            <w:tab/>
+          </w:r>
+          <w:r>
+            <w:rPr>
+              <w:rFonts w:eastAsiaTheme="minorEastAsia"/>
+            </w:rPr>
+            <w:tab/>
+          </w:r>
+          <w:r>
+            <w:rPr>
+              <w:rFonts w:eastAsiaTheme="minorEastAsia"/>
+            </w:rPr>
+            <w:tab/>
+          </w:r>
+          <w:r>
+            <w:rPr>
+              <w:rFonts w:eastAsiaTheme="minorEastAsia"/>
+            </w:rPr>
+            <w:tab/>
+          </w:r>
+          <w:r>
+            <w:rPr>
+              <w:rFonts w:eastAsiaTheme="minorEastAsia"/>
+            </w:rPr>
+            <w:tab/>
+            <w:t xml:space="preserve"> 10</w:t>
+          </w:r>
         </w:p>
         <w:p>
           <w:pPr>
@@ -2217,7 +2227,6 @@
           <w:tab w:val="right" w:pos="8296"/>
         </w:tabs>
         <w:spacing w:after="0"/>
-        <w:jc w:val="center"/>
         <w:rPr>
           <w:b/>
           <w:sz w:val="36"/>
@@ -2490,7 +2499,7 @@
           <w:footerReference w:type="default" r:id="rId11"/>
           <w:pgSz w:w="11906" w:h="16838"/>
           <w:pgMar w:top="2160" w:right="1440" w:bottom="1440" w:left="2160" w:header="706" w:footer="706" w:gutter="0"/>
-          <w:pgNumType w:start="1"/>
+          <w:pgNumType w:fmt="lowerRoman" w:start="1"/>
           <w:cols w:space="720"/>
         </w:sectPr>
       </w:pPr>
@@ -2647,7 +2656,35 @@
           <w:color w:val="212529"/>
           <w:highlight w:val="white"/>
         </w:rPr>
-        <w:t>To provide the user with instructions and examples of one or more types of exercise, physical activity, nutritional programs, or some other fitness topic.</w:t>
+        <w:t>To provide the user with instructions f</w:t>
+      </w:r>
+      <w:r>
+        <w:rPr>
+          <w:color w:val="212529"/>
+          <w:highlight w:val="white"/>
+        </w:rPr>
+        <w:t>or</w:t>
+      </w:r>
+      <w:r>
+        <w:rPr>
+          <w:color w:val="212529"/>
+          <w:highlight w:val="white"/>
+        </w:rPr>
+        <w:t xml:space="preserve"> exercise</w:t>
+      </w:r>
+      <w:r>
+        <w:rPr>
+          <w:color w:val="212529"/>
+          <w:highlight w:val="white"/>
+        </w:rPr>
+        <w:t xml:space="preserve"> &amp; </w:t>
+      </w:r>
+      <w:r>
+        <w:rPr>
+          <w:color w:val="212529"/>
+          <w:highlight w:val="white"/>
+        </w:rPr>
+        <w:t>nutritional programs.</w:t>
       </w:r>
     </w:p>
     <w:p>
@@ -2680,7 +2717,37 @@
           <w:color w:val="202124"/>
           <w:highlight w:val="white"/>
         </w:rPr>
-        <w:t>keep track of the user's progress report and the basic physical parameters of the user's body.</w:t>
+        <w:t>keep track of the user's progress</w:t>
+      </w:r>
+      <w:r>
+        <w:rPr>
+          <w:color w:val="202124"/>
+        </w:rPr>
+        <w:t>.</w:t>
+      </w:r>
+    </w:p>
+    <w:p>
+      <w:pPr>
+        <w:numPr>
+          <w:ilvl w:val="0"/>
+          <w:numId w:val="1"/>
+        </w:numPr>
+        <w:pBdr>
+          <w:top w:val="nil"/>
+          <w:left w:val="nil"/>
+          <w:bottom w:val="nil"/>
+          <w:right w:val="nil"/>
+          <w:between w:val="nil"/>
+        </w:pBdr>
+        <w:rPr>
+          <w:color w:val="000000"/>
+        </w:rPr>
+      </w:pPr>
+      <w:r>
+        <w:rPr>
+          <w:color w:val="202124"/>
+        </w:rPr>
+        <w:t>To calculate BMI index and calorie count.</w:t>
       </w:r>
     </w:p>
     <w:p>
@@ -2782,6 +2849,12 @@
           <w:highlight w:val="white"/>
         </w:rPr>
       </w:pPr>
+      <w:r>
+        <w:rPr>
+          <w:highlight w:val="white"/>
+        </w:rPr>
+        <w:t xml:space="preserve">This app </w:t>
+      </w:r>
       <w:sdt>
         <w:sdtPr>
           <w:rPr>
@@ -2875,6 +2948,12 @@
           <w:highlight w:val="white"/>
         </w:rPr>
       </w:pPr>
+      <w:r>
+        <w:rPr>
+          <w:highlight w:val="white"/>
+        </w:rPr>
+        <w:t xml:space="preserve">Following app </w:t>
+      </w:r>
       <w:sdt>
         <w:sdtPr>
           <w:rPr>
@@ -2932,6 +3011,9 @@
       </w:r>
     </w:p>
     <w:p>
+      <w:r>
+        <w:t xml:space="preserve">This app </w:t>
+      </w:r>
       <w:sdt>
         <w:sdtPr>
           <w:id w:val="-1884859087"/>
@@ -3385,10 +3467,10 @@
           <w:noProof/>
         </w:rPr>
         <w:drawing>
-          <wp:inline distT="0" distB="0" distL="0" distR="0" wp14:anchorId="4E79CF6C" wp14:editId="3B5A7E62">
-            <wp:extent cx="5274310" cy="6372225"/>
-            <wp:effectExtent l="0" t="0" r="2540" b="9525"/>
-            <wp:docPr id="5" name="Picture 5" descr="Diagram&#10;&#10;Description automatically generated"/>
+          <wp:inline distT="0" distB="0" distL="0" distR="0" wp14:anchorId="4E79CF6C" wp14:editId="7A97A984">
+            <wp:extent cx="4523606" cy="6372225"/>
+            <wp:effectExtent l="0" t="0" r="0" b="0"/>
+            <wp:docPr id="5" name="Picture 5"/>
             <wp:cNvGraphicFramePr>
               <a:graphicFrameLocks xmlns:a="http://schemas.openxmlformats.org/drawingml/2006/main" noChangeAspect="1"/>
             </wp:cNvGraphicFramePr>
@@ -3396,7 +3478,7 @@
               <a:graphicData uri="http://schemas.openxmlformats.org/drawingml/2006/picture">
                 <pic:pic xmlns:pic="http://schemas.openxmlformats.org/drawingml/2006/picture">
                   <pic:nvPicPr>
-                    <pic:cNvPr id="5" name="Picture 5" descr="Diagram&#10;&#10;Description automatically generated"/>
+                    <pic:cNvPr id="5" name="Picture 5"/>
                     <pic:cNvPicPr/>
                   </pic:nvPicPr>
                   <pic:blipFill>
@@ -3414,7 +3496,7 @@
                   <pic:spPr>
                     <a:xfrm>
                       <a:off x="0" y="0"/>
-                      <a:ext cx="5274310" cy="6372225"/>
+                      <a:ext cx="4523606" cy="6372225"/>
                     </a:xfrm>
                     <a:prstGeom prst="rect">
                       <a:avLst/>
@@ -3538,7 +3620,7 @@
           <w:noProof/>
         </w:rPr>
         <w:drawing>
-          <wp:inline distT="0" distB="0" distL="0" distR="0" wp14:anchorId="46942846" wp14:editId="3CBE7C44">
+          <wp:inline distT="0" distB="0" distL="0" distR="0" wp14:anchorId="46942846" wp14:editId="6738BE90">
             <wp:extent cx="5067300" cy="5924550"/>
             <wp:effectExtent l="0" t="0" r="0" b="0"/>
             <wp:docPr id="6" name="Picture 6" descr="Diagram&#10;&#10;Description automatically generated"/>
@@ -3567,7 +3649,7 @@
                   <pic:spPr>
                     <a:xfrm>
                       <a:off x="0" y="0"/>
-                      <a:ext cx="5068019" cy="5925391"/>
+                      <a:ext cx="5067300" cy="5924550"/>
                     </a:xfrm>
                     <a:prstGeom prst="rect">
                       <a:avLst/>
@@ -3713,10 +3795,10 @@
           <w:noProof/>
         </w:rPr>
         <w:drawing>
-          <wp:inline distT="0" distB="0" distL="0" distR="0" wp14:anchorId="007653AC" wp14:editId="617FF07C">
-            <wp:extent cx="5274310" cy="4067175"/>
-            <wp:effectExtent l="0" t="0" r="2540" b="9525"/>
-            <wp:docPr id="8" name="Picture 8" descr="Diagram&#10;&#10;Description automatically generated"/>
+          <wp:inline distT="0" distB="0" distL="0" distR="0" wp14:anchorId="007653AC" wp14:editId="28356C3C">
+            <wp:extent cx="5273774" cy="3790950"/>
+            <wp:effectExtent l="0" t="0" r="5715" b="0"/>
+            <wp:docPr id="8" name="Picture 8"/>
             <wp:cNvGraphicFramePr>
               <a:graphicFrameLocks xmlns:a="http://schemas.openxmlformats.org/drawingml/2006/main" noChangeAspect="1"/>
             </wp:cNvGraphicFramePr>
@@ -3724,7 +3806,7 @@
               <a:graphicData uri="http://schemas.openxmlformats.org/drawingml/2006/picture">
                 <pic:pic xmlns:pic="http://schemas.openxmlformats.org/drawingml/2006/picture">
                   <pic:nvPicPr>
-                    <pic:cNvPr id="8" name="Picture 8" descr="Diagram&#10;&#10;Description automatically generated"/>
+                    <pic:cNvPr id="8" name="Picture 8"/>
                     <pic:cNvPicPr/>
                   </pic:nvPicPr>
                   <pic:blipFill>
@@ -3742,7 +3824,7 @@
                   <pic:spPr>
                     <a:xfrm>
                       <a:off x="0" y="0"/>
-                      <a:ext cx="5274310" cy="4067175"/>
+                      <a:ext cx="5273774" cy="3790950"/>
                     </a:xfrm>
                     <a:prstGeom prst="rect">
                       <a:avLst/>
@@ -3850,6 +3932,241 @@
           <w:szCs w:val="24"/>
         </w:rPr>
         <w:t>FITT</w:t>
+      </w:r>
+    </w:p>
+    <w:p/>
+    <w:p/>
+    <w:p/>
+    <w:p/>
+    <w:p>
+      <w:pPr>
+        <w:pStyle w:val="Heading1"/>
+      </w:pPr>
+      <w:r>
+        <w:lastRenderedPageBreak/>
+        <w:t>Bibliography</w:t>
+      </w:r>
+    </w:p>
+    <w:p>
+      <w:pPr>
+        <w:pStyle w:val="Bibliography"/>
+        <w:ind w:left="720" w:hanging="720"/>
+        <w:rPr>
+          <w:noProof/>
+          <w:sz w:val="24"/>
+          <w:szCs w:val="24"/>
+        </w:rPr>
+      </w:pPr>
+      <w:r>
+        <w:fldChar w:fldCharType="begin"/>
+      </w:r>
+      <w:r>
+        <w:rPr>
+          <w:lang w:val="en-US"/>
+        </w:rPr>
+        <w:instrText xml:space="preserve"> BIBLIOGRAPHY  \l 1033 </w:instrText>
+      </w:r>
+      <w:r>
+        <w:fldChar w:fldCharType="separate"/>
+      </w:r>
+      <w:r>
+        <w:rPr>
+          <w:noProof/>
+        </w:rPr>
+        <w:t xml:space="preserve">Centr. (2017, January 19). </w:t>
+      </w:r>
+      <w:r>
+        <w:rPr>
+          <w:i/>
+          <w:iCs/>
+          <w:noProof/>
+        </w:rPr>
+        <w:t>Centr</w:t>
+      </w:r>
+      <w:r>
+        <w:rPr>
+          <w:noProof/>
+        </w:rPr>
+        <w:t>. Retrieved from Centr: https://centr.com/centr?sscid=61k6_3faxv</w:t>
+      </w:r>
+    </w:p>
+    <w:p>
+      <w:pPr>
+        <w:pStyle w:val="Bibliography"/>
+        <w:ind w:left="720" w:hanging="720"/>
+        <w:rPr>
+          <w:noProof/>
+        </w:rPr>
+      </w:pPr>
+      <w:r>
+        <w:rPr>
+          <w:noProof/>
+        </w:rPr>
+        <w:t xml:space="preserve">Freeletics. (2016, May 30). </w:t>
+      </w:r>
+      <w:r>
+        <w:rPr>
+          <w:i/>
+          <w:iCs/>
+          <w:noProof/>
+        </w:rPr>
+        <w:t>Freeletics</w:t>
+      </w:r>
+      <w:r>
+        <w:rPr>
+          <w:noProof/>
+        </w:rPr>
+        <w:t>. Retrieved from Freeletics: www.freeletics.com</w:t>
+      </w:r>
+    </w:p>
+    <w:p>
+      <w:pPr>
+        <w:pStyle w:val="Bibliography"/>
+        <w:ind w:left="720" w:hanging="720"/>
+        <w:rPr>
+          <w:noProof/>
+        </w:rPr>
+      </w:pPr>
+      <w:r>
+        <w:rPr>
+          <w:noProof/>
+        </w:rPr>
+        <w:t xml:space="preserve">Le-Sweat. (2014, November 31). </w:t>
+      </w:r>
+      <w:r>
+        <w:rPr>
+          <w:i/>
+          <w:iCs/>
+          <w:noProof/>
+        </w:rPr>
+        <w:t>Le-Sweat</w:t>
+      </w:r>
+      <w:r>
+        <w:rPr>
+          <w:noProof/>
+        </w:rPr>
+        <w:t>. Retrieved from Le-Sweat: https://tv.le-sweat.com/</w:t>
+      </w:r>
+    </w:p>
+    <w:p>
+      <w:pPr>
+        <w:pStyle w:val="Bibliography"/>
+        <w:ind w:left="720" w:hanging="720"/>
+        <w:rPr>
+          <w:noProof/>
+        </w:rPr>
+      </w:pPr>
+      <w:r>
+        <w:rPr>
+          <w:noProof/>
+        </w:rPr>
+        <w:t xml:space="preserve">Obefitness. (2019, November 21). </w:t>
+      </w:r>
+      <w:r>
+        <w:rPr>
+          <w:i/>
+          <w:iCs/>
+          <w:noProof/>
+        </w:rPr>
+        <w:t>Obefitness</w:t>
+      </w:r>
+      <w:r>
+        <w:rPr>
+          <w:noProof/>
+        </w:rPr>
+        <w:t>. Retrieved from Obefitness: https://obefitness.com/</w:t>
+      </w:r>
+    </w:p>
+    <w:p>
+      <w:pPr>
+        <w:pStyle w:val="Bibliography"/>
+        <w:ind w:left="720" w:hanging="720"/>
+        <w:rPr>
+          <w:noProof/>
+        </w:rPr>
+      </w:pPr>
+      <w:r>
+        <w:rPr>
+          <w:noProof/>
+        </w:rPr>
+        <w:t xml:space="preserve">Onepeloton. (2014, June 08). </w:t>
+      </w:r>
+      <w:r>
+        <w:rPr>
+          <w:i/>
+          <w:iCs/>
+          <w:noProof/>
+        </w:rPr>
+        <w:t>One peloton</w:t>
+      </w:r>
+      <w:r>
+        <w:rPr>
+          <w:noProof/>
+        </w:rPr>
+        <w:t>. Retrieved from One peloton: https://www.onepeloton.com/app</w:t>
+      </w:r>
+    </w:p>
+    <w:p>
+      <w:pPr>
+        <w:pStyle w:val="Bibliography"/>
+        <w:ind w:left="720" w:hanging="720"/>
+        <w:rPr>
+          <w:noProof/>
+        </w:rPr>
+      </w:pPr>
+      <w:r>
+        <w:rPr>
+          <w:noProof/>
+        </w:rPr>
+        <w:t xml:space="preserve">TrueCoach. (2015, September 4). </w:t>
+      </w:r>
+      <w:r>
+        <w:rPr>
+          <w:i/>
+          <w:iCs/>
+          <w:noProof/>
+        </w:rPr>
+        <w:t>TrueCoach</w:t>
+      </w:r>
+      <w:r>
+        <w:rPr>
+          <w:noProof/>
+        </w:rPr>
+        <w:t>. Retrieved from TrueCoach: www.truecoach.com</w:t>
+      </w:r>
+    </w:p>
+    <w:p>
+      <w:pPr>
+        <w:pStyle w:val="Bibliography"/>
+        <w:ind w:left="720" w:hanging="720"/>
+        <w:rPr>
+          <w:noProof/>
+        </w:rPr>
+      </w:pPr>
+      <w:r>
+        <w:rPr>
+          <w:noProof/>
+        </w:rPr>
+        <w:t xml:space="preserve">Workouts, H. (2018, July 4). </w:t>
+      </w:r>
+      <w:r>
+        <w:rPr>
+          <w:i/>
+          <w:iCs/>
+          <w:noProof/>
+        </w:rPr>
+        <w:t>Home Workouts</w:t>
+      </w:r>
+      <w:r>
+        <w:rPr>
+          <w:noProof/>
+        </w:rPr>
+        <w:t>. Retrieved from Home Workouts: www.homeworkouts.com</w:t>
+      </w:r>
+    </w:p>
+    <w:p>
+      <w:r>
+        <w:fldChar w:fldCharType="end"/>
       </w:r>
     </w:p>
     <w:p/>
@@ -4755,238 +5072,6 @@
           <w:szCs w:val="24"/>
         </w:rPr>
         <w:t xml:space="preserve"> Main Screen</w:t>
-      </w:r>
-    </w:p>
-    <w:p/>
-    <w:p>
-      <w:pPr>
-        <w:pStyle w:val="Heading1"/>
-      </w:pPr>
-      <w:r>
-        <w:lastRenderedPageBreak/>
-        <w:t>Bibliography</w:t>
-      </w:r>
-    </w:p>
-    <w:p>
-      <w:pPr>
-        <w:pStyle w:val="Bibliography"/>
-        <w:ind w:left="720" w:hanging="720"/>
-        <w:rPr>
-          <w:noProof/>
-          <w:sz w:val="24"/>
-          <w:szCs w:val="24"/>
-        </w:rPr>
-      </w:pPr>
-      <w:r>
-        <w:fldChar w:fldCharType="begin"/>
-      </w:r>
-      <w:r>
-        <w:rPr>
-          <w:lang w:val="en-US"/>
-        </w:rPr>
-        <w:instrText xml:space="preserve"> BIBLIOGRAPHY  \l 1033 </w:instrText>
-      </w:r>
-      <w:r>
-        <w:fldChar w:fldCharType="separate"/>
-      </w:r>
-      <w:r>
-        <w:rPr>
-          <w:noProof/>
-        </w:rPr>
-        <w:t xml:space="preserve">Centr. (2017, January 19). </w:t>
-      </w:r>
-      <w:r>
-        <w:rPr>
-          <w:i/>
-          <w:iCs/>
-          <w:noProof/>
-        </w:rPr>
-        <w:t>Centr</w:t>
-      </w:r>
-      <w:r>
-        <w:rPr>
-          <w:noProof/>
-        </w:rPr>
-        <w:t>. Retrieved from Centr: https://centr.com/centr?sscid=61k6_3faxv</w:t>
-      </w:r>
-    </w:p>
-    <w:p>
-      <w:pPr>
-        <w:pStyle w:val="Bibliography"/>
-        <w:ind w:left="720" w:hanging="720"/>
-        <w:rPr>
-          <w:noProof/>
-        </w:rPr>
-      </w:pPr>
-      <w:r>
-        <w:rPr>
-          <w:noProof/>
-        </w:rPr>
-        <w:t xml:space="preserve">Freeletics. (2016, May 30). </w:t>
-      </w:r>
-      <w:r>
-        <w:rPr>
-          <w:i/>
-          <w:iCs/>
-          <w:noProof/>
-        </w:rPr>
-        <w:t>Freeletics</w:t>
-      </w:r>
-      <w:r>
-        <w:rPr>
-          <w:noProof/>
-        </w:rPr>
-        <w:t>. Retrieved from Freeletics: www.freeletics.com</w:t>
-      </w:r>
-    </w:p>
-    <w:p>
-      <w:pPr>
-        <w:pStyle w:val="Bibliography"/>
-        <w:ind w:left="720" w:hanging="720"/>
-        <w:rPr>
-          <w:noProof/>
-        </w:rPr>
-      </w:pPr>
-      <w:r>
-        <w:rPr>
-          <w:noProof/>
-        </w:rPr>
-        <w:t xml:space="preserve">Le-Sweat. (2014, November 31). </w:t>
-      </w:r>
-      <w:r>
-        <w:rPr>
-          <w:i/>
-          <w:iCs/>
-          <w:noProof/>
-        </w:rPr>
-        <w:t>Le-Sweat</w:t>
-      </w:r>
-      <w:r>
-        <w:rPr>
-          <w:noProof/>
-        </w:rPr>
-        <w:t>. Retrieved from Le-Sweat: https://tv.le-sweat.com/</w:t>
-      </w:r>
-    </w:p>
-    <w:p>
-      <w:pPr>
-        <w:pStyle w:val="Bibliography"/>
-        <w:ind w:left="720" w:hanging="720"/>
-        <w:rPr>
-          <w:noProof/>
-        </w:rPr>
-      </w:pPr>
-      <w:r>
-        <w:rPr>
-          <w:noProof/>
-        </w:rPr>
-        <w:t xml:space="preserve">Obefitness. (2019, November 21). </w:t>
-      </w:r>
-      <w:r>
-        <w:rPr>
-          <w:i/>
-          <w:iCs/>
-          <w:noProof/>
-        </w:rPr>
-        <w:t>Obefitness</w:t>
-      </w:r>
-      <w:r>
-        <w:rPr>
-          <w:noProof/>
-        </w:rPr>
-        <w:t>. Retrieved from Obefitness: https://obefitness.com/</w:t>
-      </w:r>
-    </w:p>
-    <w:p>
-      <w:pPr>
-        <w:pStyle w:val="Bibliography"/>
-        <w:ind w:left="720" w:hanging="720"/>
-        <w:rPr>
-          <w:noProof/>
-        </w:rPr>
-      </w:pPr>
-      <w:r>
-        <w:rPr>
-          <w:noProof/>
-        </w:rPr>
-        <w:t xml:space="preserve">Onepeloton. (2014, June 08). </w:t>
-      </w:r>
-      <w:r>
-        <w:rPr>
-          <w:i/>
-          <w:iCs/>
-          <w:noProof/>
-        </w:rPr>
-        <w:t>One peloton</w:t>
-      </w:r>
-      <w:r>
-        <w:rPr>
-          <w:noProof/>
-        </w:rPr>
-        <w:t>. Retrieved from One peloton: https://www.onepeloton.com/app</w:t>
-      </w:r>
-    </w:p>
-    <w:p>
-      <w:pPr>
-        <w:pStyle w:val="Bibliography"/>
-        <w:ind w:left="720" w:hanging="720"/>
-        <w:rPr>
-          <w:noProof/>
-        </w:rPr>
-      </w:pPr>
-      <w:r>
-        <w:rPr>
-          <w:noProof/>
-        </w:rPr>
-        <w:t xml:space="preserve">TrueCoach. (2015, September 4). </w:t>
-      </w:r>
-      <w:r>
-        <w:rPr>
-          <w:i/>
-          <w:iCs/>
-          <w:noProof/>
-        </w:rPr>
-        <w:t>TrueCoach</w:t>
-      </w:r>
-      <w:r>
-        <w:rPr>
-          <w:noProof/>
-        </w:rPr>
-        <w:t>. Retrieved from TrueCoach: www.truecoach.com</w:t>
-      </w:r>
-    </w:p>
-    <w:p>
-      <w:pPr>
-        <w:pStyle w:val="Bibliography"/>
-        <w:ind w:left="720" w:hanging="720"/>
-        <w:rPr>
-          <w:noProof/>
-        </w:rPr>
-      </w:pPr>
-      <w:r>
-        <w:rPr>
-          <w:noProof/>
-        </w:rPr>
-        <w:t xml:space="preserve">Workouts, H. (2018, July 4). </w:t>
-      </w:r>
-      <w:r>
-        <w:rPr>
-          <w:i/>
-          <w:iCs/>
-          <w:noProof/>
-        </w:rPr>
-        <w:t>Home Workouts</w:t>
-      </w:r>
-      <w:r>
-        <w:rPr>
-          <w:noProof/>
-        </w:rPr>
-        <w:t>. Retrieved from Home Workouts: www.homeworkouts.com</w:t>
-      </w:r>
-    </w:p>
-    <w:p>
-      <w:r>
-        <w:fldChar w:fldCharType="end"/>
       </w:r>
     </w:p>
     <w:p/>

--- a/proposal.docx
+++ b/proposal.docx
@@ -17,12 +17,16 @@
         <w:spacing w:after="0"/>
         <w:ind w:right="-719"/>
         <w:jc w:val="center"/>
-      </w:pPr>
-      <w:r>
-        <w:rPr>
-          <w:b/>
-          <w:sz w:val="36"/>
-          <w:szCs w:val="36"/>
+        <w:rPr>
+          <w:sz w:val="32"/>
+          <w:szCs w:val="32"/>
+        </w:rPr>
+      </w:pPr>
+      <w:r>
+        <w:rPr>
+          <w:b/>
+          <w:sz w:val="32"/>
+          <w:szCs w:val="32"/>
         </w:rPr>
         <w:t>FITT</w:t>
       </w:r>
@@ -31,10 +35,23 @@
       <w:pPr>
         <w:spacing w:after="0"/>
         <w:ind w:right="-719"/>
-        <w:jc w:val="center"/>
-      </w:pPr>
-      <w:r>
-        <w:t>Submitted in partial fulfilment of the requirements for the degree of Bachelor of Engineering in Software Engineering at Pokhara University</w:t>
+        <w:jc w:val="left"/>
+      </w:pPr>
+      <w:r>
+        <w:t xml:space="preserve">    </w:t>
+      </w:r>
+      <w:r>
+        <w:t xml:space="preserve">Submitted in partial fulfilment of the requirements for the degree of </w:t>
+      </w:r>
+    </w:p>
+    <w:p>
+      <w:pPr>
+        <w:spacing w:after="0"/>
+        <w:ind w:right="-719"/>
+        <w:jc w:val="left"/>
+      </w:pPr>
+      <w:r>
+        <w:t>Bachelor of Engineering in Software Engineering at Pokhara University</w:t>
       </w:r>
     </w:p>
     <w:p>
@@ -296,12 +313,6 @@
           <w:b/>
         </w:rPr>
       </w:pPr>
-      <w:r>
-        <w:rPr>
-          <w:b/>
-        </w:rPr>
-        <w:t xml:space="preserve">Department of Research and Development </w:t>
-      </w:r>
     </w:p>
     <w:p>
       <w:pPr>
@@ -310,17 +321,13 @@
         <w:jc w:val="center"/>
         <w:rPr>
           <w:b/>
-          <w:sz w:val="24"/>
-          <w:szCs w:val="24"/>
-        </w:rPr>
-      </w:pPr>
-      <w:r>
-        <w:rPr>
-          <w:b/>
-          <w:sz w:val="24"/>
-          <w:szCs w:val="24"/>
-        </w:rPr>
-        <w:t xml:space="preserve">GANDAKI COLLEGE OF ENGINEERING AND SCIENCE </w:t>
+        </w:rPr>
+      </w:pPr>
+      <w:r>
+        <w:rPr>
+          <w:b/>
+        </w:rPr>
+        <w:t xml:space="preserve">Department of Research and Development </w:t>
       </w:r>
     </w:p>
     <w:p>
@@ -328,9 +335,19 @@
         <w:spacing w:after="0"/>
         <w:ind w:left="1000" w:right="280"/>
         <w:jc w:val="center"/>
-      </w:pPr>
-      <w:r>
-        <w:t>Lamachaur, Kaski, Nepal</w:t>
+        <w:rPr>
+          <w:b/>
+          <w:sz w:val="24"/>
+          <w:szCs w:val="24"/>
+        </w:rPr>
+      </w:pPr>
+      <w:r>
+        <w:rPr>
+          <w:b/>
+          <w:sz w:val="24"/>
+          <w:szCs w:val="24"/>
+        </w:rPr>
+        <w:t xml:space="preserve">GANDAKI COLLEGE OF ENGINEERING AND SCIENCE </w:t>
       </w:r>
     </w:p>
     <w:p>
@@ -338,6 +355,16 @@
         <w:spacing w:after="0"/>
         <w:ind w:left="1000" w:right="280"/>
         <w:jc w:val="center"/>
+      </w:pPr>
+      <w:r>
+        <w:t>Lamachaur, Kaski, Nepal</w:t>
+      </w:r>
+    </w:p>
+    <w:p>
+      <w:pPr>
+        <w:spacing w:after="0"/>
+        <w:ind w:left="1000" w:right="280"/>
+        <w:jc w:val="center"/>
         <w:rPr>
           <w:b/>
         </w:rPr>
@@ -357,6 +384,11 @@
         <w:spacing w:after="0"/>
         <w:ind w:right="-720"/>
         <w:jc w:val="center"/>
+        <w:rPr>
+          <w:b/>
+          <w:sz w:val="36"/>
+          <w:szCs w:val="36"/>
+        </w:rPr>
       </w:pPr>
       <w:r>
         <w:lastRenderedPageBreak/>
@@ -373,19 +405,38 @@
         </w:rPr>
         <w:t>FITT</w:t>
       </w:r>
-      <w:r>
-        <w:br/>
-        <w:t xml:space="preserve">Submitted in partial fulfilment of the requirements for the degree of Bachelor </w:t>
-      </w:r>
     </w:p>
     <w:p>
       <w:pPr>
         <w:spacing w:after="0"/>
         <w:ind w:right="-720"/>
-        <w:jc w:val="center"/>
-      </w:pPr>
-      <w:r>
-        <w:t>of Engineering in Software Engineering at Pokhara University</w:t>
+        <w:jc w:val="left"/>
+        <w:rPr>
+          <w:b/>
+          <w:sz w:val="36"/>
+          <w:szCs w:val="36"/>
+        </w:rPr>
+      </w:pPr>
+      <w:r>
+        <w:rPr>
+          <w:b/>
+          <w:sz w:val="36"/>
+          <w:szCs w:val="36"/>
+        </w:rPr>
+        <w:t xml:space="preserve">   </w:t>
+      </w:r>
+      <w:r>
+        <w:t>Submitted in partial fulfilment of the requirements for the degree of</w:t>
+      </w:r>
+    </w:p>
+    <w:p>
+      <w:pPr>
+        <w:spacing w:after="0"/>
+        <w:ind w:right="-720"/>
+        <w:jc w:val="left"/>
+      </w:pPr>
+      <w:r>
+        <w:t>Bachelor of Engineering in Software Engineering at Pokhara University</w:t>
       </w:r>
       <w:r>
         <w:br/>
@@ -638,8 +689,7 @@
     <w:p>
       <w:pPr>
         <w:spacing w:after="0"/>
-        <w:ind w:left="1000" w:right="280"/>
-        <w:jc w:val="center"/>
+        <w:ind w:right="280"/>
         <w:rPr>
           <w:b/>
         </w:rPr>
@@ -648,8 +698,7 @@
     <w:p>
       <w:pPr>
         <w:spacing w:after="0"/>
-        <w:ind w:left="1000" w:right="280"/>
-        <w:jc w:val="center"/>
+        <w:ind w:right="280"/>
         <w:rPr>
           <w:b/>
         </w:rPr>
@@ -658,8 +707,7 @@
     <w:p>
       <w:pPr>
         <w:spacing w:after="0"/>
-        <w:ind w:left="1000" w:right="280"/>
-        <w:jc w:val="center"/>
+        <w:ind w:right="280"/>
         <w:rPr>
           <w:b/>
         </w:rPr>
@@ -710,7 +758,7 @@
           <w:headerReference w:type="default" r:id="rId9"/>
           <w:footerReference w:type="default" r:id="rId10"/>
           <w:pgSz w:w="11906" w:h="16838"/>
-          <w:pgMar w:top="2160" w:right="1440" w:bottom="1440" w:left="2160" w:header="709" w:footer="709" w:gutter="0"/>
+          <w:pgMar w:top="1440" w:right="1440" w:bottom="1440" w:left="2160" w:header="706" w:footer="706" w:gutter="0"/>
           <w:pgNumType w:start="1"/>
           <w:cols w:space="720"/>
         </w:sectPr>
@@ -725,7 +773,13 @@
         <w:rPr>
           <w:b/>
         </w:rPr>
-        <w:t>(June 2022)</w:t>
+        <w:t>(June 2022</w:t>
+      </w:r>
+      <w:r>
+        <w:rPr>
+          <w:b/>
+        </w:rPr>
+        <w:t>)</w:t>
       </w:r>
     </w:p>
     <w:p>
@@ -743,18 +797,11 @@
       </w:pPr>
       <w:r>
         <w:rPr>
-          <w:sz w:val="22"/>
-          <w:szCs w:val="22"/>
+          <w:b/>
+          <w:sz w:val="24"/>
+          <w:szCs w:val="24"/>
         </w:rPr>
         <w:lastRenderedPageBreak/>
-        <w:tab/>
-      </w:r>
-      <w:r>
-        <w:rPr>
-          <w:b/>
-          <w:sz w:val="24"/>
-          <w:szCs w:val="24"/>
-        </w:rPr>
         <w:tab/>
         <w:t xml:space="preserve"> </w:t>
       </w:r>
@@ -782,98 +829,140 @@
         <w:t>APPROVAL CERTIFICATE</w:t>
       </w:r>
       <w:bookmarkEnd w:id="1"/>
-      <w:r>
-        <w:rPr>
-          <w:sz w:val="32"/>
-          <w:szCs w:val="32"/>
+    </w:p>
+    <w:p>
+      <w:pPr>
+        <w:spacing w:after="279"/>
+        <w:ind w:left="-5"/>
+        <w:rPr>
+          <w:sz w:val="24"/>
+          <w:szCs w:val="24"/>
+        </w:rPr>
+      </w:pPr>
+      <w:r>
+        <w:rPr>
+          <w:sz w:val="24"/>
+          <w:szCs w:val="24"/>
+        </w:rPr>
+        <w:t xml:space="preserve">This project entitled </w:t>
+      </w:r>
+      <w:r>
+        <w:rPr>
+          <w:b/>
+          <w:sz w:val="24"/>
+          <w:szCs w:val="24"/>
+        </w:rPr>
+        <w:t>FITT</w:t>
+      </w:r>
+      <w:r>
+        <w:rPr>
+          <w:sz w:val="24"/>
+          <w:szCs w:val="24"/>
+        </w:rPr>
+        <w:t xml:space="preserve"> prepared and submitted by </w:t>
+      </w:r>
+      <w:r>
+        <w:rPr>
+          <w:b/>
+          <w:sz w:val="24"/>
+          <w:szCs w:val="24"/>
+        </w:rPr>
+        <w:t xml:space="preserve">Bibash Thapa Magar, </w:t>
+      </w:r>
+      <w:proofErr w:type="spellStart"/>
+      <w:r>
+        <w:rPr>
+          <w:b/>
+          <w:sz w:val="24"/>
+          <w:szCs w:val="24"/>
+        </w:rPr>
+        <w:t>Rajan</w:t>
+      </w:r>
+      <w:proofErr w:type="spellEnd"/>
+      <w:r>
+        <w:rPr>
+          <w:b/>
+          <w:sz w:val="24"/>
+          <w:szCs w:val="24"/>
         </w:rPr>
         <w:t xml:space="preserve"> </w:t>
       </w:r>
-    </w:p>
-    <w:p>
-      <w:pPr>
-        <w:spacing w:after="279" w:line="356" w:lineRule="auto"/>
-        <w:ind w:left="-5"/>
-        <w:rPr>
-          <w:sz w:val="32"/>
-          <w:szCs w:val="32"/>
-        </w:rPr>
-      </w:pPr>
-      <w:r>
-        <w:t xml:space="preserve">This project entitled </w:t>
-      </w:r>
-      <w:r>
-        <w:rPr>
-          <w:b/>
-        </w:rPr>
-        <w:t>FITT</w:t>
-      </w:r>
-      <w:r>
-        <w:t xml:space="preserve"> prepared and submitted by </w:t>
-      </w:r>
-      <w:r>
-        <w:rPr>
-          <w:b/>
-        </w:rPr>
-        <w:t xml:space="preserve">Bibash Thapa Magar, </w:t>
-      </w:r>
       <w:proofErr w:type="spellStart"/>
       <w:r>
         <w:rPr>
           <w:b/>
-        </w:rPr>
-        <w:t>Rajan</w:t>
+          <w:sz w:val="24"/>
+          <w:szCs w:val="24"/>
+        </w:rPr>
+        <w:t>Aryal</w:t>
       </w:r>
       <w:proofErr w:type="spellEnd"/>
       <w:r>
         <w:rPr>
           <w:b/>
+          <w:sz w:val="24"/>
+          <w:szCs w:val="24"/>
+        </w:rPr>
+        <w:t xml:space="preserve">, </w:t>
+      </w:r>
+      <w:proofErr w:type="spellStart"/>
+      <w:r>
+        <w:rPr>
+          <w:b/>
+          <w:sz w:val="24"/>
+          <w:szCs w:val="24"/>
+        </w:rPr>
+        <w:t>Sanket</w:t>
+      </w:r>
+      <w:proofErr w:type="spellEnd"/>
+      <w:r>
+        <w:rPr>
+          <w:b/>
+          <w:sz w:val="24"/>
+          <w:szCs w:val="24"/>
+        </w:rPr>
+        <w:t xml:space="preserve"> Adhikari</w:t>
+      </w:r>
+      <w:r>
+        <w:rPr>
+          <w:sz w:val="24"/>
+          <w:szCs w:val="24"/>
+        </w:rPr>
+        <w:t xml:space="preserve"> under the supervision of</w:t>
+      </w:r>
+      <w:r>
+        <w:rPr>
+          <w:sz w:val="24"/>
+          <w:szCs w:val="24"/>
         </w:rPr>
         <w:t xml:space="preserve"> </w:t>
       </w:r>
-      <w:proofErr w:type="spellStart"/>
-      <w:r>
-        <w:rPr>
-          <w:b/>
-        </w:rPr>
-        <w:t>Aryal</w:t>
-      </w:r>
-      <w:proofErr w:type="spellEnd"/>
-      <w:r>
-        <w:rPr>
-          <w:b/>
-        </w:rPr>
-        <w:t xml:space="preserve">, </w:t>
-      </w:r>
-      <w:proofErr w:type="spellStart"/>
-      <w:r>
-        <w:rPr>
-          <w:b/>
-        </w:rPr>
-        <w:t>Sanket</w:t>
-      </w:r>
-      <w:proofErr w:type="spellEnd"/>
-      <w:r>
-        <w:rPr>
-          <w:b/>
-        </w:rPr>
-        <w:t xml:space="preserve"> Adhikari</w:t>
-      </w:r>
-      <w:r>
-        <w:t xml:space="preserve"> under the supervision of</w:t>
-      </w:r>
-      <w:r>
-        <w:t xml:space="preserve"> </w:t>
-      </w:r>
-      <w:r>
-        <w:rPr>
-          <w:b/>
+      <w:r>
+        <w:rPr>
+          <w:b/>
+          <w:sz w:val="24"/>
+          <w:szCs w:val="24"/>
         </w:rPr>
         <w:t>Er. Rajendra Bahadur Thapa</w:t>
       </w:r>
       <w:r>
+        <w:rPr>
+          <w:sz w:val="24"/>
+          <w:szCs w:val="24"/>
+        </w:rPr>
         <w:t xml:space="preserve"> in partial fulfilment of the requirements for the Degree of Bachelor of Engineering in Software Engineering has been examined and is recommended for approval and acceptance. </w:t>
       </w:r>
+    </w:p>
+    <w:p>
+      <w:pPr>
+        <w:spacing w:after="435"/>
+        <w:jc w:val="left"/>
+        <w:rPr>
+          <w:b/>
+          <w:sz w:val="24"/>
+          <w:szCs w:val="24"/>
+        </w:rPr>
+      </w:pPr>
     </w:p>
     <w:p>
       <w:pPr>
@@ -881,53 +970,24 @@
         <w:ind w:left="-5"/>
         <w:jc w:val="left"/>
         <w:rPr>
-          <w:b/>
-          <w:sz w:val="24"/>
-          <w:szCs w:val="24"/>
-        </w:rPr>
-      </w:pPr>
-    </w:p>
-    <w:p>
-      <w:pPr>
-        <w:spacing w:after="435"/>
-        <w:ind w:left="-5"/>
-        <w:jc w:val="left"/>
-        <w:rPr>
-          <w:b/>
-          <w:sz w:val="24"/>
-          <w:szCs w:val="24"/>
-        </w:rPr>
-      </w:pPr>
-    </w:p>
-    <w:p>
-      <w:pPr>
-        <w:spacing w:after="435"/>
-        <w:ind w:left="-5"/>
-        <w:jc w:val="left"/>
-      </w:pPr>
-      <w:r>
-        <w:rPr>
-          <w:b/>
-        </w:rPr>
-        <w:t>Date of Evaluation</w:t>
-      </w:r>
-      <w:r>
-        <w:rPr>
-          <w:b/>
-          <w:sz w:val="24"/>
-          <w:szCs w:val="24"/>
-        </w:rPr>
-        <w:t>:</w:t>
-      </w:r>
-      <w:r>
-        <w:rPr>
-          <w:sz w:val="24"/>
-          <w:szCs w:val="24"/>
-        </w:rPr>
-        <w:t xml:space="preserve"> </w:t>
-      </w:r>
-      <w:r>
-        <w:t xml:space="preserve">June 6, 2022 </w:t>
+          <w:sz w:val="24"/>
+          <w:szCs w:val="24"/>
+        </w:rPr>
+      </w:pPr>
+      <w:r>
+        <w:rPr>
+          <w:b/>
+          <w:sz w:val="24"/>
+          <w:szCs w:val="24"/>
+        </w:rPr>
+        <w:t>Date of Evaluation:</w:t>
+      </w:r>
+      <w:r>
+        <w:rPr>
+          <w:sz w:val="24"/>
+          <w:szCs w:val="24"/>
+        </w:rPr>
+        <w:t xml:space="preserve"> June 6, 2022 </w:t>
       </w:r>
     </w:p>
     <w:p>
@@ -955,11 +1015,15 @@
         <w:jc w:val="left"/>
         <w:rPr>
           <w:b/>
-        </w:rPr>
-      </w:pPr>
-      <w:r>
-        <w:rPr>
-          <w:b/>
+          <w:sz w:val="24"/>
+          <w:szCs w:val="24"/>
+        </w:rPr>
+      </w:pPr>
+      <w:r>
+        <w:rPr>
+          <w:b/>
+          <w:sz w:val="24"/>
+          <w:szCs w:val="24"/>
         </w:rPr>
         <w:t xml:space="preserve">…………………………………… </w:t>
       </w:r>
@@ -969,10 +1033,16 @@
         <w:spacing w:after="129"/>
         <w:ind w:left="-5"/>
         <w:jc w:val="left"/>
-      </w:pPr>
-      <w:r>
-        <w:rPr>
-          <w:b/>
+        <w:rPr>
+          <w:sz w:val="24"/>
+          <w:szCs w:val="24"/>
+        </w:rPr>
+      </w:pPr>
+      <w:r>
+        <w:rPr>
+          <w:b/>
+          <w:sz w:val="24"/>
+          <w:szCs w:val="24"/>
         </w:rPr>
         <w:t xml:space="preserve">Er. Rajendra Bahadur Thapa </w:t>
       </w:r>
@@ -984,11 +1054,15 @@
         <w:jc w:val="left"/>
         <w:rPr>
           <w:b/>
-        </w:rPr>
-      </w:pPr>
-      <w:r>
-        <w:rPr>
-          <w:b/>
+          <w:sz w:val="24"/>
+          <w:szCs w:val="24"/>
+        </w:rPr>
+      </w:pPr>
+      <w:r>
+        <w:rPr>
+          <w:b/>
+          <w:sz w:val="24"/>
+          <w:szCs w:val="24"/>
         </w:rPr>
         <w:t xml:space="preserve">Supervisor’s name </w:t>
       </w:r>
@@ -997,8 +1071,16 @@
       <w:pPr>
         <w:spacing w:after="120"/>
         <w:ind w:left="-5"/>
-      </w:pPr>
-      <w:r>
+        <w:rPr>
+          <w:sz w:val="24"/>
+          <w:szCs w:val="24"/>
+        </w:rPr>
+      </w:pPr>
+      <w:r>
+        <w:rPr>
+          <w:sz w:val="24"/>
+          <w:szCs w:val="24"/>
+        </w:rPr>
         <w:t xml:space="preserve">(Project Supervisor)  </w:t>
       </w:r>
     </w:p>
@@ -1025,10 +1107,16 @@
         <w:spacing w:after="129"/>
         <w:ind w:left="-5"/>
         <w:jc w:val="left"/>
-      </w:pPr>
-      <w:r>
-        <w:rPr>
-          <w:b/>
+        <w:rPr>
+          <w:sz w:val="24"/>
+          <w:szCs w:val="24"/>
+        </w:rPr>
+      </w:pPr>
+      <w:r>
+        <w:rPr>
+          <w:b/>
+          <w:sz w:val="24"/>
+          <w:szCs w:val="24"/>
         </w:rPr>
         <w:t xml:space="preserve">………………………………… </w:t>
       </w:r>
@@ -1038,10 +1126,16 @@
         <w:spacing w:after="129"/>
         <w:ind w:left="-5"/>
         <w:jc w:val="left"/>
-      </w:pPr>
-      <w:r>
-        <w:rPr>
-          <w:b/>
+        <w:rPr>
+          <w:sz w:val="24"/>
+          <w:szCs w:val="24"/>
+        </w:rPr>
+      </w:pPr>
+      <w:r>
+        <w:rPr>
+          <w:b/>
+          <w:sz w:val="24"/>
+          <w:szCs w:val="24"/>
         </w:rPr>
         <w:t xml:space="preserve">Er. Rajendra Bahadur Thapa </w:t>
       </w:r>
@@ -1050,8 +1144,16 @@
       <w:pPr>
         <w:spacing w:after="120"/>
         <w:ind w:left="-5"/>
-      </w:pPr>
-      <w:r>
+        <w:rPr>
+          <w:sz w:val="24"/>
+          <w:szCs w:val="24"/>
+        </w:rPr>
+      </w:pPr>
+      <w:r>
+        <w:rPr>
+          <w:sz w:val="24"/>
+          <w:szCs w:val="24"/>
+        </w:rPr>
         <w:t xml:space="preserve">(Acting Coordinator)  </w:t>
       </w:r>
     </w:p>
@@ -1060,10 +1162,16 @@
         <w:spacing w:after="129"/>
         <w:ind w:left="-5"/>
         <w:jc w:val="left"/>
-      </w:pPr>
-      <w:r>
-        <w:rPr>
-          <w:b/>
+        <w:rPr>
+          <w:sz w:val="24"/>
+          <w:szCs w:val="24"/>
+        </w:rPr>
+      </w:pPr>
+      <w:r>
+        <w:rPr>
+          <w:b/>
+          <w:sz w:val="24"/>
+          <w:szCs w:val="24"/>
         </w:rPr>
         <w:t>Research Management Committee</w:t>
       </w:r>
@@ -1073,58 +1181,74 @@
         <w:spacing w:after="414"/>
         <w:ind w:left="-5"/>
         <w:jc w:val="left"/>
-      </w:pPr>
-      <w:r>
-        <w:rPr>
-          <w:b/>
+        <w:rPr>
+          <w:sz w:val="24"/>
+          <w:szCs w:val="24"/>
+        </w:rPr>
+      </w:pPr>
+      <w:r>
+        <w:rPr>
+          <w:b/>
+          <w:sz w:val="24"/>
+          <w:szCs w:val="24"/>
         </w:rPr>
         <w:t>Gandaki College of Engineering and Science</w:t>
       </w:r>
       <w:r>
+        <w:rPr>
+          <w:sz w:val="24"/>
+          <w:szCs w:val="24"/>
+        </w:rPr>
         <w:t xml:space="preserve"> </w:t>
       </w:r>
     </w:p>
     <w:p>
       <w:pPr>
+        <w:spacing w:after="414"/>
+        <w:ind w:left="-5"/>
+        <w:jc w:val="left"/>
+        <w:rPr>
+          <w:sz w:val="24"/>
+          <w:szCs w:val="24"/>
+        </w:rPr>
+      </w:pPr>
+    </w:p>
+    <w:p>
+      <w:pPr>
         <w:spacing w:line="276" w:lineRule="auto"/>
-        <w:jc w:val="center"/>
-        <w:rPr>
-          <w:b/>
+      </w:pPr>
+    </w:p>
+    <w:p>
+      <w:pPr>
+        <w:pStyle w:val="Heading1"/>
+        <w:spacing w:after="0"/>
+        <w:rPr>
           <w:sz w:val="32"/>
           <w:szCs w:val="32"/>
         </w:rPr>
       </w:pPr>
       <w:r>
-        <w:lastRenderedPageBreak/>
-        <w:t xml:space="preserve">   </w:t>
-      </w:r>
-      <w:r>
-        <w:rPr>
-          <w:b/>
+        <w:rPr>
           <w:sz w:val="32"/>
           <w:szCs w:val="32"/>
         </w:rPr>
+        <w:lastRenderedPageBreak/>
         <w:t>ABSTRACT</w:t>
       </w:r>
     </w:p>
     <w:p>
       <w:pPr>
-        <w:spacing w:line="276" w:lineRule="auto"/>
-        <w:jc w:val="center"/>
-        <w:rPr>
-          <w:b/>
-          <w:sz w:val="32"/>
-          <w:szCs w:val="32"/>
-        </w:rPr>
-      </w:pPr>
-    </w:p>
-    <w:p>
-      <w:pPr>
         <w:rPr>
           <w:color w:val="000000"/>
-        </w:rPr>
-      </w:pPr>
-      <w:r>
+          <w:sz w:val="24"/>
+          <w:szCs w:val="24"/>
+        </w:rPr>
+      </w:pPr>
+      <w:r>
+        <w:rPr>
+          <w:sz w:val="24"/>
+          <w:szCs w:val="24"/>
+        </w:rPr>
         <w:t>The project is to build an app that allows users to stay fit and achieve their body goal. Lack of workout knowledge, exercise, nutrition and time management have led to an unfit lifestyle of the people. So, in order to address the following issues this app will help by providing a proper exercise routine and necessary information that is required for a fit lifestyle. This app will provide facilities to access the exercise types based on the body parts, the level of the exercise as required and the intensity of the exercise. This app will also have a section where the user can see their weekly progress report according to their daily data.</w:t>
       </w:r>
     </w:p>
@@ -1220,6 +1344,33 @@
     </w:p>
     <w:p>
       <w:pPr>
+        <w:tabs>
+          <w:tab w:val="left" w:pos="1604"/>
+        </w:tabs>
+        <w:spacing w:line="276" w:lineRule="auto"/>
+        <w:jc w:val="left"/>
+      </w:pPr>
+    </w:p>
+    <w:p>
+      <w:pPr>
+        <w:tabs>
+          <w:tab w:val="left" w:pos="1604"/>
+        </w:tabs>
+        <w:spacing w:line="276" w:lineRule="auto"/>
+        <w:jc w:val="left"/>
+      </w:pPr>
+    </w:p>
+    <w:p>
+      <w:pPr>
+        <w:tabs>
+          <w:tab w:val="left" w:pos="1604"/>
+        </w:tabs>
+        <w:spacing w:line="276" w:lineRule="auto"/>
+        <w:jc w:val="left"/>
+      </w:pPr>
+    </w:p>
+    <w:p>
+      <w:pPr>
         <w:keepNext/>
         <w:keepLines/>
         <w:pBdr>
@@ -1234,20 +1385,41 @@
         <w:rPr>
           <w:b/>
           <w:color w:val="000000"/>
-          <w:sz w:val="36"/>
-          <w:szCs w:val="36"/>
+          <w:sz w:val="32"/>
+          <w:szCs w:val="32"/>
         </w:rPr>
       </w:pPr>
       <w:r>
         <w:rPr>
           <w:b/>
           <w:color w:val="000000"/>
-          <w:sz w:val="36"/>
-          <w:szCs w:val="36"/>
+          <w:sz w:val="32"/>
+          <w:szCs w:val="32"/>
         </w:rPr>
         <w:lastRenderedPageBreak/>
         <w:t>TABLE OF CONTENTS</w:t>
       </w:r>
+    </w:p>
+    <w:p>
+      <w:pPr>
+        <w:keepNext/>
+        <w:keepLines/>
+        <w:pBdr>
+          <w:top w:val="nil"/>
+          <w:left w:val="nil"/>
+          <w:bottom w:val="nil"/>
+          <w:right w:val="nil"/>
+          <w:between w:val="nil"/>
+        </w:pBdr>
+        <w:spacing w:after="0"/>
+        <w:jc w:val="center"/>
+        <w:rPr>
+          <w:b/>
+          <w:color w:val="000000"/>
+          <w:sz w:val="32"/>
+          <w:szCs w:val="32"/>
+        </w:rPr>
+      </w:pPr>
     </w:p>
     <w:sdt>
       <w:sdtPr>
@@ -1268,18 +1440,30 @@
             <w:rPr>
               <w:rFonts w:asciiTheme="minorHAnsi" w:eastAsiaTheme="minorEastAsia" w:hAnsiTheme="minorHAnsi" w:cstheme="minorBidi"/>
               <w:noProof/>
-              <w:sz w:val="22"/>
-              <w:szCs w:val="22"/>
+              <w:sz w:val="24"/>
+              <w:szCs w:val="24"/>
               <w:lang w:val="en-US"/>
             </w:rPr>
           </w:pPr>
           <w:r>
+            <w:rPr>
+              <w:sz w:val="24"/>
+              <w:szCs w:val="24"/>
+            </w:rPr>
             <w:fldChar w:fldCharType="begin"/>
           </w:r>
           <w:r>
+            <w:rPr>
+              <w:sz w:val="24"/>
+              <w:szCs w:val="24"/>
+            </w:rPr>
             <w:instrText xml:space="preserve"> TOC \h \u \z </w:instrText>
           </w:r>
           <w:r>
+            <w:rPr>
+              <w:sz w:val="24"/>
+              <w:szCs w:val="24"/>
+            </w:rPr>
             <w:fldChar w:fldCharType="separate"/>
           </w:r>
           <w:hyperlink w:anchor="_Toc105147191" w:history="1">
@@ -1287,6 +1471,8 @@
               <w:rPr>
                 <w:rStyle w:val="Hyperlink"/>
                 <w:noProof/>
+                <w:sz w:val="24"/>
+                <w:szCs w:val="24"/>
               </w:rPr>
               <w:t>APPROVAL CERTIFICATE</w:t>
             </w:r>
@@ -1294,6 +1480,8 @@
               <w:rPr>
                 <w:noProof/>
                 <w:webHidden/>
+                <w:sz w:val="24"/>
+                <w:szCs w:val="24"/>
               </w:rPr>
               <w:tab/>
             </w:r>
@@ -1301,6 +1489,8 @@
               <w:rPr>
                 <w:noProof/>
                 <w:webHidden/>
+                <w:sz w:val="24"/>
+                <w:szCs w:val="24"/>
               </w:rPr>
               <w:t>i</w:t>
             </w:r>
@@ -1315,8 +1505,8 @@
             <w:rPr>
               <w:rFonts w:asciiTheme="minorHAnsi" w:eastAsiaTheme="minorEastAsia" w:hAnsiTheme="minorHAnsi" w:cstheme="minorBidi"/>
               <w:noProof/>
-              <w:sz w:val="22"/>
-              <w:szCs w:val="22"/>
+              <w:sz w:val="24"/>
+              <w:szCs w:val="24"/>
               <w:lang w:val="en-US"/>
             </w:rPr>
           </w:pPr>
@@ -1325,6 +1515,8 @@
               <w:rPr>
                 <w:rStyle w:val="Hyperlink"/>
                 <w:noProof/>
+                <w:sz w:val="24"/>
+                <w:szCs w:val="24"/>
               </w:rPr>
               <w:t>Chapter 1 INTRODUCTION</w:t>
             </w:r>
@@ -1332,6 +1524,8 @@
               <w:rPr>
                 <w:noProof/>
                 <w:webHidden/>
+                <w:sz w:val="24"/>
+                <w:szCs w:val="24"/>
               </w:rPr>
               <w:tab/>
             </w:r>
@@ -1339,6 +1533,8 @@
               <w:rPr>
                 <w:noProof/>
                 <w:webHidden/>
+                <w:sz w:val="24"/>
+                <w:szCs w:val="24"/>
               </w:rPr>
               <w:fldChar w:fldCharType="begin"/>
             </w:r>
@@ -1346,6 +1542,8 @@
               <w:rPr>
                 <w:noProof/>
                 <w:webHidden/>
+                <w:sz w:val="24"/>
+                <w:szCs w:val="24"/>
               </w:rPr>
               <w:instrText xml:space="preserve"> PAGEREF _Toc105147192 \h </w:instrText>
             </w:r>
@@ -1353,12 +1551,16 @@
               <w:rPr>
                 <w:noProof/>
                 <w:webHidden/>
+                <w:sz w:val="24"/>
+                <w:szCs w:val="24"/>
               </w:rPr>
             </w:r>
             <w:r>
               <w:rPr>
                 <w:noProof/>
                 <w:webHidden/>
+                <w:sz w:val="24"/>
+                <w:szCs w:val="24"/>
               </w:rPr>
               <w:fldChar w:fldCharType="separate"/>
             </w:r>
@@ -1366,13 +1568,17 @@
               <w:rPr>
                 <w:noProof/>
                 <w:webHidden/>
-              </w:rPr>
-              <w:t>1</w:t>
+                <w:sz w:val="24"/>
+                <w:szCs w:val="24"/>
+              </w:rPr>
+              <w:t>5</w:t>
             </w:r>
             <w:r>
               <w:rPr>
                 <w:noProof/>
                 <w:webHidden/>
+                <w:sz w:val="24"/>
+                <w:szCs w:val="24"/>
               </w:rPr>
               <w:fldChar w:fldCharType="end"/>
             </w:r>
@@ -1387,8 +1593,8 @@
             <w:rPr>
               <w:rFonts w:asciiTheme="minorHAnsi" w:eastAsiaTheme="minorEastAsia" w:hAnsiTheme="minorHAnsi" w:cstheme="minorBidi"/>
               <w:noProof/>
-              <w:sz w:val="22"/>
-              <w:szCs w:val="22"/>
+              <w:sz w:val="24"/>
+              <w:szCs w:val="24"/>
               <w:lang w:val="en-US"/>
             </w:rPr>
           </w:pPr>
@@ -1397,6 +1603,8 @@
               <w:rPr>
                 <w:rStyle w:val="Hyperlink"/>
                 <w:noProof/>
+                <w:sz w:val="24"/>
+                <w:szCs w:val="24"/>
               </w:rPr>
               <w:t>1.1 BACKGROUND</w:t>
             </w:r>
@@ -1404,6 +1612,8 @@
               <w:rPr>
                 <w:noProof/>
                 <w:webHidden/>
+                <w:sz w:val="24"/>
+                <w:szCs w:val="24"/>
               </w:rPr>
               <w:tab/>
             </w:r>
@@ -1411,6 +1621,8 @@
               <w:rPr>
                 <w:noProof/>
                 <w:webHidden/>
+                <w:sz w:val="24"/>
+                <w:szCs w:val="24"/>
               </w:rPr>
               <w:fldChar w:fldCharType="begin"/>
             </w:r>
@@ -1418,6 +1630,8 @@
               <w:rPr>
                 <w:noProof/>
                 <w:webHidden/>
+                <w:sz w:val="24"/>
+                <w:szCs w:val="24"/>
               </w:rPr>
               <w:instrText xml:space="preserve"> PAGEREF _Toc105147193 \h </w:instrText>
             </w:r>
@@ -1425,12 +1639,16 @@
               <w:rPr>
                 <w:noProof/>
                 <w:webHidden/>
+                <w:sz w:val="24"/>
+                <w:szCs w:val="24"/>
               </w:rPr>
             </w:r>
             <w:r>
               <w:rPr>
                 <w:noProof/>
                 <w:webHidden/>
+                <w:sz w:val="24"/>
+                <w:szCs w:val="24"/>
               </w:rPr>
               <w:fldChar w:fldCharType="separate"/>
             </w:r>
@@ -1438,13 +1656,17 @@
               <w:rPr>
                 <w:noProof/>
                 <w:webHidden/>
-              </w:rPr>
-              <w:t>1</w:t>
+                <w:sz w:val="24"/>
+                <w:szCs w:val="24"/>
+              </w:rPr>
+              <w:t>5</w:t>
             </w:r>
             <w:r>
               <w:rPr>
                 <w:noProof/>
                 <w:webHidden/>
+                <w:sz w:val="24"/>
+                <w:szCs w:val="24"/>
               </w:rPr>
               <w:fldChar w:fldCharType="end"/>
             </w:r>
@@ -1459,8 +1681,8 @@
             <w:rPr>
               <w:rFonts w:asciiTheme="minorHAnsi" w:eastAsiaTheme="minorEastAsia" w:hAnsiTheme="minorHAnsi" w:cstheme="minorBidi"/>
               <w:noProof/>
-              <w:sz w:val="22"/>
-              <w:szCs w:val="22"/>
+              <w:sz w:val="24"/>
+              <w:szCs w:val="24"/>
               <w:lang w:val="en-US"/>
             </w:rPr>
           </w:pPr>
@@ -1469,6 +1691,8 @@
               <w:rPr>
                 <w:rStyle w:val="Hyperlink"/>
                 <w:noProof/>
+                <w:sz w:val="24"/>
+                <w:szCs w:val="24"/>
               </w:rPr>
               <w:t>1.2 PROBLEM STATEMENT</w:t>
             </w:r>
@@ -1476,6 +1700,8 @@
               <w:rPr>
                 <w:noProof/>
                 <w:webHidden/>
+                <w:sz w:val="24"/>
+                <w:szCs w:val="24"/>
               </w:rPr>
               <w:tab/>
             </w:r>
@@ -1483,6 +1709,8 @@
               <w:rPr>
                 <w:noProof/>
                 <w:webHidden/>
+                <w:sz w:val="24"/>
+                <w:szCs w:val="24"/>
               </w:rPr>
               <w:fldChar w:fldCharType="begin"/>
             </w:r>
@@ -1490,6 +1718,8 @@
               <w:rPr>
                 <w:noProof/>
                 <w:webHidden/>
+                <w:sz w:val="24"/>
+                <w:szCs w:val="24"/>
               </w:rPr>
               <w:instrText xml:space="preserve"> PAGEREF _Toc105147194 \h </w:instrText>
             </w:r>
@@ -1497,12 +1727,16 @@
               <w:rPr>
                 <w:noProof/>
                 <w:webHidden/>
+                <w:sz w:val="24"/>
+                <w:szCs w:val="24"/>
               </w:rPr>
             </w:r>
             <w:r>
               <w:rPr>
                 <w:noProof/>
                 <w:webHidden/>
+                <w:sz w:val="24"/>
+                <w:szCs w:val="24"/>
               </w:rPr>
               <w:fldChar w:fldCharType="separate"/>
             </w:r>
@@ -1510,13 +1744,17 @@
               <w:rPr>
                 <w:noProof/>
                 <w:webHidden/>
-              </w:rPr>
-              <w:t>1</w:t>
+                <w:sz w:val="24"/>
+                <w:szCs w:val="24"/>
+              </w:rPr>
+              <w:t>5</w:t>
             </w:r>
             <w:r>
               <w:rPr>
                 <w:noProof/>
                 <w:webHidden/>
+                <w:sz w:val="24"/>
+                <w:szCs w:val="24"/>
               </w:rPr>
               <w:fldChar w:fldCharType="end"/>
             </w:r>
@@ -1531,8 +1769,8 @@
             <w:rPr>
               <w:rFonts w:asciiTheme="minorHAnsi" w:eastAsiaTheme="minorEastAsia" w:hAnsiTheme="minorHAnsi" w:cstheme="minorBidi"/>
               <w:noProof/>
-              <w:sz w:val="22"/>
-              <w:szCs w:val="22"/>
+              <w:sz w:val="24"/>
+              <w:szCs w:val="24"/>
               <w:lang w:val="en-US"/>
             </w:rPr>
           </w:pPr>
@@ -1541,6 +1779,8 @@
               <w:rPr>
                 <w:rStyle w:val="Hyperlink"/>
                 <w:noProof/>
+                <w:sz w:val="24"/>
+                <w:szCs w:val="24"/>
               </w:rPr>
               <w:t>1.3 OBJECTIVES</w:t>
             </w:r>
@@ -1548,6 +1788,8 @@
               <w:rPr>
                 <w:noProof/>
                 <w:webHidden/>
+                <w:sz w:val="24"/>
+                <w:szCs w:val="24"/>
               </w:rPr>
               <w:tab/>
             </w:r>
@@ -1555,6 +1797,8 @@
               <w:rPr>
                 <w:noProof/>
                 <w:webHidden/>
+                <w:sz w:val="24"/>
+                <w:szCs w:val="24"/>
               </w:rPr>
               <w:fldChar w:fldCharType="begin"/>
             </w:r>
@@ -1562,6 +1806,8 @@
               <w:rPr>
                 <w:noProof/>
                 <w:webHidden/>
+                <w:sz w:val="24"/>
+                <w:szCs w:val="24"/>
               </w:rPr>
               <w:instrText xml:space="preserve"> PAGEREF _Toc105147195 \h </w:instrText>
             </w:r>
@@ -1569,12 +1815,16 @@
               <w:rPr>
                 <w:noProof/>
                 <w:webHidden/>
+                <w:sz w:val="24"/>
+                <w:szCs w:val="24"/>
               </w:rPr>
             </w:r>
             <w:r>
               <w:rPr>
                 <w:noProof/>
                 <w:webHidden/>
+                <w:sz w:val="24"/>
+                <w:szCs w:val="24"/>
               </w:rPr>
               <w:fldChar w:fldCharType="separate"/>
             </w:r>
@@ -1582,13 +1832,17 @@
               <w:rPr>
                 <w:noProof/>
                 <w:webHidden/>
-              </w:rPr>
-              <w:t>2</w:t>
+                <w:sz w:val="24"/>
+                <w:szCs w:val="24"/>
+              </w:rPr>
+              <w:t>6</w:t>
             </w:r>
             <w:r>
               <w:rPr>
                 <w:noProof/>
                 <w:webHidden/>
+                <w:sz w:val="24"/>
+                <w:szCs w:val="24"/>
               </w:rPr>
               <w:fldChar w:fldCharType="end"/>
             </w:r>
@@ -1603,8 +1857,8 @@
             <w:rPr>
               <w:rFonts w:asciiTheme="minorHAnsi" w:eastAsiaTheme="minorEastAsia" w:hAnsiTheme="minorHAnsi" w:cstheme="minorBidi"/>
               <w:noProof/>
-              <w:sz w:val="22"/>
-              <w:szCs w:val="22"/>
+              <w:sz w:val="24"/>
+              <w:szCs w:val="24"/>
               <w:lang w:val="en-US"/>
             </w:rPr>
           </w:pPr>
@@ -1613,6 +1867,8 @@
               <w:rPr>
                 <w:rStyle w:val="Hyperlink"/>
                 <w:noProof/>
+                <w:sz w:val="24"/>
+                <w:szCs w:val="24"/>
               </w:rPr>
               <w:t>1.4 IMPLICATION</w:t>
             </w:r>
@@ -1620,6 +1876,8 @@
               <w:rPr>
                 <w:noProof/>
                 <w:webHidden/>
+                <w:sz w:val="24"/>
+                <w:szCs w:val="24"/>
               </w:rPr>
               <w:tab/>
             </w:r>
@@ -1627,6 +1885,8 @@
               <w:rPr>
                 <w:noProof/>
                 <w:webHidden/>
+                <w:sz w:val="24"/>
+                <w:szCs w:val="24"/>
               </w:rPr>
               <w:fldChar w:fldCharType="begin"/>
             </w:r>
@@ -1634,6 +1894,8 @@
               <w:rPr>
                 <w:noProof/>
                 <w:webHidden/>
+                <w:sz w:val="24"/>
+                <w:szCs w:val="24"/>
               </w:rPr>
               <w:instrText xml:space="preserve"> PAGEREF _Toc105147196 \h </w:instrText>
             </w:r>
@@ -1641,12 +1903,16 @@
               <w:rPr>
                 <w:noProof/>
                 <w:webHidden/>
+                <w:sz w:val="24"/>
+                <w:szCs w:val="24"/>
               </w:rPr>
             </w:r>
             <w:r>
               <w:rPr>
                 <w:noProof/>
                 <w:webHidden/>
+                <w:sz w:val="24"/>
+                <w:szCs w:val="24"/>
               </w:rPr>
               <w:fldChar w:fldCharType="separate"/>
             </w:r>
@@ -1654,13 +1920,17 @@
               <w:rPr>
                 <w:noProof/>
                 <w:webHidden/>
-              </w:rPr>
-              <w:t>2</w:t>
+                <w:sz w:val="24"/>
+                <w:szCs w:val="24"/>
+              </w:rPr>
+              <w:t>6</w:t>
             </w:r>
             <w:r>
               <w:rPr>
                 <w:noProof/>
                 <w:webHidden/>
+                <w:sz w:val="24"/>
+                <w:szCs w:val="24"/>
               </w:rPr>
               <w:fldChar w:fldCharType="end"/>
             </w:r>
@@ -1675,8 +1945,8 @@
             <w:rPr>
               <w:rFonts w:asciiTheme="minorHAnsi" w:eastAsiaTheme="minorEastAsia" w:hAnsiTheme="minorHAnsi" w:cstheme="minorBidi"/>
               <w:noProof/>
-              <w:sz w:val="22"/>
-              <w:szCs w:val="22"/>
+              <w:sz w:val="24"/>
+              <w:szCs w:val="24"/>
               <w:lang w:val="en-US"/>
             </w:rPr>
           </w:pPr>
@@ -1685,6 +1955,8 @@
               <w:rPr>
                 <w:rStyle w:val="Hyperlink"/>
                 <w:noProof/>
+                <w:sz w:val="24"/>
+                <w:szCs w:val="24"/>
               </w:rPr>
               <w:t>Chapter 2 LITERATURE REVIEW</w:t>
             </w:r>
@@ -1692,6 +1964,8 @@
               <w:rPr>
                 <w:noProof/>
                 <w:webHidden/>
+                <w:sz w:val="24"/>
+                <w:szCs w:val="24"/>
               </w:rPr>
               <w:tab/>
             </w:r>
@@ -1699,6 +1973,8 @@
               <w:rPr>
                 <w:noProof/>
                 <w:webHidden/>
+                <w:sz w:val="24"/>
+                <w:szCs w:val="24"/>
               </w:rPr>
               <w:fldChar w:fldCharType="begin"/>
             </w:r>
@@ -1706,6 +1982,8 @@
               <w:rPr>
                 <w:noProof/>
                 <w:webHidden/>
+                <w:sz w:val="24"/>
+                <w:szCs w:val="24"/>
               </w:rPr>
               <w:instrText xml:space="preserve"> PAGEREF _Toc105147197 \h </w:instrText>
             </w:r>
@@ -1713,12 +1991,16 @@
               <w:rPr>
                 <w:noProof/>
                 <w:webHidden/>
+                <w:sz w:val="24"/>
+                <w:szCs w:val="24"/>
               </w:rPr>
             </w:r>
             <w:r>
               <w:rPr>
                 <w:noProof/>
                 <w:webHidden/>
+                <w:sz w:val="24"/>
+                <w:szCs w:val="24"/>
               </w:rPr>
               <w:fldChar w:fldCharType="separate"/>
             </w:r>
@@ -1726,13 +2008,17 @@
               <w:rPr>
                 <w:noProof/>
                 <w:webHidden/>
-              </w:rPr>
-              <w:t>3</w:t>
+                <w:sz w:val="24"/>
+                <w:szCs w:val="24"/>
+              </w:rPr>
+              <w:t>7</w:t>
             </w:r>
             <w:r>
               <w:rPr>
                 <w:noProof/>
                 <w:webHidden/>
+                <w:sz w:val="24"/>
+                <w:szCs w:val="24"/>
               </w:rPr>
               <w:fldChar w:fldCharType="end"/>
             </w:r>
@@ -1747,8 +2033,8 @@
             <w:rPr>
               <w:rFonts w:asciiTheme="minorHAnsi" w:eastAsiaTheme="minorEastAsia" w:hAnsiTheme="minorHAnsi" w:cstheme="minorBidi"/>
               <w:noProof/>
-              <w:sz w:val="22"/>
-              <w:szCs w:val="22"/>
+              <w:sz w:val="24"/>
+              <w:szCs w:val="24"/>
               <w:lang w:val="en-US"/>
             </w:rPr>
           </w:pPr>
@@ -1757,6 +2043,8 @@
               <w:rPr>
                 <w:rStyle w:val="Hyperlink"/>
                 <w:noProof/>
+                <w:sz w:val="24"/>
+                <w:szCs w:val="24"/>
               </w:rPr>
               <w:t>Chapter 3 TOOLS AND METHODOLOGY</w:t>
             </w:r>
@@ -1764,6 +2052,8 @@
               <w:rPr>
                 <w:noProof/>
                 <w:webHidden/>
+                <w:sz w:val="24"/>
+                <w:szCs w:val="24"/>
               </w:rPr>
               <w:tab/>
             </w:r>
@@ -1771,6 +2061,8 @@
               <w:rPr>
                 <w:noProof/>
                 <w:webHidden/>
+                <w:sz w:val="24"/>
+                <w:szCs w:val="24"/>
               </w:rPr>
               <w:fldChar w:fldCharType="begin"/>
             </w:r>
@@ -1778,6 +2070,8 @@
               <w:rPr>
                 <w:noProof/>
                 <w:webHidden/>
+                <w:sz w:val="24"/>
+                <w:szCs w:val="24"/>
               </w:rPr>
               <w:instrText xml:space="preserve"> PAGEREF _Toc105147198 \h </w:instrText>
             </w:r>
@@ -1785,12 +2079,16 @@
               <w:rPr>
                 <w:noProof/>
                 <w:webHidden/>
+                <w:sz w:val="24"/>
+                <w:szCs w:val="24"/>
               </w:rPr>
             </w:r>
             <w:r>
               <w:rPr>
                 <w:noProof/>
                 <w:webHidden/>
+                <w:sz w:val="24"/>
+                <w:szCs w:val="24"/>
               </w:rPr>
               <w:fldChar w:fldCharType="separate"/>
             </w:r>
@@ -1798,13 +2096,17 @@
               <w:rPr>
                 <w:noProof/>
                 <w:webHidden/>
-              </w:rPr>
-              <w:t>4</w:t>
+                <w:sz w:val="24"/>
+                <w:szCs w:val="24"/>
+              </w:rPr>
+              <w:t>8</w:t>
             </w:r>
             <w:r>
               <w:rPr>
                 <w:noProof/>
                 <w:webHidden/>
+                <w:sz w:val="24"/>
+                <w:szCs w:val="24"/>
               </w:rPr>
               <w:fldChar w:fldCharType="end"/>
             </w:r>
@@ -1819,8 +2121,8 @@
             <w:rPr>
               <w:rFonts w:asciiTheme="minorHAnsi" w:eastAsiaTheme="minorEastAsia" w:hAnsiTheme="minorHAnsi" w:cstheme="minorBidi"/>
               <w:noProof/>
-              <w:sz w:val="22"/>
-              <w:szCs w:val="22"/>
+              <w:sz w:val="24"/>
+              <w:szCs w:val="24"/>
               <w:lang w:val="en-US"/>
             </w:rPr>
           </w:pPr>
@@ -1829,6 +2131,8 @@
               <w:rPr>
                 <w:rStyle w:val="Hyperlink"/>
                 <w:noProof/>
+                <w:sz w:val="24"/>
+                <w:szCs w:val="24"/>
               </w:rPr>
               <w:t>3.1 REQUIRED TOOLS</w:t>
             </w:r>
@@ -1836,6 +2140,8 @@
               <w:rPr>
                 <w:noProof/>
                 <w:webHidden/>
+                <w:sz w:val="24"/>
+                <w:szCs w:val="24"/>
               </w:rPr>
               <w:tab/>
             </w:r>
@@ -1843,6 +2149,8 @@
               <w:rPr>
                 <w:noProof/>
                 <w:webHidden/>
+                <w:sz w:val="24"/>
+                <w:szCs w:val="24"/>
               </w:rPr>
               <w:fldChar w:fldCharType="begin"/>
             </w:r>
@@ -1850,6 +2158,8 @@
               <w:rPr>
                 <w:noProof/>
                 <w:webHidden/>
+                <w:sz w:val="24"/>
+                <w:szCs w:val="24"/>
               </w:rPr>
               <w:instrText xml:space="preserve"> PAGEREF _Toc105147199 \h </w:instrText>
             </w:r>
@@ -1857,12 +2167,16 @@
               <w:rPr>
                 <w:noProof/>
                 <w:webHidden/>
+                <w:sz w:val="24"/>
+                <w:szCs w:val="24"/>
               </w:rPr>
             </w:r>
             <w:r>
               <w:rPr>
                 <w:noProof/>
                 <w:webHidden/>
+                <w:sz w:val="24"/>
+                <w:szCs w:val="24"/>
               </w:rPr>
               <w:fldChar w:fldCharType="separate"/>
             </w:r>
@@ -1870,13 +2184,17 @@
               <w:rPr>
                 <w:noProof/>
                 <w:webHidden/>
-              </w:rPr>
-              <w:t>4</w:t>
+                <w:sz w:val="24"/>
+                <w:szCs w:val="24"/>
+              </w:rPr>
+              <w:t>8</w:t>
             </w:r>
             <w:r>
               <w:rPr>
                 <w:noProof/>
                 <w:webHidden/>
+                <w:sz w:val="24"/>
+                <w:szCs w:val="24"/>
               </w:rPr>
               <w:fldChar w:fldCharType="end"/>
             </w:r>
@@ -1891,8 +2209,8 @@
             <w:rPr>
               <w:rFonts w:asciiTheme="minorHAnsi" w:eastAsiaTheme="minorEastAsia" w:hAnsiTheme="minorHAnsi" w:cstheme="minorBidi"/>
               <w:noProof/>
-              <w:sz w:val="22"/>
-              <w:szCs w:val="22"/>
+              <w:sz w:val="24"/>
+              <w:szCs w:val="24"/>
               <w:lang w:val="en-US"/>
             </w:rPr>
           </w:pPr>
@@ -1901,6 +2219,8 @@
               <w:rPr>
                 <w:rStyle w:val="Hyperlink"/>
                 <w:noProof/>
+                <w:sz w:val="24"/>
+                <w:szCs w:val="24"/>
               </w:rPr>
               <w:t>3.2 METHODOLOGY</w:t>
             </w:r>
@@ -1908,6 +2228,8 @@
               <w:rPr>
                 <w:noProof/>
                 <w:webHidden/>
+                <w:sz w:val="24"/>
+                <w:szCs w:val="24"/>
               </w:rPr>
               <w:tab/>
             </w:r>
@@ -1915,6 +2237,8 @@
               <w:rPr>
                 <w:noProof/>
                 <w:webHidden/>
+                <w:sz w:val="24"/>
+                <w:szCs w:val="24"/>
               </w:rPr>
               <w:t>5</w:t>
             </w:r>
@@ -1929,8 +2253,8 @@
             <w:rPr>
               <w:rFonts w:asciiTheme="minorHAnsi" w:eastAsiaTheme="minorEastAsia" w:hAnsiTheme="minorHAnsi" w:cstheme="minorBidi"/>
               <w:noProof/>
-              <w:sz w:val="22"/>
-              <w:szCs w:val="22"/>
+              <w:sz w:val="24"/>
+              <w:szCs w:val="24"/>
               <w:lang w:val="en-US"/>
             </w:rPr>
           </w:pPr>
@@ -1939,6 +2263,8 @@
               <w:rPr>
                 <w:rStyle w:val="Hyperlink"/>
                 <w:noProof/>
+                <w:sz w:val="24"/>
+                <w:szCs w:val="24"/>
               </w:rPr>
               <w:t>3.2.1 USE CASE DIAGRAM</w:t>
             </w:r>
@@ -1946,6 +2272,8 @@
               <w:rPr>
                 <w:noProof/>
                 <w:webHidden/>
+                <w:sz w:val="24"/>
+                <w:szCs w:val="24"/>
               </w:rPr>
               <w:tab/>
             </w:r>
@@ -1953,6 +2281,8 @@
               <w:rPr>
                 <w:noProof/>
                 <w:webHidden/>
+                <w:sz w:val="24"/>
+                <w:szCs w:val="24"/>
               </w:rPr>
               <w:t>5</w:t>
             </w:r>
@@ -1967,8 +2297,8 @@
             <w:rPr>
               <w:rFonts w:asciiTheme="minorHAnsi" w:eastAsiaTheme="minorEastAsia" w:hAnsiTheme="minorHAnsi" w:cstheme="minorBidi"/>
               <w:noProof/>
-              <w:sz w:val="22"/>
-              <w:szCs w:val="22"/>
+              <w:sz w:val="24"/>
+              <w:szCs w:val="24"/>
               <w:lang w:val="en-US"/>
             </w:rPr>
           </w:pPr>
@@ -1977,6 +2307,8 @@
               <w:rPr>
                 <w:rStyle w:val="Hyperlink"/>
                 <w:noProof/>
+                <w:sz w:val="24"/>
+                <w:szCs w:val="24"/>
               </w:rPr>
               <w:t>3.2.2 SYSTEM SEQUENCE DIAGRAM</w:t>
             </w:r>
@@ -1984,6 +2316,8 @@
               <w:rPr>
                 <w:noProof/>
                 <w:webHidden/>
+                <w:sz w:val="24"/>
+                <w:szCs w:val="24"/>
               </w:rPr>
               <w:tab/>
             </w:r>
@@ -1991,6 +2325,8 @@
               <w:rPr>
                 <w:noProof/>
                 <w:webHidden/>
+                <w:sz w:val="24"/>
+                <w:szCs w:val="24"/>
               </w:rPr>
               <w:t>6</w:t>
             </w:r>
@@ -2005,8 +2341,8 @@
             <w:rPr>
               <w:rFonts w:asciiTheme="minorHAnsi" w:eastAsiaTheme="minorEastAsia" w:hAnsiTheme="minorHAnsi" w:cstheme="minorBidi"/>
               <w:noProof/>
-              <w:sz w:val="22"/>
-              <w:szCs w:val="22"/>
+              <w:sz w:val="24"/>
+              <w:szCs w:val="24"/>
               <w:lang w:val="en-US"/>
             </w:rPr>
           </w:pPr>
@@ -2015,6 +2351,8 @@
               <w:rPr>
                 <w:rStyle w:val="Hyperlink"/>
                 <w:noProof/>
+                <w:sz w:val="24"/>
+                <w:szCs w:val="24"/>
               </w:rPr>
               <w:t>3.2.3 ENTITY RELATIONSHIP DIAGRAM</w:t>
             </w:r>
@@ -2022,8 +2360,26 @@
           <w:r>
             <w:rPr>
               <w:noProof/>
+              <w:sz w:val="24"/>
+              <w:szCs w:val="24"/>
             </w:rPr>
-            <w:t xml:space="preserve">                                     7</w:t>
+            <w:t xml:space="preserve">                                    </w:t>
+          </w:r>
+          <w:r>
+            <w:rPr>
+              <w:noProof/>
+              <w:sz w:val="24"/>
+              <w:szCs w:val="24"/>
+            </w:rPr>
+            <w:tab/>
+          </w:r>
+          <w:r>
+            <w:rPr>
+              <w:noProof/>
+              <w:sz w:val="24"/>
+              <w:szCs w:val="24"/>
+            </w:rPr>
+            <w:t xml:space="preserve"> 7</w:t>
           </w:r>
         </w:p>
         <w:p>
@@ -2034,6 +2390,8 @@
             </w:tabs>
             <w:rPr>
               <w:noProof/>
+              <w:sz w:val="24"/>
+              <w:szCs w:val="24"/>
             </w:rPr>
           </w:pPr>
           <w:hyperlink w:anchor="_Toc105147206" w:history="1">
@@ -2041,6 +2399,8 @@
               <w:rPr>
                 <w:rStyle w:val="Hyperlink"/>
                 <w:noProof/>
+                <w:sz w:val="24"/>
+                <w:szCs w:val="24"/>
               </w:rPr>
               <w:t>Bibliography</w:t>
             </w:r>
@@ -2048,6 +2408,8 @@
               <w:rPr>
                 <w:noProof/>
                 <w:webHidden/>
+                <w:sz w:val="24"/>
+                <w:szCs w:val="24"/>
               </w:rPr>
               <w:tab/>
             </w:r>
@@ -2055,6 +2417,8 @@
               <w:rPr>
                 <w:noProof/>
                 <w:webHidden/>
+                <w:sz w:val="24"/>
+                <w:szCs w:val="24"/>
               </w:rPr>
               <w:t>8</w:t>
             </w:r>
@@ -2064,65 +2428,87 @@
           <w:pPr>
             <w:rPr>
               <w:rFonts w:eastAsiaTheme="minorEastAsia"/>
+              <w:sz w:val="24"/>
+              <w:szCs w:val="24"/>
             </w:rPr>
           </w:pPr>
           <w:r>
             <w:rPr>
               <w:rFonts w:eastAsiaTheme="minorEastAsia"/>
+              <w:sz w:val="24"/>
+              <w:szCs w:val="24"/>
             </w:rPr>
             <w:t>Timeline Chart</w:t>
           </w:r>
           <w:r>
             <w:rPr>
               <w:rFonts w:eastAsiaTheme="minorEastAsia"/>
+              <w:sz w:val="24"/>
+              <w:szCs w:val="24"/>
             </w:rPr>
             <w:tab/>
           </w:r>
           <w:r>
             <w:rPr>
               <w:rFonts w:eastAsiaTheme="minorEastAsia"/>
+              <w:sz w:val="24"/>
+              <w:szCs w:val="24"/>
             </w:rPr>
             <w:tab/>
           </w:r>
           <w:r>
             <w:rPr>
               <w:rFonts w:eastAsiaTheme="minorEastAsia"/>
+              <w:sz w:val="24"/>
+              <w:szCs w:val="24"/>
             </w:rPr>
             <w:tab/>
           </w:r>
           <w:r>
             <w:rPr>
               <w:rFonts w:eastAsiaTheme="minorEastAsia"/>
+              <w:sz w:val="24"/>
+              <w:szCs w:val="24"/>
             </w:rPr>
             <w:tab/>
           </w:r>
           <w:r>
             <w:rPr>
               <w:rFonts w:eastAsiaTheme="minorEastAsia"/>
+              <w:sz w:val="24"/>
+              <w:szCs w:val="24"/>
             </w:rPr>
             <w:tab/>
           </w:r>
           <w:r>
             <w:rPr>
               <w:rFonts w:eastAsiaTheme="minorEastAsia"/>
+              <w:sz w:val="24"/>
+              <w:szCs w:val="24"/>
             </w:rPr>
             <w:tab/>
           </w:r>
           <w:r>
             <w:rPr>
               <w:rFonts w:eastAsiaTheme="minorEastAsia"/>
+              <w:sz w:val="24"/>
+              <w:szCs w:val="24"/>
             </w:rPr>
             <w:tab/>
           </w:r>
           <w:r>
             <w:rPr>
               <w:rFonts w:eastAsiaTheme="minorEastAsia"/>
+              <w:sz w:val="24"/>
+              <w:szCs w:val="24"/>
             </w:rPr>
             <w:tab/>
           </w:r>
           <w:r>
             <w:rPr>
               <w:rFonts w:eastAsiaTheme="minorEastAsia"/>
+              <w:sz w:val="24"/>
+              <w:szCs w:val="24"/>
             </w:rPr>
             <w:tab/>
             <w:t xml:space="preserve">   9</w:t>
@@ -2132,71 +2518,95 @@
           <w:pPr>
             <w:rPr>
               <w:rFonts w:eastAsiaTheme="minorEastAsia"/>
+              <w:sz w:val="24"/>
+              <w:szCs w:val="24"/>
             </w:rPr>
           </w:pPr>
           <w:r>
             <w:rPr>
               <w:rFonts w:eastAsiaTheme="minorEastAsia"/>
+              <w:sz w:val="24"/>
+              <w:szCs w:val="24"/>
             </w:rPr>
             <w:t>Wireframe</w:t>
           </w:r>
           <w:r>
             <w:rPr>
               <w:rFonts w:eastAsiaTheme="minorEastAsia"/>
+              <w:sz w:val="24"/>
+              <w:szCs w:val="24"/>
             </w:rPr>
             <w:tab/>
           </w:r>
           <w:r>
             <w:rPr>
               <w:rFonts w:eastAsiaTheme="minorEastAsia"/>
+              <w:sz w:val="24"/>
+              <w:szCs w:val="24"/>
             </w:rPr>
             <w:tab/>
           </w:r>
           <w:r>
             <w:rPr>
               <w:rFonts w:eastAsiaTheme="minorEastAsia"/>
+              <w:sz w:val="24"/>
+              <w:szCs w:val="24"/>
             </w:rPr>
             <w:tab/>
           </w:r>
           <w:r>
             <w:rPr>
               <w:rFonts w:eastAsiaTheme="minorEastAsia"/>
+              <w:sz w:val="24"/>
+              <w:szCs w:val="24"/>
             </w:rPr>
             <w:tab/>
           </w:r>
           <w:r>
             <w:rPr>
               <w:rFonts w:eastAsiaTheme="minorEastAsia"/>
+              <w:sz w:val="24"/>
+              <w:szCs w:val="24"/>
             </w:rPr>
             <w:tab/>
           </w:r>
           <w:r>
             <w:rPr>
               <w:rFonts w:eastAsiaTheme="minorEastAsia"/>
+              <w:sz w:val="24"/>
+              <w:szCs w:val="24"/>
             </w:rPr>
             <w:tab/>
           </w:r>
           <w:r>
             <w:rPr>
               <w:rFonts w:eastAsiaTheme="minorEastAsia"/>
+              <w:sz w:val="24"/>
+              <w:szCs w:val="24"/>
             </w:rPr>
             <w:tab/>
           </w:r>
           <w:r>
             <w:rPr>
               <w:rFonts w:eastAsiaTheme="minorEastAsia"/>
+              <w:sz w:val="24"/>
+              <w:szCs w:val="24"/>
             </w:rPr>
             <w:tab/>
           </w:r>
           <w:r>
             <w:rPr>
               <w:rFonts w:eastAsiaTheme="minorEastAsia"/>
+              <w:sz w:val="24"/>
+              <w:szCs w:val="24"/>
             </w:rPr>
             <w:tab/>
           </w:r>
           <w:r>
             <w:rPr>
               <w:rFonts w:eastAsiaTheme="minorEastAsia"/>
+              <w:sz w:val="24"/>
+              <w:szCs w:val="24"/>
             </w:rPr>
             <w:tab/>
             <w:t xml:space="preserve"> 10</w:t>
@@ -2209,6 +2619,10 @@
             </w:tabs>
           </w:pPr>
           <w:r>
+            <w:rPr>
+              <w:sz w:val="24"/>
+              <w:szCs w:val="24"/>
+            </w:rPr>
             <w:fldChar w:fldCharType="end"/>
           </w:r>
         </w:p>
@@ -2268,27 +2682,6 @@
           <w:tab w:val="right" w:pos="8296"/>
         </w:tabs>
         <w:spacing w:after="0"/>
-        <w:jc w:val="center"/>
-        <w:rPr>
-          <w:b/>
-          <w:sz w:val="36"/>
-          <w:szCs w:val="36"/>
-        </w:rPr>
-      </w:pPr>
-    </w:p>
-    <w:p>
-      <w:pPr>
-        <w:pBdr>
-          <w:top w:val="nil"/>
-          <w:left w:val="nil"/>
-          <w:bottom w:val="nil"/>
-          <w:right w:val="nil"/>
-          <w:between w:val="nil"/>
-        </w:pBdr>
-        <w:tabs>
-          <w:tab w:val="right" w:pos="8296"/>
-        </w:tabs>
-        <w:spacing w:after="0"/>
         <w:rPr>
           <w:b/>
           <w:sz w:val="36"/>
@@ -2313,20 +2706,108 @@
         <w:rPr>
           <w:b/>
           <w:color w:val="000000"/>
-          <w:sz w:val="36"/>
-          <w:szCs w:val="36"/>
-        </w:rPr>
-      </w:pPr>
-      <w:r>
+          <w:sz w:val="32"/>
+          <w:szCs w:val="32"/>
+        </w:rPr>
+      </w:pPr>
+    </w:p>
+    <w:p>
+      <w:pPr>
+        <w:pBdr>
+          <w:top w:val="nil"/>
+          <w:left w:val="nil"/>
+          <w:bottom w:val="nil"/>
+          <w:right w:val="nil"/>
+          <w:between w:val="nil"/>
+        </w:pBdr>
+        <w:tabs>
+          <w:tab w:val="right" w:pos="8296"/>
+        </w:tabs>
+        <w:spacing w:after="0"/>
+        <w:jc w:val="center"/>
         <w:rPr>
           <w:b/>
           <w:color w:val="000000"/>
-          <w:sz w:val="36"/>
-          <w:szCs w:val="36"/>
+          <w:sz w:val="32"/>
+          <w:szCs w:val="32"/>
+        </w:rPr>
+      </w:pPr>
+    </w:p>
+    <w:p>
+      <w:pPr>
+        <w:pBdr>
+          <w:top w:val="nil"/>
+          <w:left w:val="nil"/>
+          <w:bottom w:val="nil"/>
+          <w:right w:val="nil"/>
+          <w:between w:val="nil"/>
+        </w:pBdr>
+        <w:tabs>
+          <w:tab w:val="right" w:pos="8296"/>
+        </w:tabs>
+        <w:spacing w:after="0"/>
+        <w:jc w:val="center"/>
+        <w:rPr>
+          <w:b/>
+          <w:color w:val="000000"/>
+          <w:sz w:val="32"/>
+          <w:szCs w:val="32"/>
+        </w:rPr>
+      </w:pPr>
+    </w:p>
+    <w:p>
+      <w:pPr>
+        <w:pBdr>
+          <w:top w:val="nil"/>
+          <w:left w:val="nil"/>
+          <w:bottom w:val="nil"/>
+          <w:right w:val="nil"/>
+          <w:between w:val="nil"/>
+        </w:pBdr>
+        <w:tabs>
+          <w:tab w:val="right" w:pos="8296"/>
+        </w:tabs>
+        <w:spacing w:after="0"/>
+        <w:jc w:val="center"/>
+        <w:rPr>
+          <w:b/>
+          <w:color w:val="000000"/>
+          <w:sz w:val="32"/>
+          <w:szCs w:val="32"/>
+        </w:rPr>
+      </w:pPr>
+      <w:r>
+        <w:rPr>
+          <w:b/>
+          <w:color w:val="000000"/>
+          <w:sz w:val="32"/>
+          <w:szCs w:val="32"/>
         </w:rPr>
         <w:lastRenderedPageBreak/>
         <w:t>List of Figures</w:t>
       </w:r>
+    </w:p>
+    <w:p>
+      <w:pPr>
+        <w:pBdr>
+          <w:top w:val="nil"/>
+          <w:left w:val="nil"/>
+          <w:bottom w:val="nil"/>
+          <w:right w:val="nil"/>
+          <w:between w:val="nil"/>
+        </w:pBdr>
+        <w:tabs>
+          <w:tab w:val="right" w:pos="8296"/>
+        </w:tabs>
+        <w:spacing w:after="0"/>
+        <w:jc w:val="center"/>
+        <w:rPr>
+          <w:b/>
+          <w:color w:val="000000"/>
+          <w:sz w:val="32"/>
+          <w:szCs w:val="32"/>
+        </w:rPr>
+      </w:pPr>
     </w:p>
     <w:sdt>
       <w:sdtPr>
@@ -2336,7 +2817,12 @@
           <w:docPartUnique/>
         </w:docPartObj>
       </w:sdtPr>
-      <w:sdtEndPr/>
+      <w:sdtEndPr>
+        <w:rPr>
+          <w:sz w:val="24"/>
+          <w:szCs w:val="24"/>
+        </w:rPr>
+      </w:sdtEndPr>
       <w:sdtContent>
         <w:p>
           <w:pPr>
@@ -2353,27 +2839,47 @@
             <w:spacing w:after="0"/>
             <w:rPr>
               <w:color w:val="000000"/>
+              <w:sz w:val="24"/>
+              <w:szCs w:val="24"/>
             </w:rPr>
           </w:pPr>
           <w:r>
+            <w:rPr>
+              <w:sz w:val="24"/>
+              <w:szCs w:val="24"/>
+            </w:rPr>
             <w:fldChar w:fldCharType="begin"/>
           </w:r>
           <w:r>
+            <w:rPr>
+              <w:sz w:val="24"/>
+              <w:szCs w:val="24"/>
+            </w:rPr>
             <w:instrText xml:space="preserve"> TOC \h \u \z </w:instrText>
           </w:r>
           <w:r>
+            <w:rPr>
+              <w:sz w:val="24"/>
+              <w:szCs w:val="24"/>
+            </w:rPr>
             <w:fldChar w:fldCharType="separate"/>
           </w:r>
           <w:hyperlink w:anchor="_26in1rg">
             <w:r>
               <w:rPr>
                 <w:color w:val="000000"/>
+                <w:sz w:val="24"/>
+                <w:szCs w:val="24"/>
               </w:rPr>
               <w:t xml:space="preserve">Figure 3.2.1: Use Case Diagram (UCD) of </w:t>
             </w:r>
           </w:hyperlink>
           <w:hyperlink w:anchor="_26in1rg">
             <w:r>
+              <w:rPr>
+                <w:sz w:val="24"/>
+                <w:szCs w:val="24"/>
+              </w:rPr>
               <w:t>FITT</w:t>
             </w:r>
           </w:hyperlink>
@@ -2381,6 +2887,8 @@
             <w:r>
               <w:rPr>
                 <w:color w:val="000000"/>
+                <w:sz w:val="24"/>
+                <w:szCs w:val="24"/>
               </w:rPr>
               <w:tab/>
               <w:t>5</w:t>
@@ -2402,18 +2910,26 @@
             <w:spacing w:after="0"/>
             <w:rPr>
               <w:color w:val="000000"/>
+              <w:sz w:val="24"/>
+              <w:szCs w:val="24"/>
             </w:rPr>
           </w:pPr>
           <w:hyperlink w:anchor="_35nkun2">
             <w:r>
               <w:rPr>
                 <w:color w:val="000000"/>
+                <w:sz w:val="24"/>
+                <w:szCs w:val="24"/>
               </w:rPr>
               <w:t xml:space="preserve">Figure 3.2.2: System Sequence Diagram (SSD) of </w:t>
             </w:r>
           </w:hyperlink>
           <w:hyperlink w:anchor="_35nkun2">
             <w:r>
+              <w:rPr>
+                <w:sz w:val="24"/>
+                <w:szCs w:val="24"/>
+              </w:rPr>
               <w:t>Users</w:t>
             </w:r>
           </w:hyperlink>
@@ -2421,12 +2937,16 @@
             <w:r>
               <w:rPr>
                 <w:color w:val="000000"/>
+                <w:sz w:val="24"/>
+                <w:szCs w:val="24"/>
               </w:rPr>
               <w:tab/>
             </w:r>
             <w:r>
               <w:rPr>
                 <w:color w:val="000000"/>
+                <w:sz w:val="24"/>
+                <w:szCs w:val="24"/>
               </w:rPr>
               <w:t>6</w:t>
             </w:r>
@@ -2447,18 +2967,26 @@
             <w:spacing w:after="0"/>
             <w:rPr>
               <w:color w:val="000000"/>
+              <w:sz w:val="24"/>
+              <w:szCs w:val="24"/>
             </w:rPr>
           </w:pPr>
           <w:hyperlink w:anchor="_2jxsxqh">
             <w:r>
               <w:rPr>
                 <w:color w:val="000000"/>
+                <w:sz w:val="24"/>
+                <w:szCs w:val="24"/>
               </w:rPr>
               <w:t xml:space="preserve">Figure 3.2.3: Entity Relationship Diagram (ERD) of </w:t>
             </w:r>
           </w:hyperlink>
           <w:hyperlink w:anchor="_2jxsxqh">
             <w:r>
+              <w:rPr>
+                <w:sz w:val="24"/>
+                <w:szCs w:val="24"/>
+              </w:rPr>
               <w:t>FITT</w:t>
             </w:r>
           </w:hyperlink>
@@ -2466,17 +2994,25 @@
             <w:r>
               <w:rPr>
                 <w:color w:val="000000"/>
+                <w:sz w:val="24"/>
+                <w:szCs w:val="24"/>
               </w:rPr>
               <w:tab/>
             </w:r>
             <w:r>
               <w:rPr>
                 <w:color w:val="000000"/>
+                <w:sz w:val="24"/>
+                <w:szCs w:val="24"/>
               </w:rPr>
               <w:t>7</w:t>
             </w:r>
           </w:hyperlink>
           <w:r>
+            <w:rPr>
+              <w:sz w:val="24"/>
+              <w:szCs w:val="24"/>
+            </w:rPr>
             <w:fldChar w:fldCharType="end"/>
           </w:r>
         </w:p>
@@ -2498,7 +3034,7 @@
         <w:sectPr>
           <w:footerReference w:type="default" r:id="rId11"/>
           <w:pgSz w:w="11906" w:h="16838"/>
-          <w:pgMar w:top="2160" w:right="1440" w:bottom="1440" w:left="2160" w:header="706" w:footer="706" w:gutter="0"/>
+          <w:pgMar w:top="1440" w:right="1440" w:bottom="1440" w:left="2160" w:header="706" w:footer="706" w:gutter="0"/>
           <w:pgNumType w:fmt="lowerRoman" w:start="1"/>
           <w:cols w:space="720"/>
         </w:sectPr>
@@ -2512,6 +3048,8 @@
       <w:r>
         <w:rPr>
           <w:b w:val="0"/>
+          <w:sz w:val="32"/>
+          <w:szCs w:val="32"/>
         </w:rPr>
         <w:lastRenderedPageBreak/>
         <w:t>Chapter 1</w:t>
@@ -2523,6 +3061,10 @@
         <w:br/>
       </w:r>
       <w:r>
+        <w:rPr>
+          <w:sz w:val="32"/>
+          <w:szCs w:val="32"/>
+        </w:rPr>
         <w:t>INTRODUCTION</w:t>
       </w:r>
       <w:bookmarkEnd w:id="2"/>
@@ -2530,9 +3072,17 @@
     <w:p>
       <w:pPr>
         <w:pStyle w:val="Heading2"/>
+        <w:rPr>
+          <w:sz w:val="28"/>
+          <w:szCs w:val="28"/>
+        </w:rPr>
       </w:pPr>
       <w:bookmarkStart w:id="3" w:name="_Toc105147193"/>
       <w:r>
+        <w:rPr>
+          <w:sz w:val="28"/>
+          <w:szCs w:val="28"/>
+        </w:rPr>
         <w:t>1.1 BACKGROUND</w:t>
       </w:r>
       <w:bookmarkEnd w:id="3"/>
@@ -2541,28 +3091,46 @@
       <w:pPr>
         <w:rPr>
           <w:color w:val="202124"/>
-        </w:rPr>
-      </w:pPr>
-      <w:r>
-        <w:rPr>
+          <w:sz w:val="24"/>
+          <w:szCs w:val="24"/>
+        </w:rPr>
+      </w:pPr>
+      <w:r>
+        <w:rPr>
+          <w:sz w:val="24"/>
+          <w:szCs w:val="24"/>
           <w:highlight w:val="white"/>
         </w:rPr>
         <w:t>Lack of physical activity leads to heart disease, other risk factors including obesity, high blood pressure, high blood cholesterol, and type 2 diabetes. Exercise strengthens your heart and improves your circulation. The increased blood flow raises the oxygen levels in your body. This helps lower your risk of heart diseases such as high cholesterol, coronary artery disease, and heart attack. S</w:t>
       </w:r>
       <w:r>
+        <w:rPr>
+          <w:sz w:val="24"/>
+          <w:szCs w:val="24"/>
+        </w:rPr>
         <w:t xml:space="preserve">o, </w:t>
       </w:r>
       <w:proofErr w:type="gramStart"/>
       <w:r>
+        <w:rPr>
+          <w:sz w:val="24"/>
+          <w:szCs w:val="24"/>
+        </w:rPr>
         <w:t>in regard to</w:t>
       </w:r>
       <w:proofErr w:type="gramEnd"/>
       <w:r>
+        <w:rPr>
+          <w:sz w:val="24"/>
+          <w:szCs w:val="24"/>
+        </w:rPr>
         <w:t xml:space="preserve"> those problems we are planning to make an app for proper fitness and wellness of the users. </w:t>
       </w:r>
       <w:r>
         <w:rPr>
           <w:color w:val="202124"/>
+          <w:sz w:val="24"/>
+          <w:szCs w:val="24"/>
           <w:highlight w:val="white"/>
         </w:rPr>
         <w:t>The following app will include the exercise routines based according to requirements and experience of the user. It will also keep track of the user's progress report and the basic physical parameters of the user's body. Similarly, this app advises users on the nutrients they should consume in order to maintain their health and achieve their body objectives.</w:t>
@@ -2572,9 +3140,17 @@
     <w:p>
       <w:pPr>
         <w:pStyle w:val="Heading2"/>
+        <w:rPr>
+          <w:sz w:val="28"/>
+          <w:szCs w:val="28"/>
+        </w:rPr>
       </w:pPr>
       <w:bookmarkStart w:id="4" w:name="_Toc105147194"/>
       <w:r>
+        <w:rPr>
+          <w:sz w:val="28"/>
+          <w:szCs w:val="28"/>
+        </w:rPr>
         <w:t>1.2 PROBLEM STATEMENT</w:t>
       </w:r>
       <w:bookmarkEnd w:id="4"/>
@@ -2584,36 +3160,79 @@
         <w:spacing w:after="0"/>
         <w:jc w:val="left"/>
         <w:rPr>
+          <w:sz w:val="24"/>
+          <w:szCs w:val="24"/>
+        </w:rPr>
+      </w:pPr>
+      <w:r>
+        <w:rPr>
+          <w:sz w:val="24"/>
+          <w:szCs w:val="24"/>
+        </w:rPr>
+        <w:t xml:space="preserve">Most people nowadays are not physically fit because of which they prefer going to the gym but as being </w:t>
+      </w:r>
+      <w:r>
+        <w:rPr>
+          <w:sz w:val="24"/>
+          <w:szCs w:val="24"/>
+        </w:rPr>
+        <w:t>a new gym-goer,</w:t>
+      </w:r>
+      <w:r>
+        <w:rPr>
+          <w:sz w:val="24"/>
+          <w:szCs w:val="24"/>
+        </w:rPr>
+        <w:t xml:space="preserve"> they don’t know how to exercise properly which will not benefit them. They also are unaware of gym equipment and how to use it using a proper body position which may cause injuries. It is also hard for them to manage their fitness routine and keep track of their progress accordingly. Similarly, some people also hire private trainers to train them by providing a lot of money which causes unnecessary expenditure, but sometimes they don’t even see the results that are worth the money.</w:t>
+      </w:r>
+    </w:p>
+    <w:p>
+      <w:pPr>
+        <w:spacing w:after="0"/>
+        <w:jc w:val="left"/>
+        <w:rPr>
+          <w:sz w:val="24"/>
+          <w:szCs w:val="24"/>
+        </w:rPr>
+      </w:pPr>
+    </w:p>
+    <w:p>
+      <w:pPr>
+        <w:spacing w:after="0"/>
+        <w:jc w:val="left"/>
+        <w:rPr>
           <w:color w:val="000000"/>
-        </w:rPr>
-      </w:pPr>
-      <w:r>
-        <w:t xml:space="preserve">Most people nowadays are not physically fit because of which they prefer going to the gym but as being </w:t>
-      </w:r>
-      <w:r>
-        <w:t>a new gym-goer,</w:t>
-      </w:r>
-      <w:r>
-        <w:t xml:space="preserve"> they don’t know how to exercise properly which will not benefit them. They also are unaware of gym equipment and how to use it using a proper body position which may cause injuries. It is also hard for them to manage their fitness routine and keep track of their progress accordingly. Similarly, some people also hire private trainers to train them by providing a lot of money which </w:t>
-      </w:r>
-      <w:r>
+          <w:sz w:val="24"/>
+          <w:szCs w:val="24"/>
+        </w:rPr>
+      </w:pPr>
+    </w:p>
+    <w:p>
+      <w:pPr>
+        <w:spacing w:after="0"/>
+        <w:jc w:val="left"/>
+        <w:rPr>
+          <w:color w:val="000000"/>
+          <w:sz w:val="24"/>
+          <w:szCs w:val="24"/>
+        </w:rPr>
+      </w:pPr>
+    </w:p>
+    <w:p>
+      <w:pPr>
+        <w:pStyle w:val="Heading2"/>
+        <w:rPr>
+          <w:sz w:val="28"/>
+          <w:szCs w:val="28"/>
+        </w:rPr>
+      </w:pPr>
+      <w:bookmarkStart w:id="5" w:name="_Toc105147195"/>
+      <w:r>
+        <w:rPr>
+          <w:sz w:val="28"/>
+          <w:szCs w:val="28"/>
+        </w:rPr>
         <w:lastRenderedPageBreak/>
-        <w:t>causes unnecessary expenditure, but sometimes they don’t even see the results that are worth the money.</w:t>
-      </w:r>
-    </w:p>
-    <w:p>
-      <w:pPr>
-        <w:rPr>
-          <w:color w:val="000000"/>
-        </w:rPr>
-      </w:pPr>
-    </w:p>
-    <w:p>
-      <w:pPr>
-        <w:pStyle w:val="Heading2"/>
-      </w:pPr>
-      <w:bookmarkStart w:id="5" w:name="_Toc105147195"/>
-      <w:r>
         <w:t>1.3 OBJECTIVES</w:t>
       </w:r>
       <w:bookmarkEnd w:id="5"/>
@@ -2622,13 +3241,15 @@
       <w:pPr>
         <w:rPr>
           <w:b/>
-          <w:sz w:val="32"/>
-          <w:szCs w:val="32"/>
+          <w:sz w:val="24"/>
+          <w:szCs w:val="24"/>
         </w:rPr>
       </w:pPr>
       <w:r>
         <w:rPr>
           <w:color w:val="202124"/>
+          <w:sz w:val="24"/>
+          <w:szCs w:val="24"/>
           <w:highlight w:val="white"/>
         </w:rPr>
         <w:t>FITT app will include the exercise routines based according to requirements and experience of the user. It will also keep track of the user's progress report and the basic physical parameters of the user's body</w:t>
@@ -2648,12 +3269,18 @@
           <w:between w:val="nil"/>
         </w:pBdr>
         <w:spacing w:after="0"/>
+        <w:rPr>
+          <w:sz w:val="24"/>
+          <w:szCs w:val="24"/>
+        </w:rPr>
       </w:pPr>
       <w:bookmarkStart w:id="6" w:name="_2et92p0" w:colFirst="0" w:colLast="0"/>
       <w:bookmarkEnd w:id="6"/>
       <w:r>
         <w:rPr>
           <w:color w:val="212529"/>
+          <w:sz w:val="24"/>
+          <w:szCs w:val="24"/>
           <w:highlight w:val="white"/>
         </w:rPr>
         <w:t>To provide the user with instructions f</w:t>
@@ -2661,6 +3288,8 @@
       <w:r>
         <w:rPr>
           <w:color w:val="212529"/>
+          <w:sz w:val="24"/>
+          <w:szCs w:val="24"/>
           <w:highlight w:val="white"/>
         </w:rPr>
         <w:t>or</w:t>
@@ -2668,6 +3297,8 @@
       <w:r>
         <w:rPr>
           <w:color w:val="212529"/>
+          <w:sz w:val="24"/>
+          <w:szCs w:val="24"/>
           <w:highlight w:val="white"/>
         </w:rPr>
         <w:t xml:space="preserve"> exercise</w:t>
@@ -2675,6 +3306,8 @@
       <w:r>
         <w:rPr>
           <w:color w:val="212529"/>
+          <w:sz w:val="24"/>
+          <w:szCs w:val="24"/>
           <w:highlight w:val="white"/>
         </w:rPr>
         <w:t xml:space="preserve"> &amp; </w:t>
@@ -2682,6 +3315,8 @@
       <w:r>
         <w:rPr>
           <w:color w:val="212529"/>
+          <w:sz w:val="24"/>
+          <w:szCs w:val="24"/>
           <w:highlight w:val="white"/>
         </w:rPr>
         <w:t>nutritional programs.</w:t>
@@ -2702,6 +3337,8 @@
         </w:pBdr>
         <w:rPr>
           <w:color w:val="000000"/>
+          <w:sz w:val="24"/>
+          <w:szCs w:val="24"/>
         </w:rPr>
       </w:pPr>
       <w:bookmarkStart w:id="7" w:name="_tyjcwt" w:colFirst="0" w:colLast="0"/>
@@ -2709,12 +3346,16 @@
       <w:r>
         <w:rPr>
           <w:color w:val="000000"/>
+          <w:sz w:val="24"/>
+          <w:szCs w:val="24"/>
         </w:rPr>
         <w:t xml:space="preserve">To </w:t>
       </w:r>
       <w:r>
         <w:rPr>
           <w:color w:val="202124"/>
+          <w:sz w:val="24"/>
+          <w:szCs w:val="24"/>
           <w:highlight w:val="white"/>
         </w:rPr>
         <w:t>keep track of the user's progress</w:t>
@@ -2722,6 +3363,8 @@
       <w:r>
         <w:rPr>
           <w:color w:val="202124"/>
+          <w:sz w:val="24"/>
+          <w:szCs w:val="24"/>
         </w:rPr>
         <w:t>.</w:t>
       </w:r>
@@ -2741,11 +3384,15 @@
         </w:pBdr>
         <w:rPr>
           <w:color w:val="000000"/>
+          <w:sz w:val="24"/>
+          <w:szCs w:val="24"/>
         </w:rPr>
       </w:pPr>
       <w:r>
         <w:rPr>
           <w:color w:val="202124"/>
+          <w:sz w:val="24"/>
+          <w:szCs w:val="24"/>
         </w:rPr>
         <w:t>To calculate BMI index and calorie count.</w:t>
       </w:r>
@@ -2768,12 +3415,73 @@
     <w:p>
       <w:pPr>
         <w:pStyle w:val="Heading2"/>
+        <w:rPr>
+          <w:sz w:val="28"/>
+          <w:szCs w:val="28"/>
+        </w:rPr>
       </w:pPr>
       <w:bookmarkStart w:id="8" w:name="_Toc105147196"/>
       <w:r>
+        <w:rPr>
+          <w:sz w:val="28"/>
+          <w:szCs w:val="28"/>
+        </w:rPr>
         <w:t>1.4 IMPLICATION</w:t>
       </w:r>
       <w:bookmarkEnd w:id="8"/>
+    </w:p>
+    <w:p>
+      <w:pPr>
+        <w:rPr>
+          <w:sz w:val="24"/>
+          <w:szCs w:val="24"/>
+        </w:rPr>
+      </w:pPr>
+      <w:r>
+        <w:rPr>
+          <w:sz w:val="24"/>
+          <w:szCs w:val="24"/>
+        </w:rPr>
+        <w:t xml:space="preserve">This </w:t>
+      </w:r>
+      <w:r>
+        <w:rPr>
+          <w:sz w:val="24"/>
+          <w:szCs w:val="24"/>
+        </w:rPr>
+        <w:t>app can</w:t>
+      </w:r>
+      <w:r>
+        <w:rPr>
+          <w:sz w:val="24"/>
+          <w:szCs w:val="24"/>
+        </w:rPr>
+        <w:t xml:space="preserve"> be used by any type of people who are interested in fitness and the well-being of their health. Also, this app will provide a proper workout routine and track their progress. So, this site solves the ultimate problem faced by the users during their fitness lifestyle by providing proper workout plans and reports based on their past data. </w:t>
+      </w:r>
+      <w:r>
+        <w:rPr>
+          <w:sz w:val="24"/>
+          <w:szCs w:val="24"/>
+          <w:highlight w:val="white"/>
+        </w:rPr>
+        <w:t xml:space="preserve">Another use of fitness apps is that users can receive general and free tips and guidelines that help them to meet their goals. This app offers different exercise options like on day one, you may have cardio, and strength exercises on the next day. The app will give </w:t>
+      </w:r>
+      <w:r>
+        <w:rPr>
+          <w:sz w:val="24"/>
+          <w:szCs w:val="24"/>
+          <w:highlight w:val="white"/>
+        </w:rPr>
+        <w:t>your</w:t>
+      </w:r>
+      <w:r>
+        <w:rPr>
+          <w:sz w:val="24"/>
+          <w:szCs w:val="24"/>
+          <w:highlight w:val="white"/>
+        </w:rPr>
+        <w:t xml:space="preserve"> ideas according to your preferences. So, this app can be implemented.</w:t>
+      </w:r>
     </w:p>
     <w:p>
       <w:pPr>
@@ -2782,75 +3490,94 @@
           <w:szCs w:val="32"/>
         </w:rPr>
       </w:pPr>
-      <w:r>
-        <w:t xml:space="preserve">This </w:t>
-      </w:r>
-      <w:r>
-        <w:t>app can</w:t>
-      </w:r>
-      <w:r>
-        <w:t xml:space="preserve"> be used by any type of people who are interested in fitness and the well-being of their health. Also, this app will provide a proper workout routine and track their progress. So, this site solves the ultimate problem faced by the users during their fitness lifestyle by providing proper workout plans and reports based on their past data. </w:t>
-      </w:r>
-      <w:r>
-        <w:rPr>
-          <w:highlight w:val="white"/>
-        </w:rPr>
-        <w:t xml:space="preserve">Another use of fitness apps is that users can receive general and free tips and guidelines that help them to meet their goals. This app offers different exercise options like on day one, you may have cardio, and strength exercises on the next day. The app will give </w:t>
-      </w:r>
-      <w:r>
-        <w:rPr>
-          <w:highlight w:val="white"/>
-        </w:rPr>
-        <w:t>your</w:t>
-      </w:r>
-      <w:r>
-        <w:rPr>
-          <w:highlight w:val="white"/>
-        </w:rPr>
-        <w:t xml:space="preserve"> ideas according to your preferences. So, this app can be implemented.</w:t>
-      </w:r>
+    </w:p>
+    <w:p>
+      <w:pPr>
+        <w:rPr>
+          <w:sz w:val="32"/>
+          <w:szCs w:val="32"/>
+        </w:rPr>
+      </w:pPr>
+    </w:p>
+    <w:p>
+      <w:pPr>
+        <w:rPr>
+          <w:sz w:val="32"/>
+          <w:szCs w:val="32"/>
+        </w:rPr>
+      </w:pPr>
+    </w:p>
+    <w:p>
+      <w:pPr>
+        <w:rPr>
+          <w:sz w:val="32"/>
+          <w:szCs w:val="32"/>
+        </w:rPr>
+      </w:pPr>
+    </w:p>
+    <w:p>
+      <w:pPr>
+        <w:rPr>
+          <w:sz w:val="32"/>
+          <w:szCs w:val="32"/>
+        </w:rPr>
+      </w:pPr>
     </w:p>
     <w:p>
       <w:pPr>
         <w:pStyle w:val="Heading1"/>
+        <w:rPr>
+          <w:sz w:val="32"/>
+          <w:szCs w:val="32"/>
+        </w:rPr>
       </w:pPr>
       <w:bookmarkStart w:id="9" w:name="_Toc105147197"/>
       <w:r>
         <w:rPr>
           <w:b w:val="0"/>
+          <w:sz w:val="32"/>
+          <w:szCs w:val="32"/>
         </w:rPr>
         <w:lastRenderedPageBreak/>
         <w:t>Chapter 2</w:t>
       </w:r>
       <w:r>
+        <w:rPr>
+          <w:sz w:val="32"/>
+          <w:szCs w:val="32"/>
+        </w:rPr>
         <w:br/>
         <w:t>LITERATURE REVIEW</w:t>
       </w:r>
       <w:bookmarkEnd w:id="9"/>
     </w:p>
     <w:p>
-      <w:r>
-        <w:t>Numerous apps have already been developed in the market which provides a platform for providing proper health and workout tips.</w:t>
-      </w:r>
-      <w:r>
-        <w:rPr>
-          <w:sz w:val="36"/>
-          <w:szCs w:val="36"/>
-        </w:rPr>
-        <w:t xml:space="preserve"> </w:t>
-      </w:r>
-      <w:r>
-        <w:t xml:space="preserve">Apart from these established apps our goal is to provide a more user-friendly app which makes the workout done smoothly. </w:t>
-      </w:r>
-    </w:p>
-    <w:p>
-      <w:pPr>
-        <w:rPr>
+      <w:pPr>
+        <w:rPr>
+          <w:sz w:val="24"/>
+          <w:szCs w:val="24"/>
+        </w:rPr>
+      </w:pPr>
+      <w:r>
+        <w:rPr>
+          <w:sz w:val="24"/>
+          <w:szCs w:val="24"/>
+        </w:rPr>
+        <w:t xml:space="preserve">Numerous apps have already been developed in the market which provides a platform for providing proper health and workout tips. Apart from these established apps our goal is to provide a more user-friendly app which makes the workout done smoothly. </w:t>
+      </w:r>
+    </w:p>
+    <w:p>
+      <w:pPr>
+        <w:rPr>
+          <w:sz w:val="24"/>
+          <w:szCs w:val="24"/>
           <w:highlight w:val="white"/>
         </w:rPr>
       </w:pPr>
       <w:r>
         <w:rPr>
+          <w:sz w:val="24"/>
+          <w:szCs w:val="24"/>
           <w:highlight w:val="white"/>
         </w:rPr>
         <w:t xml:space="preserve">This app </w:t>
@@ -2858,6 +3585,8 @@
       <w:sdt>
         <w:sdtPr>
           <w:rPr>
+            <w:sz w:val="24"/>
+            <w:szCs w:val="24"/>
             <w:highlight w:val="white"/>
           </w:rPr>
           <w:id w:val="-672792508"/>
@@ -2867,12 +3596,16 @@
         <w:sdtContent>
           <w:r>
             <w:rPr>
+              <w:sz w:val="24"/>
+              <w:szCs w:val="24"/>
               <w:highlight w:val="white"/>
             </w:rPr>
             <w:fldChar w:fldCharType="begin"/>
           </w:r>
           <w:r>
             <w:rPr>
+              <w:sz w:val="24"/>
+              <w:szCs w:val="24"/>
               <w:highlight w:val="white"/>
               <w:lang w:val="en-US"/>
             </w:rPr>
@@ -2880,6 +3613,8 @@
           </w:r>
           <w:r>
             <w:rPr>
+              <w:sz w:val="24"/>
+              <w:szCs w:val="24"/>
               <w:highlight w:val="white"/>
             </w:rPr>
             <w:fldChar w:fldCharType="separate"/>
@@ -2887,6 +3622,8 @@
           <w:r>
             <w:rPr>
               <w:noProof/>
+              <w:sz w:val="24"/>
+              <w:szCs w:val="24"/>
               <w:highlight w:val="white"/>
               <w:lang w:val="en-US"/>
             </w:rPr>
@@ -2894,6 +3631,8 @@
           </w:r>
           <w:r>
             <w:rPr>
+              <w:sz w:val="24"/>
+              <w:szCs w:val="24"/>
               <w:highlight w:val="white"/>
             </w:rPr>
             <w:fldChar w:fldCharType="end"/>
@@ -2902,12 +3641,16 @@
       </w:sdt>
       <w:r>
         <w:rPr>
+          <w:sz w:val="24"/>
+          <w:szCs w:val="24"/>
           <w:highlight w:val="white"/>
         </w:rPr>
         <w:t xml:space="preserve"> </w:t>
       </w:r>
       <w:r>
         <w:rPr>
+          <w:sz w:val="24"/>
+          <w:szCs w:val="24"/>
           <w:highlight w:val="white"/>
         </w:rPr>
         <w:t xml:space="preserve">is brought by </w:t>
@@ -2915,6 +3658,8 @@
       <w:proofErr w:type="spellStart"/>
       <w:r>
         <w:rPr>
+          <w:sz w:val="24"/>
+          <w:szCs w:val="24"/>
           <w:highlight w:val="white"/>
         </w:rPr>
         <w:t>Xplor</w:t>
@@ -2922,6 +3667,8 @@
       <w:proofErr w:type="spellEnd"/>
       <w:r>
         <w:rPr>
+          <w:sz w:val="24"/>
+          <w:szCs w:val="24"/>
           <w:highlight w:val="white"/>
         </w:rPr>
         <w:t xml:space="preserve">, the first global platform integrating software, payments, and commerce-enabling services to help businesses thrive. They're on a mission to help coaches save time, deliver a better experience for their clients, and grow their training businesses. They built </w:t>
@@ -2929,6 +3676,8 @@
       <w:proofErr w:type="spellStart"/>
       <w:r>
         <w:rPr>
+          <w:sz w:val="24"/>
+          <w:szCs w:val="24"/>
           <w:highlight w:val="white"/>
         </w:rPr>
         <w:t>TrueCoach</w:t>
@@ -2936,6 +3685,8 @@
       <w:proofErr w:type="spellEnd"/>
       <w:r>
         <w:rPr>
+          <w:sz w:val="24"/>
+          <w:szCs w:val="24"/>
           <w:highlight w:val="white"/>
         </w:rPr>
         <w:t xml:space="preserve"> to enable 1-to-1 coaching that scales, freeing up time for coaches to get out of the gym and work on their businesses rather than in their businesses.</w:t>
@@ -2945,11 +3696,15 @@
       <w:pPr>
         <w:jc w:val="left"/>
         <w:rPr>
+          <w:sz w:val="24"/>
+          <w:szCs w:val="24"/>
           <w:highlight w:val="white"/>
         </w:rPr>
       </w:pPr>
       <w:r>
         <w:rPr>
+          <w:sz w:val="24"/>
+          <w:szCs w:val="24"/>
           <w:highlight w:val="white"/>
         </w:rPr>
         <w:t xml:space="preserve">Following app </w:t>
@@ -2957,6 +3712,8 @@
       <w:sdt>
         <w:sdtPr>
           <w:rPr>
+            <w:sz w:val="24"/>
+            <w:szCs w:val="24"/>
             <w:highlight w:val="white"/>
           </w:rPr>
           <w:id w:val="1049491699"/>
@@ -2966,18 +3723,24 @@
         <w:sdtContent>
           <w:r>
             <w:rPr>
+              <w:sz w:val="24"/>
+              <w:szCs w:val="24"/>
               <w:highlight w:val="white"/>
             </w:rPr>
             <w:fldChar w:fldCharType="begin"/>
           </w:r>
           <w:r>
             <w:rPr>
+              <w:sz w:val="24"/>
+              <w:szCs w:val="24"/>
               <w:lang w:val="en-US"/>
             </w:rPr>
             <w:instrText xml:space="preserve">CITATION Fre16 \l 1033 </w:instrText>
           </w:r>
           <w:r>
             <w:rPr>
+              <w:sz w:val="24"/>
+              <w:szCs w:val="24"/>
               <w:highlight w:val="white"/>
             </w:rPr>
             <w:fldChar w:fldCharType="separate"/>
@@ -2985,12 +3748,16 @@
           <w:r>
             <w:rPr>
               <w:noProof/>
+              <w:sz w:val="24"/>
+              <w:szCs w:val="24"/>
               <w:lang w:val="en-US"/>
             </w:rPr>
             <w:t>(Freeletics, 2016)</w:t>
           </w:r>
           <w:r>
             <w:rPr>
+              <w:sz w:val="24"/>
+              <w:szCs w:val="24"/>
               <w:highlight w:val="white"/>
             </w:rPr>
             <w:fldChar w:fldCharType="end"/>
@@ -2999,68 +3766,126 @@
       </w:sdt>
       <w:r>
         <w:rPr>
+          <w:sz w:val="24"/>
+          <w:szCs w:val="24"/>
           <w:highlight w:val="white"/>
         </w:rPr>
         <w:t xml:space="preserve"> </w:t>
       </w:r>
       <w:r>
         <w:rPr>
+          <w:sz w:val="24"/>
+          <w:szCs w:val="24"/>
           <w:highlight w:val="white"/>
         </w:rPr>
         <w:t>helps working out anytime, anywhere with the best digital personal trainer - no gym required. Whatever your fitness level, achieve your goals quickly and build healthy habits with personalised HIIT workouts and audio coaching. Losing weight, gaining muscle or improving your fitness has never been so simple.</w:t>
       </w:r>
     </w:p>
     <w:p>
-      <w:r>
+      <w:pPr>
+        <w:rPr>
+          <w:sz w:val="24"/>
+          <w:szCs w:val="24"/>
+        </w:rPr>
+      </w:pPr>
+      <w:r>
+        <w:rPr>
+          <w:sz w:val="24"/>
+          <w:szCs w:val="24"/>
+        </w:rPr>
         <w:t xml:space="preserve">This app </w:t>
       </w:r>
       <w:sdt>
         <w:sdtPr>
+          <w:rPr>
+            <w:sz w:val="24"/>
+            <w:szCs w:val="24"/>
+          </w:rPr>
           <w:id w:val="-1884859087"/>
           <w:citation/>
         </w:sdtPr>
         <w:sdtEndPr/>
         <w:sdtContent>
           <w:r>
+            <w:rPr>
+              <w:sz w:val="24"/>
+              <w:szCs w:val="24"/>
+            </w:rPr>
             <w:fldChar w:fldCharType="begin"/>
           </w:r>
           <w:r>
             <w:rPr>
+              <w:sz w:val="24"/>
+              <w:szCs w:val="24"/>
               <w:lang w:val="en-US"/>
             </w:rPr>
             <w:instrText xml:space="preserve">CITATION Hom18 \l 1033 </w:instrText>
           </w:r>
           <w:r>
+            <w:rPr>
+              <w:sz w:val="24"/>
+              <w:szCs w:val="24"/>
+            </w:rPr>
             <w:fldChar w:fldCharType="separate"/>
           </w:r>
           <w:r>
             <w:rPr>
               <w:noProof/>
+              <w:sz w:val="24"/>
+              <w:szCs w:val="24"/>
               <w:lang w:val="en-US"/>
             </w:rPr>
             <w:t>(Workouts, 2018)</w:t>
           </w:r>
           <w:r>
+            <w:rPr>
+              <w:sz w:val="24"/>
+              <w:szCs w:val="24"/>
+            </w:rPr>
             <w:fldChar w:fldCharType="end"/>
           </w:r>
         </w:sdtContent>
       </w:sdt>
       <w:r>
+        <w:rPr>
+          <w:sz w:val="24"/>
+          <w:szCs w:val="24"/>
+        </w:rPr>
         <w:t xml:space="preserve"> provides daily workout routines for all main muscle groups. In just a few minutes a day, </w:t>
       </w:r>
       <w:r>
+        <w:rPr>
+          <w:sz w:val="24"/>
+          <w:szCs w:val="24"/>
+        </w:rPr>
         <w:t>it helps to</w:t>
       </w:r>
       <w:r>
+        <w:rPr>
+          <w:sz w:val="24"/>
+          <w:szCs w:val="24"/>
+        </w:rPr>
         <w:t xml:space="preserve"> build muscles and keep fitness at home without having to go to the gym.</w:t>
       </w:r>
       <w:r>
+        <w:rPr>
+          <w:sz w:val="24"/>
+          <w:szCs w:val="24"/>
+        </w:rPr>
         <w:t xml:space="preserve"> </w:t>
       </w:r>
       <w:r>
+        <w:rPr>
+          <w:sz w:val="24"/>
+          <w:szCs w:val="24"/>
+        </w:rPr>
         <w:t>The app has workouts for abs, chest, legs, arms and butt as well as full body workouts</w:t>
       </w:r>
       <w:r>
+        <w:rPr>
+          <w:sz w:val="24"/>
+          <w:szCs w:val="24"/>
+        </w:rPr>
         <w:t>.</w:t>
       </w:r>
     </w:p>
@@ -3100,21 +3925,34 @@
     <w:p>
       <w:pPr>
         <w:pStyle w:val="Heading1"/>
+        <w:rPr>
+          <w:sz w:val="32"/>
+          <w:szCs w:val="32"/>
+        </w:rPr>
       </w:pPr>
       <w:bookmarkStart w:id="10" w:name="_Toc105147198"/>
       <w:r>
         <w:rPr>
           <w:b w:val="0"/>
-        </w:rPr>
+          <w:sz w:val="32"/>
+          <w:szCs w:val="32"/>
+        </w:rPr>
+        <w:lastRenderedPageBreak/>
         <w:t>Chapter 3</w:t>
       </w:r>
       <w:r>
         <w:rPr>
           <w:b w:val="0"/>
+          <w:sz w:val="32"/>
+          <w:szCs w:val="32"/>
         </w:rPr>
         <w:br/>
       </w:r>
       <w:r>
+        <w:rPr>
+          <w:sz w:val="32"/>
+          <w:szCs w:val="32"/>
+        </w:rPr>
         <w:t>TOOLS AND METHODOLOGY</w:t>
       </w:r>
       <w:bookmarkEnd w:id="10"/>
@@ -3122,324 +3960,321 @@
     <w:p>
       <w:pPr>
         <w:pStyle w:val="Heading2"/>
+        <w:numPr>
+          <w:ilvl w:val="1"/>
+          <w:numId w:val="4"/>
+        </w:numPr>
+        <w:rPr>
+          <w:sz w:val="28"/>
+          <w:szCs w:val="28"/>
+        </w:rPr>
       </w:pPr>
       <w:bookmarkStart w:id="11" w:name="_Toc105147199"/>
       <w:r>
-        <w:t>3.1 REQUIRED TOOLS</w:t>
+        <w:rPr>
+          <w:sz w:val="28"/>
+          <w:szCs w:val="28"/>
+        </w:rPr>
+        <w:t>REQUIRED TOOLS</w:t>
       </w:r>
       <w:bookmarkEnd w:id="11"/>
     </w:p>
     <w:p>
-      <w:r>
+      <w:pPr>
+        <w:rPr>
+          <w:sz w:val="24"/>
+          <w:szCs w:val="24"/>
+        </w:rPr>
+      </w:pPr>
+      <w:r>
+        <w:rPr>
+          <w:sz w:val="24"/>
+          <w:szCs w:val="24"/>
+        </w:rPr>
         <w:t>The following tools was used for the development of the app:</w:t>
       </w:r>
     </w:p>
     <w:p>
       <w:pPr>
+        <w:pStyle w:val="ListParagraph"/>
         <w:numPr>
           <w:ilvl w:val="0"/>
-          <w:numId w:val="2"/>
+          <w:numId w:val="5"/>
         </w:numPr>
-        <w:pBdr>
-          <w:top w:val="nil"/>
-          <w:left w:val="nil"/>
-          <w:bottom w:val="nil"/>
-          <w:right w:val="nil"/>
-          <w:between w:val="nil"/>
-        </w:pBdr>
-        <w:spacing w:after="0"/>
+        <w:rPr>
+          <w:sz w:val="24"/>
+          <w:szCs w:val="24"/>
+        </w:rPr>
+      </w:pPr>
+      <w:r>
         <w:rPr>
           <w:color w:val="000000"/>
+          <w:sz w:val="24"/>
+          <w:szCs w:val="24"/>
+        </w:rPr>
+        <w:t>Programming languages to be used</w:t>
+      </w:r>
+    </w:p>
+    <w:p>
+      <w:pPr>
+        <w:pStyle w:val="ListParagraph"/>
+        <w:numPr>
+          <w:ilvl w:val="1"/>
+          <w:numId w:val="5"/>
+        </w:numPr>
+        <w:rPr>
+          <w:sz w:val="24"/>
+          <w:szCs w:val="24"/>
         </w:rPr>
       </w:pPr>
       <w:r>
         <w:rPr>
           <w:color w:val="000000"/>
-        </w:rPr>
-        <w:t xml:space="preserve">Programming languages to be used </w:t>
-      </w:r>
-    </w:p>
-    <w:p>
-      <w:pPr>
-        <w:numPr>
-          <w:ilvl w:val="2"/>
-          <w:numId w:val="2"/>
-        </w:numPr>
-        <w:pBdr>
-          <w:top w:val="nil"/>
-          <w:left w:val="nil"/>
-          <w:bottom w:val="nil"/>
-          <w:right w:val="nil"/>
-          <w:between w:val="nil"/>
-        </w:pBdr>
-        <w:spacing w:after="0"/>
-        <w:rPr>
-          <w:color w:val="000000"/>
-        </w:rPr>
-      </w:pPr>
-      <w:r>
+          <w:sz w:val="24"/>
+          <w:szCs w:val="24"/>
+        </w:rPr>
         <w:t>Dart</w:t>
       </w:r>
     </w:p>
     <w:p>
       <w:pPr>
+        <w:pStyle w:val="ListParagraph"/>
         <w:numPr>
           <w:ilvl w:val="0"/>
-          <w:numId w:val="2"/>
+          <w:numId w:val="5"/>
         </w:numPr>
-        <w:pBdr>
-          <w:top w:val="nil"/>
-          <w:left w:val="nil"/>
-          <w:bottom w:val="nil"/>
-          <w:right w:val="nil"/>
-          <w:between w:val="nil"/>
-        </w:pBdr>
-        <w:spacing w:after="0"/>
+        <w:rPr>
+          <w:sz w:val="24"/>
+          <w:szCs w:val="24"/>
+        </w:rPr>
+      </w:pPr>
+      <w:r>
         <w:rPr>
           <w:color w:val="000000"/>
+          <w:sz w:val="24"/>
+          <w:szCs w:val="24"/>
+        </w:rPr>
+        <w:t>Scripting languages to be used</w:t>
+      </w:r>
+    </w:p>
+    <w:p>
+      <w:pPr>
+        <w:pStyle w:val="ListParagraph"/>
+        <w:numPr>
+          <w:ilvl w:val="1"/>
+          <w:numId w:val="5"/>
+        </w:numPr>
+        <w:rPr>
+          <w:sz w:val="24"/>
+          <w:szCs w:val="24"/>
         </w:rPr>
       </w:pPr>
       <w:r>
         <w:rPr>
           <w:color w:val="000000"/>
-        </w:rPr>
-        <w:t xml:space="preserve">Scripting languages to be used </w:t>
-      </w:r>
-    </w:p>
-    <w:p>
-      <w:pPr>
-        <w:numPr>
-          <w:ilvl w:val="2"/>
-          <w:numId w:val="2"/>
-        </w:numPr>
-        <w:pBdr>
-          <w:top w:val="nil"/>
-          <w:left w:val="nil"/>
-          <w:bottom w:val="nil"/>
-          <w:right w:val="nil"/>
-          <w:between w:val="nil"/>
-        </w:pBdr>
-        <w:spacing w:after="0"/>
+          <w:sz w:val="24"/>
+          <w:szCs w:val="24"/>
+        </w:rPr>
+        <w:t>JavaScript</w:t>
+      </w:r>
+      <w:r>
         <w:rPr>
           <w:color w:val="000000"/>
-        </w:rPr>
-      </w:pPr>
-      <w:r>
-        <w:rPr>
-          <w:color w:val="000000"/>
-        </w:rPr>
-        <w:t>JavaScript</w:t>
-      </w:r>
-    </w:p>
-    <w:p>
-      <w:pPr>
+          <w:sz w:val="24"/>
+          <w:szCs w:val="24"/>
+        </w:rPr>
+        <w:t xml:space="preserve"> </w:t>
+      </w:r>
+    </w:p>
+    <w:p>
+      <w:pPr>
+        <w:pStyle w:val="ListParagraph"/>
         <w:numPr>
           <w:ilvl w:val="0"/>
-          <w:numId w:val="2"/>
+          <w:numId w:val="5"/>
         </w:numPr>
-        <w:pBdr>
-          <w:top w:val="nil"/>
-          <w:left w:val="nil"/>
-          <w:bottom w:val="nil"/>
-          <w:right w:val="nil"/>
-          <w:between w:val="nil"/>
-        </w:pBdr>
-        <w:spacing w:after="0"/>
+        <w:rPr>
+          <w:sz w:val="24"/>
+          <w:szCs w:val="24"/>
+        </w:rPr>
+      </w:pPr>
+      <w:r>
         <w:rPr>
           <w:color w:val="000000"/>
-        </w:rPr>
-      </w:pPr>
-      <w:r>
-        <w:rPr>
-          <w:color w:val="000000"/>
+          <w:sz w:val="24"/>
+          <w:szCs w:val="24"/>
         </w:rPr>
         <w:t>Database</w:t>
       </w:r>
     </w:p>
     <w:p>
       <w:pPr>
+        <w:pStyle w:val="ListParagraph"/>
         <w:numPr>
-          <w:ilvl w:val="2"/>
-          <w:numId w:val="2"/>
+          <w:ilvl w:val="1"/>
+          <w:numId w:val="5"/>
         </w:numPr>
-        <w:pBdr>
-          <w:top w:val="nil"/>
-          <w:left w:val="nil"/>
-          <w:bottom w:val="nil"/>
-          <w:right w:val="nil"/>
-          <w:between w:val="nil"/>
-        </w:pBdr>
-        <w:spacing w:after="0"/>
-        <w:rPr>
-          <w:color w:val="000000"/>
-        </w:rPr>
-      </w:pPr>
-      <w:r>
+        <w:rPr>
+          <w:sz w:val="24"/>
+          <w:szCs w:val="24"/>
+        </w:rPr>
+      </w:pPr>
+      <w:r>
+        <w:rPr>
+          <w:sz w:val="24"/>
+          <w:szCs w:val="24"/>
+        </w:rPr>
         <w:t>Mongo DB</w:t>
       </w:r>
     </w:p>
     <w:p>
       <w:pPr>
+        <w:pStyle w:val="ListParagraph"/>
         <w:numPr>
           <w:ilvl w:val="0"/>
-          <w:numId w:val="2"/>
+          <w:numId w:val="5"/>
         </w:numPr>
-        <w:pBdr>
-          <w:top w:val="nil"/>
-          <w:left w:val="nil"/>
-          <w:bottom w:val="nil"/>
-          <w:right w:val="nil"/>
-          <w:between w:val="nil"/>
-        </w:pBdr>
-        <w:spacing w:after="0"/>
+        <w:rPr>
+          <w:sz w:val="24"/>
+          <w:szCs w:val="24"/>
+        </w:rPr>
       </w:pPr>
       <w:r>
         <w:rPr>
           <w:color w:val="000000"/>
+          <w:sz w:val="24"/>
+          <w:szCs w:val="24"/>
         </w:rPr>
         <w:t>For making diagrams</w:t>
       </w:r>
     </w:p>
     <w:p>
       <w:pPr>
+        <w:pStyle w:val="ListParagraph"/>
         <w:numPr>
-          <w:ilvl w:val="2"/>
-          <w:numId w:val="2"/>
+          <w:ilvl w:val="1"/>
+          <w:numId w:val="5"/>
         </w:numPr>
-        <w:pBdr>
-          <w:top w:val="nil"/>
-          <w:left w:val="nil"/>
-          <w:bottom w:val="nil"/>
-          <w:right w:val="nil"/>
-          <w:between w:val="nil"/>
-        </w:pBdr>
-        <w:spacing w:after="0"/>
+        <w:rPr>
+          <w:sz w:val="24"/>
+          <w:szCs w:val="24"/>
+        </w:rPr>
       </w:pPr>
       <w:r>
         <w:rPr>
           <w:color w:val="000000"/>
+          <w:sz w:val="24"/>
+          <w:szCs w:val="24"/>
         </w:rPr>
         <w:t>Draw.io</w:t>
       </w:r>
-      <w:r>
-        <w:rPr>
-          <w:color w:val="000000"/>
-        </w:rPr>
-        <w:t xml:space="preserve"> </w:t>
-      </w:r>
-    </w:p>
-    <w:p>
-      <w:pPr>
+    </w:p>
+    <w:p>
+      <w:pPr>
+        <w:pStyle w:val="ListParagraph"/>
         <w:numPr>
           <w:ilvl w:val="0"/>
-          <w:numId w:val="2"/>
+          <w:numId w:val="5"/>
         </w:numPr>
-        <w:pBdr>
-          <w:top w:val="nil"/>
-          <w:left w:val="nil"/>
-          <w:bottom w:val="nil"/>
-          <w:right w:val="nil"/>
-          <w:between w:val="nil"/>
-        </w:pBdr>
-        <w:spacing w:after="0"/>
+        <w:rPr>
+          <w:sz w:val="24"/>
+          <w:szCs w:val="24"/>
+        </w:rPr>
       </w:pPr>
       <w:r>
         <w:rPr>
           <w:color w:val="000000"/>
+          <w:sz w:val="24"/>
+          <w:szCs w:val="24"/>
         </w:rPr>
         <w:t>For making Gantt chart</w:t>
       </w:r>
     </w:p>
     <w:p>
       <w:pPr>
+        <w:pStyle w:val="ListParagraph"/>
         <w:numPr>
-          <w:ilvl w:val="2"/>
-          <w:numId w:val="2"/>
+          <w:ilvl w:val="1"/>
+          <w:numId w:val="5"/>
         </w:numPr>
-        <w:pBdr>
-          <w:top w:val="nil"/>
-          <w:left w:val="nil"/>
-          <w:bottom w:val="nil"/>
-          <w:right w:val="nil"/>
-          <w:between w:val="nil"/>
-        </w:pBdr>
-        <w:spacing w:after="0"/>
+        <w:rPr>
+          <w:sz w:val="24"/>
+          <w:szCs w:val="24"/>
+        </w:rPr>
+      </w:pPr>
+      <w:r>
         <w:rPr>
           <w:color w:val="000000"/>
-        </w:rPr>
-      </w:pPr>
-      <w:r>
-        <w:rPr>
-          <w:color w:val="000000"/>
-        </w:rPr>
-        <w:t>MS Excel</w:t>
-      </w:r>
-    </w:p>
-    <w:p>
-      <w:pPr>
+          <w:sz w:val="24"/>
+          <w:szCs w:val="24"/>
+        </w:rPr>
+        <w:t>Ms Excel</w:t>
+      </w:r>
+    </w:p>
+    <w:p>
+      <w:pPr>
+        <w:pStyle w:val="ListParagraph"/>
         <w:numPr>
           <w:ilvl w:val="0"/>
-          <w:numId w:val="2"/>
+          <w:numId w:val="5"/>
         </w:numPr>
-        <w:pBdr>
-          <w:top w:val="nil"/>
-          <w:left w:val="nil"/>
-          <w:bottom w:val="nil"/>
-          <w:right w:val="nil"/>
-          <w:between w:val="nil"/>
-        </w:pBdr>
-        <w:spacing w:after="0"/>
+        <w:rPr>
+          <w:sz w:val="24"/>
+          <w:szCs w:val="24"/>
+        </w:rPr>
+      </w:pPr>
+      <w:r>
         <w:rPr>
           <w:color w:val="000000"/>
-        </w:rPr>
-      </w:pPr>
+          <w:sz w:val="24"/>
+          <w:szCs w:val="24"/>
+        </w:rPr>
+        <w:t xml:space="preserve">For making </w:t>
+      </w:r>
       <w:r>
         <w:rPr>
           <w:color w:val="000000"/>
-        </w:rPr>
-        <w:t>For making wireframe</w:t>
-      </w:r>
-    </w:p>
-    <w:p>
-      <w:pPr>
+          <w:sz w:val="24"/>
+          <w:szCs w:val="24"/>
+        </w:rPr>
+        <w:t>wireframes</w:t>
+      </w:r>
+    </w:p>
+    <w:p>
+      <w:pPr>
+        <w:pStyle w:val="ListParagraph"/>
         <w:numPr>
-          <w:ilvl w:val="2"/>
-          <w:numId w:val="2"/>
+          <w:ilvl w:val="1"/>
+          <w:numId w:val="5"/>
         </w:numPr>
-        <w:pBdr>
-          <w:top w:val="nil"/>
-          <w:left w:val="nil"/>
-          <w:bottom w:val="nil"/>
-          <w:right w:val="nil"/>
-          <w:between w:val="nil"/>
-        </w:pBdr>
+        <w:rPr>
+          <w:sz w:val="24"/>
+          <w:szCs w:val="24"/>
+        </w:rPr>
+      </w:pPr>
+      <w:r>
         <w:rPr>
           <w:color w:val="000000"/>
-        </w:rPr>
-      </w:pPr>
-      <w:r>
+          <w:sz w:val="24"/>
+          <w:szCs w:val="24"/>
+        </w:rPr>
         <w:t>Figma</w:t>
       </w:r>
     </w:p>
     <w:p>
       <w:pPr>
-        <w:tabs>
-          <w:tab w:val="left" w:pos="1462"/>
-        </w:tabs>
-        <w:sectPr>
-          <w:pgSz w:w="11906" w:h="16838"/>
-          <w:pgMar w:top="2160" w:right="1440" w:bottom="1440" w:left="2160" w:header="709" w:footer="709" w:gutter="0"/>
-          <w:pgNumType w:start="1"/>
-          <w:cols w:space="720"/>
-        </w:sectPr>
-      </w:pPr>
-    </w:p>
-    <w:p>
-      <w:pPr>
         <w:pStyle w:val="Heading2"/>
+        <w:rPr>
+          <w:sz w:val="28"/>
+          <w:szCs w:val="28"/>
+        </w:rPr>
       </w:pPr>
       <w:bookmarkStart w:id="12" w:name="_Toc105147200"/>
       <w:r>
+        <w:rPr>
+          <w:sz w:val="28"/>
+          <w:szCs w:val="28"/>
+        </w:rPr>
         <w:lastRenderedPageBreak/>
         <w:t>3.2 METHODOLOGY</w:t>
       </w:r>
@@ -3448,12 +4283,16 @@
     <w:p>
       <w:pPr>
         <w:pStyle w:val="Heading3"/>
+        <w:rPr>
+          <w:sz w:val="28"/>
+          <w:szCs w:val="28"/>
+        </w:rPr>
       </w:pPr>
       <w:bookmarkStart w:id="13" w:name="_Toc105147201"/>
       <w:r>
         <w:rPr>
-          <w:sz w:val="32"/>
-          <w:szCs w:val="32"/>
+          <w:sz w:val="28"/>
+          <w:szCs w:val="28"/>
         </w:rPr>
         <w:t>3.2.1 USE CASE DIAGRAM</w:t>
       </w:r>
@@ -3462,6 +4301,12 @@
       <w:bookmarkEnd w:id="13"/>
       <w:bookmarkEnd w:id="14"/>
       <w:bookmarkEnd w:id="15"/>
+    </w:p>
+    <w:p>
+      <w:pPr>
+        <w:pStyle w:val="Heading3"/>
+        <w:jc w:val="center"/>
+      </w:pPr>
       <w:r>
         <w:rPr>
           <w:noProof/>
@@ -3591,30 +4436,26 @@
       <w:pPr>
         <w:pStyle w:val="Heading3"/>
         <w:rPr>
-          <w:sz w:val="32"/>
-          <w:szCs w:val="32"/>
+          <w:sz w:val="28"/>
+          <w:szCs w:val="28"/>
         </w:rPr>
       </w:pPr>
       <w:bookmarkStart w:id="16" w:name="_Toc24014466"/>
       <w:r>
         <w:rPr>
-          <w:sz w:val="32"/>
-          <w:szCs w:val="32"/>
+          <w:sz w:val="28"/>
+          <w:szCs w:val="28"/>
         </w:rPr>
         <w:lastRenderedPageBreak/>
         <w:t>3.2.2 SYSTEM SEQUENCE DIAGRAM</w:t>
       </w:r>
       <w:bookmarkEnd w:id="16"/>
-      <w:r>
-        <w:rPr>
-          <w:sz w:val="32"/>
-          <w:szCs w:val="32"/>
-        </w:rPr>
-        <w:t xml:space="preserve">  </w:t>
-      </w:r>
     </w:p>
     <w:p/>
     <w:p>
+      <w:pPr>
+        <w:jc w:val="center"/>
+      </w:pPr>
       <w:r>
         <w:rPr>
           <w:noProof/>
@@ -3770,16 +4611,16 @@
       <w:pPr>
         <w:pStyle w:val="Heading3"/>
         <w:rPr>
-          <w:sz w:val="32"/>
-          <w:szCs w:val="32"/>
+          <w:sz w:val="28"/>
+          <w:szCs w:val="28"/>
         </w:rPr>
       </w:pPr>
       <w:bookmarkStart w:id="17" w:name="_Toc23683293"/>
       <w:bookmarkStart w:id="18" w:name="_Toc24014470"/>
       <w:r>
         <w:rPr>
-          <w:sz w:val="32"/>
-          <w:szCs w:val="32"/>
+          <w:sz w:val="28"/>
+          <w:szCs w:val="28"/>
         </w:rPr>
         <w:lastRenderedPageBreak/>
         <w:t>3.2.3 ENTITY RELATIONSHIP DIAGRAM</w:t>
@@ -3790,6 +4631,9 @@
     <w:p/>
     <w:p/>
     <w:p>
+      <w:pPr>
+        <w:jc w:val="center"/>
+      </w:pPr>
       <w:r>
         <w:rPr>
           <w:noProof/>
@@ -3938,11 +4782,20 @@
     <w:p/>
     <w:p/>
     <w:p/>
+    <w:p/>
     <w:p>
       <w:pPr>
         <w:pStyle w:val="Heading1"/>
-      </w:pPr>
-      <w:r>
+        <w:rPr>
+          <w:sz w:val="28"/>
+          <w:szCs w:val="28"/>
+        </w:rPr>
+      </w:pPr>
+      <w:r>
+        <w:rPr>
+          <w:sz w:val="28"/>
+          <w:szCs w:val="28"/>
+        </w:rPr>
         <w:lastRenderedPageBreak/>
         <w:t>Bibliography</w:t>
       </w:r>
@@ -3958,20 +4811,32 @@
         </w:rPr>
       </w:pPr>
       <w:r>
+        <w:rPr>
+          <w:sz w:val="24"/>
+          <w:szCs w:val="24"/>
+        </w:rPr>
         <w:fldChar w:fldCharType="begin"/>
       </w:r>
       <w:r>
         <w:rPr>
+          <w:sz w:val="24"/>
+          <w:szCs w:val="24"/>
           <w:lang w:val="en-US"/>
         </w:rPr>
         <w:instrText xml:space="preserve"> BIBLIOGRAPHY  \l 1033 </w:instrText>
       </w:r>
       <w:r>
+        <w:rPr>
+          <w:sz w:val="24"/>
+          <w:szCs w:val="24"/>
+        </w:rPr>
         <w:fldChar w:fldCharType="separate"/>
       </w:r>
       <w:r>
         <w:rPr>
           <w:noProof/>
+          <w:sz w:val="24"/>
+          <w:szCs w:val="24"/>
         </w:rPr>
         <w:t xml:space="preserve">Centr. (2017, January 19). </w:t>
       </w:r>
@@ -3980,12 +4845,16 @@
           <w:i/>
           <w:iCs/>
           <w:noProof/>
+          <w:sz w:val="24"/>
+          <w:szCs w:val="24"/>
         </w:rPr>
         <w:t>Centr</w:t>
       </w:r>
       <w:r>
         <w:rPr>
           <w:noProof/>
+          <w:sz w:val="24"/>
+          <w:szCs w:val="24"/>
         </w:rPr>
         <w:t>. Retrieved from Centr: https://centr.com/centr?sscid=61k6_3faxv</w:t>
       </w:r>
@@ -3996,11 +4865,15 @@
         <w:ind w:left="720" w:hanging="720"/>
         <w:rPr>
           <w:noProof/>
+          <w:sz w:val="24"/>
+          <w:szCs w:val="24"/>
         </w:rPr>
       </w:pPr>
       <w:r>
         <w:rPr>
           <w:noProof/>
+          <w:sz w:val="24"/>
+          <w:szCs w:val="24"/>
         </w:rPr>
         <w:t xml:space="preserve">Freeletics. (2016, May 30). </w:t>
       </w:r>
@@ -4009,12 +4882,16 @@
           <w:i/>
           <w:iCs/>
           <w:noProof/>
+          <w:sz w:val="24"/>
+          <w:szCs w:val="24"/>
         </w:rPr>
         <w:t>Freeletics</w:t>
       </w:r>
       <w:r>
         <w:rPr>
           <w:noProof/>
+          <w:sz w:val="24"/>
+          <w:szCs w:val="24"/>
         </w:rPr>
         <w:t>. Retrieved from Freeletics: www.freeletics.com</w:t>
       </w:r>
@@ -4025,11 +4902,15 @@
         <w:ind w:left="720" w:hanging="720"/>
         <w:rPr>
           <w:noProof/>
+          <w:sz w:val="24"/>
+          <w:szCs w:val="24"/>
         </w:rPr>
       </w:pPr>
       <w:r>
         <w:rPr>
           <w:noProof/>
+          <w:sz w:val="24"/>
+          <w:szCs w:val="24"/>
         </w:rPr>
         <w:t xml:space="preserve">Le-Sweat. (2014, November 31). </w:t>
       </w:r>
@@ -4038,12 +4919,16 @@
           <w:i/>
           <w:iCs/>
           <w:noProof/>
+          <w:sz w:val="24"/>
+          <w:szCs w:val="24"/>
         </w:rPr>
         <w:t>Le-Sweat</w:t>
       </w:r>
       <w:r>
         <w:rPr>
           <w:noProof/>
+          <w:sz w:val="24"/>
+          <w:szCs w:val="24"/>
         </w:rPr>
         <w:t>. Retrieved from Le-Sweat: https://tv.le-sweat.com/</w:t>
       </w:r>
@@ -4054,11 +4939,15 @@
         <w:ind w:left="720" w:hanging="720"/>
         <w:rPr>
           <w:noProof/>
+          <w:sz w:val="24"/>
+          <w:szCs w:val="24"/>
         </w:rPr>
       </w:pPr>
       <w:r>
         <w:rPr>
           <w:noProof/>
+          <w:sz w:val="24"/>
+          <w:szCs w:val="24"/>
         </w:rPr>
         <w:t xml:space="preserve">Obefitness. (2019, November 21). </w:t>
       </w:r>
@@ -4067,12 +4956,16 @@
           <w:i/>
           <w:iCs/>
           <w:noProof/>
+          <w:sz w:val="24"/>
+          <w:szCs w:val="24"/>
         </w:rPr>
         <w:t>Obefitness</w:t>
       </w:r>
       <w:r>
         <w:rPr>
           <w:noProof/>
+          <w:sz w:val="24"/>
+          <w:szCs w:val="24"/>
         </w:rPr>
         <w:t>. Retrieved from Obefitness: https://obefitness.com/</w:t>
       </w:r>
@@ -4083,11 +4976,15 @@
         <w:ind w:left="720" w:hanging="720"/>
         <w:rPr>
           <w:noProof/>
+          <w:sz w:val="24"/>
+          <w:szCs w:val="24"/>
         </w:rPr>
       </w:pPr>
       <w:r>
         <w:rPr>
           <w:noProof/>
+          <w:sz w:val="24"/>
+          <w:szCs w:val="24"/>
         </w:rPr>
         <w:t xml:space="preserve">Onepeloton. (2014, June 08). </w:t>
       </w:r>
@@ -4096,12 +4993,16 @@
           <w:i/>
           <w:iCs/>
           <w:noProof/>
+          <w:sz w:val="24"/>
+          <w:szCs w:val="24"/>
         </w:rPr>
         <w:t>One peloton</w:t>
       </w:r>
       <w:r>
         <w:rPr>
           <w:noProof/>
+          <w:sz w:val="24"/>
+          <w:szCs w:val="24"/>
         </w:rPr>
         <w:t>. Retrieved from One peloton: https://www.onepeloton.com/app</w:t>
       </w:r>
@@ -4112,11 +5013,15 @@
         <w:ind w:left="720" w:hanging="720"/>
         <w:rPr>
           <w:noProof/>
+          <w:sz w:val="24"/>
+          <w:szCs w:val="24"/>
         </w:rPr>
       </w:pPr>
       <w:r>
         <w:rPr>
           <w:noProof/>
+          <w:sz w:val="24"/>
+          <w:szCs w:val="24"/>
         </w:rPr>
         <w:t xml:space="preserve">TrueCoach. (2015, September 4). </w:t>
       </w:r>
@@ -4125,12 +5030,16 @@
           <w:i/>
           <w:iCs/>
           <w:noProof/>
+          <w:sz w:val="24"/>
+          <w:szCs w:val="24"/>
         </w:rPr>
         <w:t>TrueCoach</w:t>
       </w:r>
       <w:r>
         <w:rPr>
           <w:noProof/>
+          <w:sz w:val="24"/>
+          <w:szCs w:val="24"/>
         </w:rPr>
         <w:t>. Retrieved from TrueCoach: www.truecoach.com</w:t>
       </w:r>
@@ -4141,11 +5050,15 @@
         <w:ind w:left="720" w:hanging="720"/>
         <w:rPr>
           <w:noProof/>
+          <w:sz w:val="24"/>
+          <w:szCs w:val="24"/>
         </w:rPr>
       </w:pPr>
       <w:r>
         <w:rPr>
           <w:noProof/>
+          <w:sz w:val="24"/>
+          <w:szCs w:val="24"/>
         </w:rPr>
         <w:t xml:space="preserve">Workouts, H. (2018, July 4). </w:t>
       </w:r>
@@ -4154,18 +5067,26 @@
           <w:i/>
           <w:iCs/>
           <w:noProof/>
+          <w:sz w:val="24"/>
+          <w:szCs w:val="24"/>
         </w:rPr>
         <w:t>Home Workouts</w:t>
       </w:r>
       <w:r>
         <w:rPr>
           <w:noProof/>
+          <w:sz w:val="24"/>
+          <w:szCs w:val="24"/>
         </w:rPr>
         <w:t>. Retrieved from Home Workouts: www.homeworkouts.com</w:t>
       </w:r>
     </w:p>
     <w:p>
       <w:r>
+        <w:rPr>
+          <w:sz w:val="24"/>
+          <w:szCs w:val="24"/>
+        </w:rPr>
         <w:fldChar w:fldCharType="end"/>
       </w:r>
     </w:p>
@@ -4173,18 +5094,22 @@
     <w:p/>
     <w:p/>
     <w:p/>
+    <w:p/>
+    <w:p/>
+    <w:p/>
+    <w:p/>
     <w:p>
       <w:pPr>
         <w:pStyle w:val="Heading1"/>
         <w:rPr>
-          <w:sz w:val="32"/>
-          <w:szCs w:val="32"/>
-        </w:rPr>
-      </w:pPr>
-      <w:r>
-        <w:rPr>
-          <w:sz w:val="32"/>
-          <w:szCs w:val="32"/>
+          <w:sz w:val="28"/>
+          <w:szCs w:val="28"/>
+        </w:rPr>
+      </w:pPr>
+      <w:r>
+        <w:rPr>
+          <w:sz w:val="28"/>
+          <w:szCs w:val="28"/>
         </w:rPr>
         <w:lastRenderedPageBreak/>
         <w:t>Timeline Chart</w:t>
@@ -4192,6 +5117,9 @@
     </w:p>
     <w:p/>
     <w:p>
+      <w:pPr>
+        <w:jc w:val="center"/>
+      </w:pPr>
       <w:r>
         <w:rPr>
           <w:noProof/>
@@ -4388,27 +5316,66 @@
     </w:p>
     <w:p>
       <w:pPr>
+        <w:jc w:val="center"/>
+        <w:rPr>
+          <w:b/>
+          <w:bCs/>
+        </w:rPr>
+      </w:pPr>
+    </w:p>
+    <w:p>
+      <w:pPr>
         <w:pStyle w:val="Heading1"/>
-      </w:pPr>
-      <w:r>
+        <w:rPr>
+          <w:sz w:val="28"/>
+          <w:szCs w:val="28"/>
+        </w:rPr>
+      </w:pPr>
+      <w:r>
+        <w:rPr>
+          <w:sz w:val="28"/>
+          <w:szCs w:val="28"/>
+        </w:rPr>
         <w:lastRenderedPageBreak/>
-        <w:t>Wireframes</w:t>
-      </w:r>
-    </w:p>
-    <w:p>
-      <w:pPr>
-        <w:pStyle w:val="Heading2"/>
-        <w:jc w:val="left"/>
-      </w:pPr>
-      <w:r>
+        <w:t>Wire</w:t>
+      </w:r>
+      <w:r>
+        <w:rPr>
+          <w:sz w:val="28"/>
+          <w:szCs w:val="28"/>
+        </w:rPr>
+        <w:t>f</w:t>
+      </w:r>
+      <w:r>
+        <w:rPr>
+          <w:sz w:val="28"/>
+          <w:szCs w:val="28"/>
+        </w:rPr>
+        <w:t>rames</w:t>
+      </w:r>
+    </w:p>
+    <w:p>
+      <w:pPr>
+        <w:jc w:val="center"/>
         <w:rPr>
           <w:noProof/>
         </w:rPr>
+      </w:pPr>
+      <w:r>
+        <w:rPr>
+          <w:noProof/>
+        </w:rPr>
+        <w:t xml:space="preserve"> </w:t>
+      </w:r>
+      <w:r>
+        <w:rPr>
+          <w:noProof/>
+        </w:rPr>
         <w:drawing>
-          <wp:inline distT="0" distB="0" distL="0" distR="0" wp14:anchorId="78CD822E" wp14:editId="22F231E9">
+          <wp:inline distT="0" distB="0" distL="0" distR="0" wp14:anchorId="7E2D34B3" wp14:editId="7A28076C">
             <wp:extent cx="2057400" cy="3657600"/>
             <wp:effectExtent l="19050" t="19050" r="19050" b="19050"/>
-            <wp:docPr id="13" name="Picture 13" descr="Icon&#10;&#10;Description automatically generated"/>
+            <wp:docPr id="3" name="Picture 3" descr="Icon&#10;&#10;Description automatically generated"/>
             <wp:cNvGraphicFramePr>
               <a:graphicFrameLocks xmlns:a="http://schemas.openxmlformats.org/drawingml/2006/main" noChangeAspect="1"/>
             </wp:cNvGraphicFramePr>
@@ -4416,7 +5383,7 @@
               <a:graphicData uri="http://schemas.openxmlformats.org/drawingml/2006/picture">
                 <pic:pic xmlns:pic="http://schemas.openxmlformats.org/drawingml/2006/picture">
                   <pic:nvPicPr>
-                    <pic:cNvPr id="13" name="Picture 13" descr="Icon&#10;&#10;Description automatically generated"/>
+                    <pic:cNvPr id="3" name="Picture 3" descr="Icon&#10;&#10;Description automatically generated"/>
                     <pic:cNvPicPr/>
                   </pic:nvPicPr>
                   <pic:blipFill>
@@ -4452,20 +5419,20 @@
         </w:drawing>
       </w:r>
       <w:r>
-        <w:t xml:space="preserve">        </w:t>
-      </w:r>
-      <w:r>
-        <w:t xml:space="preserve">          </w:t>
-      </w:r>
-      <w:r>
         <w:rPr>
           <w:noProof/>
         </w:rPr>
+        <w:t xml:space="preserve">     </w:t>
+      </w:r>
+      <w:r>
+        <w:rPr>
+          <w:noProof/>
+        </w:rPr>
         <w:drawing>
-          <wp:inline distT="0" distB="0" distL="0" distR="0" wp14:anchorId="58EFDCFD" wp14:editId="40718D70">
+          <wp:inline distT="0" distB="0" distL="0" distR="0" wp14:anchorId="46C158B1" wp14:editId="6CB1B8B6">
             <wp:extent cx="2057400" cy="3657600"/>
             <wp:effectExtent l="19050" t="19050" r="19050" b="19050"/>
-            <wp:docPr id="17" name="Picture 17" descr="Icon&#10;&#10;Description automatically generated"/>
+            <wp:docPr id="4" name="Picture 4" descr="Icon&#10;&#10;Description automatically generated"/>
             <wp:cNvGraphicFramePr>
               <a:graphicFrameLocks xmlns:a="http://schemas.openxmlformats.org/drawingml/2006/main" noChangeAspect="1"/>
             </wp:cNvGraphicFramePr>
@@ -4473,7 +5440,7 @@
               <a:graphicData uri="http://schemas.openxmlformats.org/drawingml/2006/picture">
                 <pic:pic xmlns:pic="http://schemas.openxmlformats.org/drawingml/2006/picture">
                   <pic:nvPicPr>
-                    <pic:cNvPr id="17" name="Picture 17" descr="Icon&#10;&#10;Description automatically generated"/>
+                    <pic:cNvPr id="4" name="Picture 4" descr="Icon&#10;&#10;Description automatically generated"/>
                     <pic:cNvPicPr/>
                   </pic:nvPicPr>
                   <pic:blipFill>
@@ -4508,15 +5475,23 @@
           </wp:inline>
         </w:drawing>
       </w:r>
-      <w:r>
+    </w:p>
+    <w:p>
+      <w:pPr>
+        <w:jc w:val="center"/>
         <w:rPr>
           <w:noProof/>
         </w:rPr>
+      </w:pPr>
+      <w:r>
+        <w:rPr>
+          <w:noProof/>
+        </w:rPr>
         <w:drawing>
-          <wp:inline distT="0" distB="0" distL="0" distR="0" wp14:anchorId="5473C36D" wp14:editId="2C420E66">
+          <wp:inline distT="0" distB="0" distL="0" distR="0" wp14:anchorId="05AA02E1" wp14:editId="753EF975">
             <wp:extent cx="2057400" cy="3657600"/>
             <wp:effectExtent l="19050" t="19050" r="19050" b="19050"/>
-            <wp:docPr id="18" name="Picture 18" descr="Icon&#10;&#10;Description automatically generated"/>
+            <wp:docPr id="7" name="Picture 7" descr="Icon&#10;&#10;Description automatically generated"/>
             <wp:cNvGraphicFramePr>
               <a:graphicFrameLocks xmlns:a="http://schemas.openxmlformats.org/drawingml/2006/main" noChangeAspect="1"/>
             </wp:cNvGraphicFramePr>
@@ -4524,7 +5499,7 @@
               <a:graphicData uri="http://schemas.openxmlformats.org/drawingml/2006/picture">
                 <pic:pic xmlns:pic="http://schemas.openxmlformats.org/drawingml/2006/picture">
                   <pic:nvPicPr>
-                    <pic:cNvPr id="18" name="Picture 18" descr="Icon&#10;&#10;Description automatically generated"/>
+                    <pic:cNvPr id="7" name="Picture 7" descr="Icon&#10;&#10;Description automatically generated"/>
                     <pic:cNvPicPr/>
                   </pic:nvPicPr>
                   <pic:blipFill>
@@ -4560,23 +5535,20 @@
         </w:drawing>
       </w:r>
       <w:r>
-        <w:t xml:space="preserve">            </w:t>
-      </w:r>
-      <w:r>
-        <w:t xml:space="preserve">    </w:t>
-      </w:r>
-      <w:r>
-        <w:t xml:space="preserve">  </w:t>
-      </w:r>
-      <w:r>
         <w:rPr>
           <w:noProof/>
         </w:rPr>
+        <w:t xml:space="preserve">     </w:t>
+      </w:r>
+      <w:r>
+        <w:rPr>
+          <w:noProof/>
+        </w:rPr>
         <w:drawing>
-          <wp:inline distT="0" distB="0" distL="0" distR="0" wp14:anchorId="45A220F8" wp14:editId="7D2F18F9">
+          <wp:inline distT="0" distB="0" distL="0" distR="0" wp14:anchorId="0703A5A2" wp14:editId="46849C44">
             <wp:extent cx="2057400" cy="3657600"/>
             <wp:effectExtent l="19050" t="19050" r="19050" b="19050"/>
-            <wp:docPr id="19" name="Picture 19" descr="Icon&#10;&#10;Description automatically generated"/>
+            <wp:docPr id="9" name="Picture 9" descr="Icon&#10;&#10;Description automatically generated"/>
             <wp:cNvGraphicFramePr>
               <a:graphicFrameLocks xmlns:a="http://schemas.openxmlformats.org/drawingml/2006/main" noChangeAspect="1"/>
             </wp:cNvGraphicFramePr>
@@ -4584,7 +5556,7 @@
               <a:graphicData uri="http://schemas.openxmlformats.org/drawingml/2006/picture">
                 <pic:pic xmlns:pic="http://schemas.openxmlformats.org/drawingml/2006/picture">
                   <pic:nvPicPr>
-                    <pic:cNvPr id="19" name="Picture 19" descr="Icon&#10;&#10;Description automatically generated"/>
+                    <pic:cNvPr id="9" name="Picture 9" descr="Icon&#10;&#10;Description automatically generated"/>
                     <pic:cNvPicPr/>
                   </pic:nvPicPr>
                   <pic:blipFill>
@@ -4622,7 +5594,18 @@
     </w:p>
     <w:p>
       <w:pPr>
-        <w:jc w:val="left"/>
+        <w:jc w:val="center"/>
+        <w:rPr>
+          <w:noProof/>
+        </w:rPr>
+      </w:pPr>
+    </w:p>
+    <w:p>
+      <w:pPr>
+        <w:jc w:val="center"/>
+        <w:rPr>
+          <w:noProof/>
+        </w:rPr>
       </w:pPr>
       <w:r>
         <w:rPr>
@@ -4630,10 +5613,10 @@
         </w:rPr>
         <w:lastRenderedPageBreak/>
         <w:drawing>
-          <wp:inline distT="0" distB="0" distL="0" distR="0" wp14:anchorId="6FF0657D" wp14:editId="2EBD922A">
+          <wp:inline distT="0" distB="0" distL="0" distR="0" wp14:anchorId="2906118F" wp14:editId="22B18C48">
             <wp:extent cx="2057400" cy="3657600"/>
             <wp:effectExtent l="19050" t="19050" r="19050" b="19050"/>
-            <wp:docPr id="20" name="Picture 20" descr="Icon&#10;&#10;Description automatically generated"/>
+            <wp:docPr id="11" name="Picture 11" descr="Icon&#10;&#10;Description automatically generated"/>
             <wp:cNvGraphicFramePr>
               <a:graphicFrameLocks xmlns:a="http://schemas.openxmlformats.org/drawingml/2006/main" noChangeAspect="1"/>
             </wp:cNvGraphicFramePr>
@@ -4641,7 +5624,7 @@
               <a:graphicData uri="http://schemas.openxmlformats.org/drawingml/2006/picture">
                 <pic:pic xmlns:pic="http://schemas.openxmlformats.org/drawingml/2006/picture">
                   <pic:nvPicPr>
-                    <pic:cNvPr id="20" name="Picture 20" descr="Icon&#10;&#10;Description automatically generated"/>
+                    <pic:cNvPr id="11" name="Picture 11" descr="Icon&#10;&#10;Description automatically generated"/>
                     <pic:cNvPicPr/>
                   </pic:nvPicPr>
                   <pic:blipFill>
@@ -4677,23 +5660,20 @@
         </w:drawing>
       </w:r>
       <w:r>
-        <w:t xml:space="preserve">  </w:t>
-      </w:r>
-      <w:r>
-        <w:t xml:space="preserve">          </w:t>
-      </w:r>
-      <w:r>
-        <w:t xml:space="preserve">            </w:t>
-      </w:r>
-      <w:r>
         <w:rPr>
           <w:noProof/>
         </w:rPr>
+        <w:t xml:space="preserve">     </w:t>
+      </w:r>
+      <w:r>
+        <w:rPr>
+          <w:noProof/>
+        </w:rPr>
         <w:drawing>
-          <wp:inline distT="0" distB="0" distL="0" distR="0" wp14:anchorId="1BEECEDA" wp14:editId="399D2941">
+          <wp:inline distT="0" distB="0" distL="0" distR="0" wp14:anchorId="5EC91509" wp14:editId="18D88E9C">
             <wp:extent cx="2057400" cy="3657600"/>
             <wp:effectExtent l="19050" t="19050" r="19050" b="19050"/>
-            <wp:docPr id="21" name="Picture 21" descr="Icon&#10;&#10;Description automatically generated"/>
+            <wp:docPr id="12" name="Picture 12" descr="Icon&#10;&#10;Description automatically generated"/>
             <wp:cNvGraphicFramePr>
               <a:graphicFrameLocks xmlns:a="http://schemas.openxmlformats.org/drawingml/2006/main" noChangeAspect="1"/>
             </wp:cNvGraphicFramePr>
@@ -4701,7 +5681,7 @@
               <a:graphicData uri="http://schemas.openxmlformats.org/drawingml/2006/picture">
                 <pic:pic xmlns:pic="http://schemas.openxmlformats.org/drawingml/2006/picture">
                   <pic:nvPicPr>
-                    <pic:cNvPr id="21" name="Picture 21" descr="Icon&#10;&#10;Description automatically generated"/>
+                    <pic:cNvPr id="12" name="Picture 12" descr="Icon&#10;&#10;Description automatically generated"/>
                     <pic:cNvPicPr/>
                   </pic:nvPicPr>
                   <pic:blipFill>
@@ -4736,15 +5716,28 @@
           </wp:inline>
         </w:drawing>
       </w:r>
-      <w:r>
+    </w:p>
+    <w:p>
+      <w:pPr>
         <w:rPr>
           <w:noProof/>
         </w:rPr>
+      </w:pPr>
+      <w:r>
+        <w:rPr>
+          <w:noProof/>
+        </w:rPr>
+        <w:t xml:space="preserve">          </w:t>
+      </w:r>
+      <w:r>
+        <w:rPr>
+          <w:noProof/>
+        </w:rPr>
         <w:drawing>
-          <wp:inline distT="0" distB="0" distL="0" distR="0" wp14:anchorId="12EF74F2" wp14:editId="0C737F59">
+          <wp:inline distT="0" distB="0" distL="0" distR="0" wp14:anchorId="557BCE31" wp14:editId="71287CEE">
             <wp:extent cx="2057400" cy="3657600"/>
             <wp:effectExtent l="19050" t="19050" r="19050" b="19050"/>
-            <wp:docPr id="22" name="Picture 22" descr="Icon&#10;&#10;Description automatically generated"/>
+            <wp:docPr id="14" name="Picture 14" descr="Icon&#10;&#10;Description automatically generated"/>
             <wp:cNvGraphicFramePr>
               <a:graphicFrameLocks xmlns:a="http://schemas.openxmlformats.org/drawingml/2006/main" noChangeAspect="1"/>
             </wp:cNvGraphicFramePr>
@@ -4752,7 +5745,7 @@
               <a:graphicData uri="http://schemas.openxmlformats.org/drawingml/2006/picture">
                 <pic:pic xmlns:pic="http://schemas.openxmlformats.org/drawingml/2006/picture">
                   <pic:nvPicPr>
-                    <pic:cNvPr id="22" name="Picture 22" descr="Icon&#10;&#10;Description automatically generated"/>
+                    <pic:cNvPr id="14" name="Picture 14" descr="Icon&#10;&#10;Description automatically generated"/>
                     <pic:cNvPicPr/>
                   </pic:nvPicPr>
                   <pic:blipFill>
@@ -4790,58 +5783,74 @@
     </w:p>
     <w:p>
       <w:pPr>
-        <w:pStyle w:val="Caption"/>
+        <w:rPr>
+          <w:noProof/>
+        </w:rPr>
+      </w:pPr>
+    </w:p>
+    <w:p>
+      <w:pPr>
         <w:jc w:val="center"/>
         <w:rPr>
-          <w:rFonts w:cs="Times New Roman"/>
-          <w:color w:val="auto"/>
-          <w:sz w:val="24"/>
-          <w:szCs w:val="24"/>
-        </w:rPr>
-      </w:pPr>
-      <w:r>
-        <w:rPr>
-          <w:rFonts w:cs="Times New Roman"/>
-          <w:color w:val="auto"/>
-          <w:sz w:val="24"/>
-          <w:szCs w:val="24"/>
-        </w:rPr>
-        <w:t>Figure</w:t>
-      </w:r>
-      <w:r>
-        <w:rPr>
-          <w:rFonts w:cs="Times New Roman"/>
-          <w:color w:val="auto"/>
-          <w:sz w:val="24"/>
-          <w:szCs w:val="24"/>
-        </w:rPr>
-        <w:t xml:space="preserve">: </w:t>
-      </w:r>
-      <w:r>
-        <w:rPr>
-          <w:rFonts w:cs="Times New Roman"/>
-          <w:color w:val="auto"/>
+          <w:b/>
+          <w:bCs/>
+          <w:sz w:val="24"/>
+          <w:szCs w:val="24"/>
+        </w:rPr>
+      </w:pPr>
+      <w:r>
+        <w:rPr>
+          <w:b/>
+          <w:bCs/>
+          <w:sz w:val="24"/>
+          <w:szCs w:val="24"/>
+        </w:rPr>
+        <w:t xml:space="preserve">Figure: </w:t>
+      </w:r>
+      <w:r>
+        <w:rPr>
+          <w:b/>
+          <w:bCs/>
           <w:sz w:val="24"/>
           <w:szCs w:val="24"/>
         </w:rPr>
         <w:t>Get Started Screen</w:t>
       </w:r>
-    </w:p>
-    <w:p/>
-    <w:p>
-      <w:pPr>
-        <w:jc w:val="left"/>
-      </w:pPr>
-      <w:r>
-        <w:rPr>
+      <w:r>
+        <w:rPr>
+          <w:b/>
+          <w:bCs/>
+          <w:sz w:val="24"/>
+          <w:szCs w:val="24"/>
+        </w:rPr>
+        <w:t>s</w:t>
+      </w:r>
+    </w:p>
+    <w:p>
+      <w:pPr>
+        <w:jc w:val="center"/>
+        <w:rPr>
+          <w:b/>
+          <w:bCs/>
           <w:noProof/>
+          <w:sz w:val="24"/>
+          <w:szCs w:val="24"/>
+        </w:rPr>
+      </w:pPr>
+      <w:r>
+        <w:rPr>
+          <w:b/>
+          <w:bCs/>
+          <w:noProof/>
+          <w:sz w:val="24"/>
+          <w:szCs w:val="24"/>
         </w:rPr>
         <w:lastRenderedPageBreak/>
         <w:drawing>
-          <wp:inline distT="0" distB="0" distL="0" distR="0" wp14:anchorId="6F8E404B" wp14:editId="488704DE">
+          <wp:inline distT="0" distB="0" distL="0" distR="0" wp14:anchorId="64DE7600" wp14:editId="5BF714E6">
             <wp:extent cx="2057400" cy="3657600"/>
             <wp:effectExtent l="19050" t="19050" r="19050" b="19050"/>
-            <wp:docPr id="23" name="Picture 23"/>
+            <wp:docPr id="15" name="Picture 15" descr="Icon&#10;&#10;Description automatically generated"/>
             <wp:cNvGraphicFramePr>
               <a:graphicFrameLocks xmlns:a="http://schemas.openxmlformats.org/drawingml/2006/main" noChangeAspect="1"/>
             </wp:cNvGraphicFramePr>
@@ -4849,7 +5858,7 @@
               <a:graphicData uri="http://schemas.openxmlformats.org/drawingml/2006/picture">
                 <pic:pic xmlns:pic="http://schemas.openxmlformats.org/drawingml/2006/picture">
                   <pic:nvPicPr>
-                    <pic:cNvPr id="23" name="Picture 23"/>
+                    <pic:cNvPr id="15" name="Picture 15" descr="Icon&#10;&#10;Description automatically generated"/>
                     <pic:cNvPicPr/>
                   </pic:nvPicPr>
                   <pic:blipFill>
@@ -4885,17 +5894,28 @@
         </w:drawing>
       </w:r>
       <w:r>
-        <w:t xml:space="preserve">                        </w:t>
-      </w:r>
-      <w:r>
-        <w:rPr>
+        <w:rPr>
+          <w:b/>
+          <w:bCs/>
           <w:noProof/>
+          <w:sz w:val="24"/>
+          <w:szCs w:val="24"/>
+        </w:rPr>
+        <w:t xml:space="preserve">     </w:t>
+      </w:r>
+      <w:r>
+        <w:rPr>
+          <w:b/>
+          <w:bCs/>
+          <w:noProof/>
+          <w:sz w:val="24"/>
+          <w:szCs w:val="24"/>
         </w:rPr>
         <w:drawing>
-          <wp:inline distT="0" distB="0" distL="0" distR="0" wp14:anchorId="16D9D9BB" wp14:editId="1C4C61CA">
+          <wp:inline distT="0" distB="0" distL="0" distR="0" wp14:anchorId="64262FE8" wp14:editId="246F0049">
             <wp:extent cx="2057400" cy="3657600"/>
             <wp:effectExtent l="19050" t="19050" r="19050" b="19050"/>
-            <wp:docPr id="24" name="Picture 24" descr="A picture containing icon&#10;&#10;Description automatically generated"/>
+            <wp:docPr id="16" name="Picture 16" descr="A picture containing icon&#10;&#10;Description automatically generated"/>
             <wp:cNvGraphicFramePr>
               <a:graphicFrameLocks xmlns:a="http://schemas.openxmlformats.org/drawingml/2006/main" noChangeAspect="1"/>
             </wp:cNvGraphicFramePr>
@@ -4903,7 +5923,7 @@
               <a:graphicData uri="http://schemas.openxmlformats.org/drawingml/2006/picture">
                 <pic:pic xmlns:pic="http://schemas.openxmlformats.org/drawingml/2006/picture">
                   <pic:nvPicPr>
-                    <pic:cNvPr id="24" name="Picture 24" descr="A picture containing icon&#10;&#10;Description automatically generated"/>
+                    <pic:cNvPr id="16" name="Picture 16" descr="A picture containing icon&#10;&#10;Description automatically generated"/>
                     <pic:cNvPicPr/>
                   </pic:nvPicPr>
                   <pic:blipFill>
@@ -4938,15 +5958,31 @@
           </wp:inline>
         </w:drawing>
       </w:r>
-      <w:r>
-        <w:rPr>
+    </w:p>
+    <w:p>
+      <w:pPr>
+        <w:jc w:val="center"/>
+        <w:rPr>
+          <w:b/>
+          <w:bCs/>
           <w:noProof/>
+          <w:sz w:val="24"/>
+          <w:szCs w:val="24"/>
+        </w:rPr>
+      </w:pPr>
+      <w:r>
+        <w:rPr>
+          <w:b/>
+          <w:bCs/>
+          <w:noProof/>
+          <w:sz w:val="24"/>
+          <w:szCs w:val="24"/>
         </w:rPr>
         <w:drawing>
-          <wp:inline distT="0" distB="0" distL="0" distR="0" wp14:anchorId="273F5475" wp14:editId="42E403AD">
+          <wp:inline distT="0" distB="0" distL="0" distR="0" wp14:anchorId="2A7231F6" wp14:editId="1B8E7335">
             <wp:extent cx="2057400" cy="3657600"/>
             <wp:effectExtent l="19050" t="19050" r="19050" b="19050"/>
-            <wp:docPr id="25" name="Picture 25"/>
+            <wp:docPr id="27" name="Picture 27" descr="A picture containing shape&#10;&#10;Description automatically generated"/>
             <wp:cNvGraphicFramePr>
               <a:graphicFrameLocks xmlns:a="http://schemas.openxmlformats.org/drawingml/2006/main" noChangeAspect="1"/>
             </wp:cNvGraphicFramePr>
@@ -4954,7 +5990,7 @@
               <a:graphicData uri="http://schemas.openxmlformats.org/drawingml/2006/picture">
                 <pic:pic xmlns:pic="http://schemas.openxmlformats.org/drawingml/2006/picture">
                   <pic:nvPicPr>
-                    <pic:cNvPr id="25" name="Picture 25"/>
+                    <pic:cNvPr id="27" name="Picture 27" descr="A picture containing shape&#10;&#10;Description automatically generated"/>
                     <pic:cNvPicPr/>
                   </pic:nvPicPr>
                   <pic:blipFill>
@@ -4990,17 +6026,28 @@
         </w:drawing>
       </w:r>
       <w:r>
-        <w:t xml:space="preserve">                        </w:t>
-      </w:r>
-      <w:r>
-        <w:rPr>
+        <w:rPr>
+          <w:b/>
+          <w:bCs/>
           <w:noProof/>
+          <w:sz w:val="24"/>
+          <w:szCs w:val="24"/>
+        </w:rPr>
+        <w:t xml:space="preserve">     </w:t>
+      </w:r>
+      <w:r>
+        <w:rPr>
+          <w:b/>
+          <w:bCs/>
+          <w:noProof/>
+          <w:sz w:val="24"/>
+          <w:szCs w:val="24"/>
         </w:rPr>
         <w:drawing>
-          <wp:inline distT="0" distB="0" distL="0" distR="0" wp14:anchorId="3D8643E8" wp14:editId="31CD520A">
+          <wp:inline distT="0" distB="0" distL="0" distR="0" wp14:anchorId="1ED10316" wp14:editId="09995542">
             <wp:extent cx="2057400" cy="3657600"/>
             <wp:effectExtent l="19050" t="19050" r="19050" b="19050"/>
-            <wp:docPr id="26" name="Picture 26" descr="A picture containing icon&#10;&#10;Description automatically generated"/>
+            <wp:docPr id="28" name="Picture 28" descr="A picture containing icon&#10;&#10;Description automatically generated"/>
             <wp:cNvGraphicFramePr>
               <a:graphicFrameLocks xmlns:a="http://schemas.openxmlformats.org/drawingml/2006/main" noChangeAspect="1"/>
             </wp:cNvGraphicFramePr>
@@ -5008,7 +6055,7 @@
               <a:graphicData uri="http://schemas.openxmlformats.org/drawingml/2006/picture">
                 <pic:pic xmlns:pic="http://schemas.openxmlformats.org/drawingml/2006/picture">
                   <pic:nvPicPr>
-                    <pic:cNvPr id="26" name="Picture 26" descr="A picture containing icon&#10;&#10;Description automatically generated"/>
+                    <pic:cNvPr id="28" name="Picture 28" descr="A picture containing icon&#10;&#10;Description automatically generated"/>
                     <pic:cNvPicPr/>
                   </pic:nvPicPr>
                   <pic:blipFill>
@@ -5046,38 +6093,66 @@
     </w:p>
     <w:p>
       <w:pPr>
-        <w:pStyle w:val="Caption"/>
         <w:jc w:val="center"/>
         <w:rPr>
-          <w:rFonts w:cs="Times New Roman"/>
-          <w:color w:val="auto"/>
-          <w:sz w:val="24"/>
-          <w:szCs w:val="24"/>
-        </w:rPr>
-      </w:pPr>
-      <w:r>
-        <w:rPr>
-          <w:rFonts w:cs="Times New Roman"/>
-          <w:color w:val="auto"/>
-          <w:sz w:val="24"/>
-          <w:szCs w:val="24"/>
-        </w:rPr>
-        <w:t>Figure:</w:t>
-      </w:r>
-      <w:r>
-        <w:rPr>
-          <w:rFonts w:cs="Times New Roman"/>
-          <w:color w:val="auto"/>
-          <w:sz w:val="24"/>
-          <w:szCs w:val="24"/>
-        </w:rPr>
-        <w:t xml:space="preserve"> Main Screen</w:t>
-      </w:r>
-    </w:p>
-    <w:p/>
+          <w:b/>
+          <w:bCs/>
+          <w:noProof/>
+          <w:sz w:val="24"/>
+          <w:szCs w:val="24"/>
+        </w:rPr>
+      </w:pPr>
+    </w:p>
+    <w:p>
+      <w:pPr>
+        <w:jc w:val="center"/>
+        <w:rPr>
+          <w:b/>
+          <w:bCs/>
+          <w:sz w:val="24"/>
+          <w:szCs w:val="24"/>
+        </w:rPr>
+      </w:pPr>
+      <w:r>
+        <w:rPr>
+          <w:b/>
+          <w:bCs/>
+          <w:sz w:val="24"/>
+          <w:szCs w:val="24"/>
+        </w:rPr>
+        <w:t xml:space="preserve">Figure: </w:t>
+      </w:r>
+      <w:r>
+        <w:rPr>
+          <w:b/>
+          <w:bCs/>
+          <w:sz w:val="24"/>
+          <w:szCs w:val="24"/>
+        </w:rPr>
+        <w:t>App</w:t>
+      </w:r>
+      <w:r>
+        <w:rPr>
+          <w:b/>
+          <w:bCs/>
+          <w:sz w:val="24"/>
+          <w:szCs w:val="24"/>
+        </w:rPr>
+        <w:t xml:space="preserve"> Screen</w:t>
+      </w:r>
+      <w:r>
+        <w:rPr>
+          <w:b/>
+          <w:bCs/>
+          <w:sz w:val="24"/>
+          <w:szCs w:val="24"/>
+        </w:rPr>
+        <w:t>s</w:t>
+      </w:r>
+    </w:p>
     <w:sectPr>
       <w:pgSz w:w="11906" w:h="16838"/>
-      <w:pgMar w:top="2160" w:right="1440" w:bottom="1440" w:left="2160" w:header="709" w:footer="709" w:gutter="0"/>
+      <w:pgMar w:top="1440" w:right="1440" w:bottom="1440" w:left="2160" w:header="706" w:footer="706" w:gutter="0"/>
       <w:cols w:space="720"/>
     </w:sectPr>
   </w:body>
@@ -5280,19 +6355,358 @@
 <file path=word/numbering.xml><?xml version="1.0" encoding="utf-8"?>
 <w:numbering xmlns:wpc="http://schemas.microsoft.com/office/word/2010/wordprocessingCanvas" xmlns:cx="http://schemas.microsoft.com/office/drawing/2014/chartex" xmlns:cx1="http://schemas.microsoft.com/office/drawing/2015/9/8/chartex" xmlns:cx2="http://schemas.microsoft.com/office/drawing/2015/10/21/chartex" xmlns:cx3="http://schemas.microsoft.com/office/drawing/2016/5/9/chartex" xmlns:cx4="http://schemas.microsoft.com/office/drawing/2016/5/10/chartex" xmlns:cx5="http://schemas.microsoft.com/office/drawing/2016/5/11/chartex" xmlns:cx6="http://schemas.microsoft.com/office/drawing/2016/5/12/chartex" xmlns:cx7="http://schemas.microsoft.com/office/drawing/2016/5/13/chartex" xmlns:cx8="http://schemas.microsoft.com/office/drawing/2016/5/14/chartex" xmlns:mc="http://schemas.openxmlformats.org/markup-compatibility/2006" xmlns:aink="http://schemas.microsoft.com/office/drawing/2016/ink" xmlns:am3d="http://schemas.microsoft.com/office/drawing/2017/model3d" xmlns:o="urn:schemas-microsoft-com:office:office" xmlns:r="http://schemas.openxmlformats.org/officeDocument/2006/relationships" xmlns:m="http://schemas.openxmlformats.org/officeDocument/2006/math" xmlns:v="urn:schemas-microsoft-com:vml" xmlns:wp14="http://schemas.microsoft.com/office/word/2010/wordprocessingDrawing" xmlns:wp="http://schemas.openxmlformats.org/drawingml/2006/wordprocessingDrawing" xmlns:w10="urn:schemas-microsoft-com:office:word" xmlns:w="http://schemas.openxmlformats.org/wordprocessingml/2006/main" xmlns:w14="http://schemas.microsoft.com/office/word/2010/wordml" xmlns:w15="http://schemas.microsoft.com/office/word/2012/wordml" xmlns:w16cex="http://schemas.microsoft.com/office/word/2018/wordml/cex" xmlns:w16cid="http://schemas.microsoft.com/office/word/2016/wordml/cid" xmlns:w16="http://schemas.microsoft.com/office/word/2018/wordml" xmlns:w16sdtdh="http://schemas.microsoft.com/office/word/2020/wordml/sdtdatahash" xmlns:w16se="http://schemas.microsoft.com/office/word/2015/wordml/symex" xmlns:wpg="http://schemas.microsoft.com/office/word/2010/wordprocessingGroup" xmlns:wpi="http://schemas.microsoft.com/office/word/2010/wordprocessingInk" xmlns:wne="http://schemas.microsoft.com/office/word/2006/wordml" xmlns:wps="http://schemas.microsoft.com/office/word/2010/wordprocessingShape" mc:Ignorable="w14 w15 w16se w16cid w16 w16cex w16sdtdh wp14">
   <w:abstractNum w:abstractNumId="0" w15:restartNumberingAfterBreak="0">
-    <w:nsid w:val="4A015021"/>
+    <w:nsid w:val="04AF5CAA"/>
     <w:multiLevelType w:val="multilevel"/>
-    <w:tmpl w:val="A22022FC"/>
+    <w:tmpl w:val="4C7699C2"/>
     <w:lvl w:ilvl="0">
+      <w:start w:val="3"/>
+      <w:numFmt w:val="decimal"/>
+      <w:lvlText w:val="%1"/>
+      <w:lvlJc w:val="left"/>
+      <w:pPr>
+        <w:ind w:left="360" w:hanging="360"/>
+      </w:pPr>
+      <w:rPr>
+        <w:rFonts w:hint="default"/>
+      </w:rPr>
+    </w:lvl>
+    <w:lvl w:ilvl="1">
+      <w:start w:val="1"/>
+      <w:numFmt w:val="decimal"/>
+      <w:lvlText w:val="%1.%2"/>
+      <w:lvlJc w:val="left"/>
+      <w:pPr>
+        <w:ind w:left="360" w:hanging="360"/>
+      </w:pPr>
+      <w:rPr>
+        <w:rFonts w:hint="default"/>
+      </w:rPr>
+    </w:lvl>
+    <w:lvl w:ilvl="2">
+      <w:start w:val="1"/>
+      <w:numFmt w:val="decimal"/>
+      <w:lvlText w:val="%1.%2.%3"/>
+      <w:lvlJc w:val="left"/>
+      <w:pPr>
+        <w:ind w:left="720" w:hanging="720"/>
+      </w:pPr>
+      <w:rPr>
+        <w:rFonts w:hint="default"/>
+      </w:rPr>
+    </w:lvl>
+    <w:lvl w:ilvl="3">
+      <w:start w:val="1"/>
+      <w:numFmt w:val="decimal"/>
+      <w:lvlText w:val="%1.%2.%3.%4"/>
+      <w:lvlJc w:val="left"/>
+      <w:pPr>
+        <w:ind w:left="720" w:hanging="720"/>
+      </w:pPr>
+      <w:rPr>
+        <w:rFonts w:hint="default"/>
+      </w:rPr>
+    </w:lvl>
+    <w:lvl w:ilvl="4">
+      <w:start w:val="1"/>
+      <w:numFmt w:val="decimal"/>
+      <w:lvlText w:val="%1.%2.%3.%4.%5"/>
+      <w:lvlJc w:val="left"/>
+      <w:pPr>
+        <w:ind w:left="1080" w:hanging="1080"/>
+      </w:pPr>
+      <w:rPr>
+        <w:rFonts w:hint="default"/>
+      </w:rPr>
+    </w:lvl>
+    <w:lvl w:ilvl="5">
+      <w:start w:val="1"/>
+      <w:numFmt w:val="decimal"/>
+      <w:lvlText w:val="%1.%2.%3.%4.%5.%6"/>
+      <w:lvlJc w:val="left"/>
+      <w:pPr>
+        <w:ind w:left="1080" w:hanging="1080"/>
+      </w:pPr>
+      <w:rPr>
+        <w:rFonts w:hint="default"/>
+      </w:rPr>
+    </w:lvl>
+    <w:lvl w:ilvl="6">
+      <w:start w:val="1"/>
+      <w:numFmt w:val="decimal"/>
+      <w:lvlText w:val="%1.%2.%3.%4.%5.%6.%7"/>
+      <w:lvlJc w:val="left"/>
+      <w:pPr>
+        <w:ind w:left="1440" w:hanging="1440"/>
+      </w:pPr>
+      <w:rPr>
+        <w:rFonts w:hint="default"/>
+      </w:rPr>
+    </w:lvl>
+    <w:lvl w:ilvl="7">
+      <w:start w:val="1"/>
+      <w:numFmt w:val="decimal"/>
+      <w:lvlText w:val="%1.%2.%3.%4.%5.%6.%7.%8"/>
+      <w:lvlJc w:val="left"/>
+      <w:pPr>
+        <w:ind w:left="1440" w:hanging="1440"/>
+      </w:pPr>
+      <w:rPr>
+        <w:rFonts w:hint="default"/>
+      </w:rPr>
+    </w:lvl>
+    <w:lvl w:ilvl="8">
+      <w:start w:val="1"/>
+      <w:numFmt w:val="decimal"/>
+      <w:lvlText w:val="%1.%2.%3.%4.%5.%6.%7.%8.%9"/>
+      <w:lvlJc w:val="left"/>
+      <w:pPr>
+        <w:ind w:left="1800" w:hanging="1800"/>
+      </w:pPr>
+      <w:rPr>
+        <w:rFonts w:hint="default"/>
+      </w:rPr>
+    </w:lvl>
+  </w:abstractNum>
+  <w:abstractNum w:abstractNumId="1" w15:restartNumberingAfterBreak="0">
+    <w:nsid w:val="0BBF5714"/>
+    <w:multiLevelType w:val="hybridMultilevel"/>
+    <w:tmpl w:val="C23CFDA8"/>
+    <w:lvl w:ilvl="0" w:tplc="04090001">
+      <w:start w:val="1"/>
+      <w:numFmt w:val="bullet"/>
+      <w:lvlText w:val=""/>
+      <w:lvlJc w:val="left"/>
+      <w:pPr>
+        <w:ind w:left="1800" w:hanging="360"/>
+      </w:pPr>
+      <w:rPr>
+        <w:rFonts w:ascii="Symbol" w:hAnsi="Symbol" w:hint="default"/>
+      </w:rPr>
+    </w:lvl>
+    <w:lvl w:ilvl="1" w:tplc="04090003" w:tentative="1">
       <w:start w:val="1"/>
       <w:numFmt w:val="bullet"/>
       <w:lvlText w:val="o"/>
       <w:lvlJc w:val="left"/>
       <w:pPr>
+        <w:ind w:left="2520" w:hanging="360"/>
+      </w:pPr>
+      <w:rPr>
+        <w:rFonts w:ascii="Courier New" w:hAnsi="Courier New" w:cs="Courier New" w:hint="default"/>
+      </w:rPr>
+    </w:lvl>
+    <w:lvl w:ilvl="2" w:tplc="04090005" w:tentative="1">
+      <w:start w:val="1"/>
+      <w:numFmt w:val="bullet"/>
+      <w:lvlText w:val=""/>
+      <w:lvlJc w:val="left"/>
+      <w:pPr>
+        <w:ind w:left="3240" w:hanging="360"/>
+      </w:pPr>
+      <w:rPr>
+        <w:rFonts w:ascii="Wingdings" w:hAnsi="Wingdings" w:hint="default"/>
+      </w:rPr>
+    </w:lvl>
+    <w:lvl w:ilvl="3" w:tplc="04090001" w:tentative="1">
+      <w:start w:val="1"/>
+      <w:numFmt w:val="bullet"/>
+      <w:lvlText w:val=""/>
+      <w:lvlJc w:val="left"/>
+      <w:pPr>
+        <w:ind w:left="3960" w:hanging="360"/>
+      </w:pPr>
+      <w:rPr>
+        <w:rFonts w:ascii="Symbol" w:hAnsi="Symbol" w:hint="default"/>
+      </w:rPr>
+    </w:lvl>
+    <w:lvl w:ilvl="4" w:tplc="04090003" w:tentative="1">
+      <w:start w:val="1"/>
+      <w:numFmt w:val="bullet"/>
+      <w:lvlText w:val="o"/>
+      <w:lvlJc w:val="left"/>
+      <w:pPr>
+        <w:ind w:left="4680" w:hanging="360"/>
+      </w:pPr>
+      <w:rPr>
+        <w:rFonts w:ascii="Courier New" w:hAnsi="Courier New" w:cs="Courier New" w:hint="default"/>
+      </w:rPr>
+    </w:lvl>
+    <w:lvl w:ilvl="5" w:tplc="04090005" w:tentative="1">
+      <w:start w:val="1"/>
+      <w:numFmt w:val="bullet"/>
+      <w:lvlText w:val=""/>
+      <w:lvlJc w:val="left"/>
+      <w:pPr>
+        <w:ind w:left="5400" w:hanging="360"/>
+      </w:pPr>
+      <w:rPr>
+        <w:rFonts w:ascii="Wingdings" w:hAnsi="Wingdings" w:hint="default"/>
+      </w:rPr>
+    </w:lvl>
+    <w:lvl w:ilvl="6" w:tplc="04090001" w:tentative="1">
+      <w:start w:val="1"/>
+      <w:numFmt w:val="bullet"/>
+      <w:lvlText w:val=""/>
+      <w:lvlJc w:val="left"/>
+      <w:pPr>
+        <w:ind w:left="6120" w:hanging="360"/>
+      </w:pPr>
+      <w:rPr>
+        <w:rFonts w:ascii="Symbol" w:hAnsi="Symbol" w:hint="default"/>
+      </w:rPr>
+    </w:lvl>
+    <w:lvl w:ilvl="7" w:tplc="04090003" w:tentative="1">
+      <w:start w:val="1"/>
+      <w:numFmt w:val="bullet"/>
+      <w:lvlText w:val="o"/>
+      <w:lvlJc w:val="left"/>
+      <w:pPr>
+        <w:ind w:left="6840" w:hanging="360"/>
+      </w:pPr>
+      <w:rPr>
+        <w:rFonts w:ascii="Courier New" w:hAnsi="Courier New" w:cs="Courier New" w:hint="default"/>
+      </w:rPr>
+    </w:lvl>
+    <w:lvl w:ilvl="8" w:tplc="04090005" w:tentative="1">
+      <w:start w:val="1"/>
+      <w:numFmt w:val="bullet"/>
+      <w:lvlText w:val=""/>
+      <w:lvlJc w:val="left"/>
+      <w:pPr>
+        <w:ind w:left="7560" w:hanging="360"/>
+      </w:pPr>
+      <w:rPr>
+        <w:rFonts w:ascii="Wingdings" w:hAnsi="Wingdings" w:hint="default"/>
+      </w:rPr>
+    </w:lvl>
+  </w:abstractNum>
+  <w:abstractNum w:abstractNumId="2" w15:restartNumberingAfterBreak="0">
+    <w:nsid w:val="4A015021"/>
+    <w:multiLevelType w:val="multilevel"/>
+    <w:tmpl w:val="12B4059A"/>
+    <w:lvl w:ilvl="0">
+      <w:start w:val="1"/>
+      <w:numFmt w:val="bullet"/>
+      <w:lvlText w:val=""/>
+      <w:lvlJc w:val="left"/>
+      <w:pPr>
         <w:ind w:left="1440" w:hanging="360"/>
+      </w:pPr>
+      <w:rPr>
+        <w:rFonts w:ascii="Symbol" w:hAnsi="Symbol" w:hint="default"/>
+      </w:rPr>
+    </w:lvl>
+    <w:lvl w:ilvl="1">
+      <w:start w:val="1"/>
+      <w:numFmt w:val="bullet"/>
+      <w:lvlText w:val=""/>
+      <w:lvlJc w:val="left"/>
+      <w:pPr>
+        <w:ind w:left="2160" w:hanging="360"/>
+      </w:pPr>
+      <w:rPr>
+        <w:rFonts w:ascii="Wingdings" w:hAnsi="Wingdings" w:hint="default"/>
+      </w:rPr>
+    </w:lvl>
+    <w:lvl w:ilvl="2">
+      <w:start w:val="1"/>
+      <w:numFmt w:val="bullet"/>
+      <w:lvlText w:val="▪"/>
+      <w:lvlJc w:val="left"/>
+      <w:pPr>
+        <w:ind w:left="2880" w:hanging="360"/>
+      </w:pPr>
+      <w:rPr>
+        <w:rFonts w:ascii="Noto Sans Symbols" w:eastAsia="Noto Sans Symbols" w:hAnsi="Noto Sans Symbols" w:cs="Noto Sans Symbols"/>
+      </w:rPr>
+    </w:lvl>
+    <w:lvl w:ilvl="3">
+      <w:start w:val="1"/>
+      <w:numFmt w:val="bullet"/>
+      <w:lvlText w:val="●"/>
+      <w:lvlJc w:val="left"/>
+      <w:pPr>
+        <w:ind w:left="3600" w:hanging="360"/>
+      </w:pPr>
+      <w:rPr>
+        <w:rFonts w:ascii="Noto Sans Symbols" w:eastAsia="Noto Sans Symbols" w:hAnsi="Noto Sans Symbols" w:cs="Noto Sans Symbols"/>
+      </w:rPr>
+    </w:lvl>
+    <w:lvl w:ilvl="4">
+      <w:start w:val="1"/>
+      <w:numFmt w:val="bullet"/>
+      <w:lvlText w:val="o"/>
+      <w:lvlJc w:val="left"/>
+      <w:pPr>
+        <w:ind w:left="4320" w:hanging="360"/>
       </w:pPr>
       <w:rPr>
         <w:rFonts w:ascii="Courier New" w:eastAsia="Courier New" w:hAnsi="Courier New" w:cs="Courier New"/>
+      </w:rPr>
+    </w:lvl>
+    <w:lvl w:ilvl="5">
+      <w:start w:val="1"/>
+      <w:numFmt w:val="bullet"/>
+      <w:lvlText w:val="▪"/>
+      <w:lvlJc w:val="left"/>
+      <w:pPr>
+        <w:ind w:left="5040" w:hanging="360"/>
+      </w:pPr>
+      <w:rPr>
+        <w:rFonts w:ascii="Noto Sans Symbols" w:eastAsia="Noto Sans Symbols" w:hAnsi="Noto Sans Symbols" w:cs="Noto Sans Symbols"/>
+      </w:rPr>
+    </w:lvl>
+    <w:lvl w:ilvl="6">
+      <w:start w:val="1"/>
+      <w:numFmt w:val="bullet"/>
+      <w:lvlText w:val="●"/>
+      <w:lvlJc w:val="left"/>
+      <w:pPr>
+        <w:ind w:left="5760" w:hanging="360"/>
+      </w:pPr>
+      <w:rPr>
+        <w:rFonts w:ascii="Noto Sans Symbols" w:eastAsia="Noto Sans Symbols" w:hAnsi="Noto Sans Symbols" w:cs="Noto Sans Symbols"/>
+      </w:rPr>
+    </w:lvl>
+    <w:lvl w:ilvl="7">
+      <w:start w:val="1"/>
+      <w:numFmt w:val="bullet"/>
+      <w:lvlText w:val="o"/>
+      <w:lvlJc w:val="left"/>
+      <w:pPr>
+        <w:ind w:left="6480" w:hanging="360"/>
+      </w:pPr>
+      <w:rPr>
+        <w:rFonts w:ascii="Courier New" w:eastAsia="Courier New" w:hAnsi="Courier New" w:cs="Courier New"/>
+      </w:rPr>
+    </w:lvl>
+    <w:lvl w:ilvl="8">
+      <w:start w:val="1"/>
+      <w:numFmt w:val="bullet"/>
+      <w:lvlText w:val="▪"/>
+      <w:lvlJc w:val="left"/>
+      <w:pPr>
+        <w:ind w:left="7200" w:hanging="360"/>
+      </w:pPr>
+      <w:rPr>
+        <w:rFonts w:ascii="Noto Sans Symbols" w:eastAsia="Noto Sans Symbols" w:hAnsi="Noto Sans Symbols" w:cs="Noto Sans Symbols"/>
+      </w:rPr>
+    </w:lvl>
+  </w:abstractNum>
+  <w:abstractNum w:abstractNumId="3" w15:restartNumberingAfterBreak="0">
+    <w:nsid w:val="51C1218B"/>
+    <w:multiLevelType w:val="multilevel"/>
+    <w:tmpl w:val="15CCB4BE"/>
+    <w:lvl w:ilvl="0">
+      <w:start w:val="1"/>
+      <w:numFmt w:val="bullet"/>
+      <w:lvlText w:val="●"/>
+      <w:lvlJc w:val="left"/>
+      <w:pPr>
+        <w:ind w:left="720" w:hanging="360"/>
+      </w:pPr>
+      <w:rPr>
+        <w:rFonts w:ascii="Noto Sans Symbols" w:eastAsia="Noto Sans Symbols" w:hAnsi="Noto Sans Symbols" w:cs="Noto Sans Symbols"/>
       </w:rPr>
     </w:lvl>
     <w:lvl w:ilvl="1">
@@ -5301,7 +6715,7 @@
       <w:lvlText w:val="o"/>
       <w:lvlJc w:val="left"/>
       <w:pPr>
-        <w:ind w:left="2160" w:hanging="360"/>
+        <w:ind w:left="1440" w:hanging="360"/>
       </w:pPr>
       <w:rPr>
         <w:rFonts w:ascii="Courier New" w:eastAsia="Courier New" w:hAnsi="Courier New" w:cs="Courier New"/>
@@ -5313,7 +6727,7 @@
       <w:lvlText w:val="▪"/>
       <w:lvlJc w:val="left"/>
       <w:pPr>
-        <w:ind w:left="2880" w:hanging="360"/>
+        <w:ind w:left="2160" w:hanging="360"/>
       </w:pPr>
       <w:rPr>
         <w:rFonts w:ascii="Noto Sans Symbols" w:eastAsia="Noto Sans Symbols" w:hAnsi="Noto Sans Symbols" w:cs="Noto Sans Symbols"/>
@@ -5325,7 +6739,7 @@
       <w:lvlText w:val="●"/>
       <w:lvlJc w:val="left"/>
       <w:pPr>
-        <w:ind w:left="3600" w:hanging="360"/>
+        <w:ind w:left="2880" w:hanging="360"/>
       </w:pPr>
       <w:rPr>
         <w:rFonts w:ascii="Noto Sans Symbols" w:eastAsia="Noto Sans Symbols" w:hAnsi="Noto Sans Symbols" w:cs="Noto Sans Symbols"/>
@@ -5337,7 +6751,7 @@
       <w:lvlText w:val="o"/>
       <w:lvlJc w:val="left"/>
       <w:pPr>
-        <w:ind w:left="4320" w:hanging="360"/>
+        <w:ind w:left="3600" w:hanging="360"/>
       </w:pPr>
       <w:rPr>
         <w:rFonts w:ascii="Courier New" w:eastAsia="Courier New" w:hAnsi="Courier New" w:cs="Courier New"/>
@@ -5349,7 +6763,7 @@
       <w:lvlText w:val="▪"/>
       <w:lvlJc w:val="left"/>
       <w:pPr>
-        <w:ind w:left="5040" w:hanging="360"/>
+        <w:ind w:left="4320" w:hanging="360"/>
       </w:pPr>
       <w:rPr>
         <w:rFonts w:ascii="Noto Sans Symbols" w:eastAsia="Noto Sans Symbols" w:hAnsi="Noto Sans Symbols" w:cs="Noto Sans Symbols"/>
@@ -5361,7 +6775,7 @@
       <w:lvlText w:val="●"/>
       <w:lvlJc w:val="left"/>
       <w:pPr>
-        <w:ind w:left="5760" w:hanging="360"/>
+        <w:ind w:left="5040" w:hanging="360"/>
       </w:pPr>
       <w:rPr>
         <w:rFonts w:ascii="Noto Sans Symbols" w:eastAsia="Noto Sans Symbols" w:hAnsi="Noto Sans Symbols" w:cs="Noto Sans Symbols"/>
@@ -5373,7 +6787,7 @@
       <w:lvlText w:val="o"/>
       <w:lvlJc w:val="left"/>
       <w:pPr>
-        <w:ind w:left="6480" w:hanging="360"/>
+        <w:ind w:left="5760" w:hanging="360"/>
       </w:pPr>
       <w:rPr>
         <w:rFonts w:ascii="Courier New" w:eastAsia="Courier New" w:hAnsi="Courier New" w:cs="Courier New"/>
@@ -5385,131 +6799,140 @@
       <w:lvlText w:val="▪"/>
       <w:lvlJc w:val="left"/>
       <w:pPr>
-        <w:ind w:left="7200" w:hanging="360"/>
+        <w:ind w:left="6480" w:hanging="360"/>
       </w:pPr>
       <w:rPr>
         <w:rFonts w:ascii="Noto Sans Symbols" w:eastAsia="Noto Sans Symbols" w:hAnsi="Noto Sans Symbols" w:cs="Noto Sans Symbols"/>
       </w:rPr>
     </w:lvl>
   </w:abstractNum>
-  <w:abstractNum w:abstractNumId="1" w15:restartNumberingAfterBreak="0">
-    <w:nsid w:val="51C1218B"/>
-    <w:multiLevelType w:val="multilevel"/>
-    <w:tmpl w:val="15CCB4BE"/>
-    <w:lvl w:ilvl="0">
+  <w:abstractNum w:abstractNumId="4" w15:restartNumberingAfterBreak="0">
+    <w:nsid w:val="6E8A04DF"/>
+    <w:multiLevelType w:val="hybridMultilevel"/>
+    <w:tmpl w:val="860CF018"/>
+    <w:lvl w:ilvl="0" w:tplc="04090001">
       <w:start w:val="1"/>
       <w:numFmt w:val="bullet"/>
-      <w:lvlText w:val="●"/>
+      <w:lvlText w:val=""/>
       <w:lvlJc w:val="left"/>
       <w:pPr>
         <w:ind w:left="720" w:hanging="360"/>
       </w:pPr>
       <w:rPr>
-        <w:rFonts w:ascii="Noto Sans Symbols" w:eastAsia="Noto Sans Symbols" w:hAnsi="Noto Sans Symbols" w:cs="Noto Sans Symbols"/>
+        <w:rFonts w:ascii="Symbol" w:hAnsi="Symbol" w:hint="default"/>
       </w:rPr>
     </w:lvl>
-    <w:lvl w:ilvl="1">
+    <w:lvl w:ilvl="1" w:tplc="04090005">
+      <w:start w:val="1"/>
+      <w:numFmt w:val="bullet"/>
+      <w:lvlText w:val=""/>
+      <w:lvlJc w:val="left"/>
+      <w:pPr>
+        <w:ind w:left="1440" w:hanging="360"/>
+      </w:pPr>
+      <w:rPr>
+        <w:rFonts w:ascii="Wingdings" w:hAnsi="Wingdings" w:hint="default"/>
+      </w:rPr>
+    </w:lvl>
+    <w:lvl w:ilvl="2" w:tplc="04090005" w:tentative="1">
+      <w:start w:val="1"/>
+      <w:numFmt w:val="bullet"/>
+      <w:lvlText w:val=""/>
+      <w:lvlJc w:val="left"/>
+      <w:pPr>
+        <w:ind w:left="2160" w:hanging="360"/>
+      </w:pPr>
+      <w:rPr>
+        <w:rFonts w:ascii="Wingdings" w:hAnsi="Wingdings" w:hint="default"/>
+      </w:rPr>
+    </w:lvl>
+    <w:lvl w:ilvl="3" w:tplc="04090001" w:tentative="1">
+      <w:start w:val="1"/>
+      <w:numFmt w:val="bullet"/>
+      <w:lvlText w:val=""/>
+      <w:lvlJc w:val="left"/>
+      <w:pPr>
+        <w:ind w:left="2880" w:hanging="360"/>
+      </w:pPr>
+      <w:rPr>
+        <w:rFonts w:ascii="Symbol" w:hAnsi="Symbol" w:hint="default"/>
+      </w:rPr>
+    </w:lvl>
+    <w:lvl w:ilvl="4" w:tplc="04090003" w:tentative="1">
       <w:start w:val="1"/>
       <w:numFmt w:val="bullet"/>
       <w:lvlText w:val="o"/>
       <w:lvlJc w:val="left"/>
       <w:pPr>
-        <w:ind w:left="1440" w:hanging="360"/>
+        <w:ind w:left="3600" w:hanging="360"/>
       </w:pPr>
       <w:rPr>
-        <w:rFonts w:ascii="Courier New" w:eastAsia="Courier New" w:hAnsi="Courier New" w:cs="Courier New"/>
+        <w:rFonts w:ascii="Courier New" w:hAnsi="Courier New" w:cs="Courier New" w:hint="default"/>
       </w:rPr>
     </w:lvl>
-    <w:lvl w:ilvl="2">
+    <w:lvl w:ilvl="5" w:tplc="04090005" w:tentative="1">
       <w:start w:val="1"/>
       <w:numFmt w:val="bullet"/>
-      <w:lvlText w:val="▪"/>
+      <w:lvlText w:val=""/>
       <w:lvlJc w:val="left"/>
       <w:pPr>
-        <w:ind w:left="2160" w:hanging="360"/>
+        <w:ind w:left="4320" w:hanging="360"/>
       </w:pPr>
       <w:rPr>
-        <w:rFonts w:ascii="Noto Sans Symbols" w:eastAsia="Noto Sans Symbols" w:hAnsi="Noto Sans Symbols" w:cs="Noto Sans Symbols"/>
+        <w:rFonts w:ascii="Wingdings" w:hAnsi="Wingdings" w:hint="default"/>
       </w:rPr>
     </w:lvl>
-    <w:lvl w:ilvl="3">
+    <w:lvl w:ilvl="6" w:tplc="04090001" w:tentative="1">
       <w:start w:val="1"/>
       <w:numFmt w:val="bullet"/>
-      <w:lvlText w:val="●"/>
+      <w:lvlText w:val=""/>
       <w:lvlJc w:val="left"/>
       <w:pPr>
-        <w:ind w:left="2880" w:hanging="360"/>
+        <w:ind w:left="5040" w:hanging="360"/>
       </w:pPr>
       <w:rPr>
-        <w:rFonts w:ascii="Noto Sans Symbols" w:eastAsia="Noto Sans Symbols" w:hAnsi="Noto Sans Symbols" w:cs="Noto Sans Symbols"/>
+        <w:rFonts w:ascii="Symbol" w:hAnsi="Symbol" w:hint="default"/>
       </w:rPr>
     </w:lvl>
-    <w:lvl w:ilvl="4">
+    <w:lvl w:ilvl="7" w:tplc="04090003" w:tentative="1">
       <w:start w:val="1"/>
       <w:numFmt w:val="bullet"/>
       <w:lvlText w:val="o"/>
       <w:lvlJc w:val="left"/>
       <w:pPr>
-        <w:ind w:left="3600" w:hanging="360"/>
+        <w:ind w:left="5760" w:hanging="360"/>
       </w:pPr>
       <w:rPr>
-        <w:rFonts w:ascii="Courier New" w:eastAsia="Courier New" w:hAnsi="Courier New" w:cs="Courier New"/>
+        <w:rFonts w:ascii="Courier New" w:hAnsi="Courier New" w:cs="Courier New" w:hint="default"/>
       </w:rPr>
     </w:lvl>
-    <w:lvl w:ilvl="5">
+    <w:lvl w:ilvl="8" w:tplc="04090005" w:tentative="1">
       <w:start w:val="1"/>
       <w:numFmt w:val="bullet"/>
-      <w:lvlText w:val="▪"/>
+      <w:lvlText w:val=""/>
       <w:lvlJc w:val="left"/>
       <w:pPr>
-        <w:ind w:left="4320" w:hanging="360"/>
+        <w:ind w:left="6480" w:hanging="360"/>
       </w:pPr>
       <w:rPr>
-        <w:rFonts w:ascii="Noto Sans Symbols" w:eastAsia="Noto Sans Symbols" w:hAnsi="Noto Sans Symbols" w:cs="Noto Sans Symbols"/>
-      </w:rPr>
-    </w:lvl>
-    <w:lvl w:ilvl="6">
-      <w:start w:val="1"/>
-      <w:numFmt w:val="bullet"/>
-      <w:lvlText w:val="●"/>
-      <w:lvlJc w:val="left"/>
-      <w:pPr>
-        <w:ind w:left="5040" w:hanging="360"/>
-      </w:pPr>
-      <w:rPr>
-        <w:rFonts w:ascii="Noto Sans Symbols" w:eastAsia="Noto Sans Symbols" w:hAnsi="Noto Sans Symbols" w:cs="Noto Sans Symbols"/>
-      </w:rPr>
-    </w:lvl>
-    <w:lvl w:ilvl="7">
-      <w:start w:val="1"/>
-      <w:numFmt w:val="bullet"/>
-      <w:lvlText w:val="o"/>
-      <w:lvlJc w:val="left"/>
-      <w:pPr>
-        <w:ind w:left="5760" w:hanging="360"/>
-      </w:pPr>
-      <w:rPr>
-        <w:rFonts w:ascii="Courier New" w:eastAsia="Courier New" w:hAnsi="Courier New" w:cs="Courier New"/>
-      </w:rPr>
-    </w:lvl>
-    <w:lvl w:ilvl="8">
-      <w:start w:val="1"/>
-      <w:numFmt w:val="bullet"/>
-      <w:lvlText w:val="▪"/>
-      <w:lvlJc w:val="left"/>
-      <w:pPr>
-        <w:ind w:left="6480" w:hanging="360"/>
-      </w:pPr>
-      <w:rPr>
-        <w:rFonts w:ascii="Noto Sans Symbols" w:eastAsia="Noto Sans Symbols" w:hAnsi="Noto Sans Symbols" w:cs="Noto Sans Symbols"/>
+        <w:rFonts w:ascii="Wingdings" w:hAnsi="Wingdings" w:hint="default"/>
       </w:rPr>
     </w:lvl>
   </w:abstractNum>
   <w:num w:numId="1">
+    <w:abstractNumId w:val="3"/>
+  </w:num>
+  <w:num w:numId="2">
+    <w:abstractNumId w:val="2"/>
+  </w:num>
+  <w:num w:numId="3">
     <w:abstractNumId w:val="1"/>
   </w:num>
-  <w:num w:numId="2">
+  <w:num w:numId="4">
     <w:abstractNumId w:val="0"/>
+  </w:num>
+  <w:num w:numId="5">
+    <w:abstractNumId w:val="4"/>
   </w:num>
 </w:numbering>
 </file>
@@ -6214,6 +7637,17 @@
     <w:unhideWhenUsed/>
     <w:rsid w:val="00345426"/>
   </w:style>
+  <w:style w:type="paragraph" w:styleId="ListParagraph">
+    <w:name w:val="List Paragraph"/>
+    <w:basedOn w:val="Normal"/>
+    <w:uiPriority w:val="34"/>
+    <w:qFormat/>
+    <w:rsid w:val="00CA3933"/>
+    <w:pPr>
+      <w:ind w:left="720"/>
+      <w:contextualSpacing/>
+    </w:pPr>
+  </w:style>
 </w:styles>
 </file>
 

--- a/proposal.docx
+++ b/proposal.docx
@@ -6129,25 +6129,7 @@
           <w:sz w:val="24"/>
           <w:szCs w:val="24"/>
         </w:rPr>
-        <w:t>App</w:t>
-      </w:r>
-      <w:r>
-        <w:rPr>
-          <w:b/>
-          <w:bCs/>
-          <w:sz w:val="24"/>
-          <w:szCs w:val="24"/>
-        </w:rPr>
-        <w:t xml:space="preserve"> Screen</w:t>
-      </w:r>
-      <w:r>
-        <w:rPr>
-          <w:b/>
-          <w:bCs/>
-          <w:sz w:val="24"/>
-          <w:szCs w:val="24"/>
-        </w:rPr>
-        <w:t>s</w:t>
+        <w:t>App Screens</w:t>
       </w:r>
     </w:p>
     <w:sectPr>
